--- a/MATH550/homework/HW2.docx
+++ b/MATH550/homework/HW2.docx
@@ -3590,8 +3590,6 @@
         <w:rPr>
           <w:rFonts w:ascii="Ubuntu Mono;monospace" w:hAnsi="Ubuntu Mono;monospace"/>
           <w:b w:val="false"/>
-          <w:b/>
-          <w:bCs/>
           <w:i w:val="false"/>
           <w:caps w:val="false"/>
           <w:smallCaps w:val="false"/>
@@ -3645,37 +3643,6 @@
           <w:spacing w:val="0"/>
           <w:sz w:val="20"/>
         </w:rPr>
-        <w:t>&gt; #95% confidence intervals on page 24</w:t>
-      </w:r>
-    </w:p>
-    <w:p>
-      <w:pPr>
-        <w:pStyle w:val="PreformattedText"/>
-        <w:widowControl/>
-        <w:pBdr/>
-        <w:spacing w:lineRule="auto" w:line="300" w:before="0" w:after="0"/>
-        <w:rPr>
-          <w:rFonts w:ascii="Ubuntu Mono;monospace" w:hAnsi="Ubuntu Mono;monospace"/>
-          <w:b w:val="false"/>
-          <w:i w:val="false"/>
-          <w:caps w:val="false"/>
-          <w:smallCaps w:val="false"/>
-          <w:color w:val="000000"/>
-          <w:spacing w:val="0"/>
-          <w:sz w:val="20"/>
-        </w:rPr>
-      </w:pPr>
-      <w:r>
-        <w:rPr>
-          <w:rFonts w:ascii="Ubuntu Mono;monospace" w:hAnsi="Ubuntu Mono;monospace"/>
-          <w:b w:val="false"/>
-          <w:i w:val="false"/>
-          <w:caps w:val="false"/>
-          <w:smallCaps w:val="false"/>
-          <w:color w:val="0000FF"/>
-          <w:spacing w:val="0"/>
-          <w:sz w:val="20"/>
-        </w:rPr>
         <w:t>&gt; round(confint(modelC,level=0.95),3)</w:t>
       </w:r>
     </w:p>
@@ -3785,43 +3752,297 @@
         <w:pBdr/>
         <w:spacing w:lineRule="auto" w:line="300" w:before="0" w:after="0"/>
         <w:rPr>
-          <w:rFonts w:ascii="Ubuntu Mono;monospace" w:hAnsi="Ubuntu Mono;monospace"/>
-          <w:b w:val="false"/>
-          <w:i w:val="false"/>
-          <w:caps w:val="false"/>
-          <w:smallCaps w:val="false"/>
-          <w:color w:val="000000"/>
-          <w:spacing w:val="0"/>
-          <w:sz w:val="20"/>
-        </w:rPr>
-      </w:pPr>
-      <w:r>
-        <w:rPr>
-          <w:rFonts w:ascii="Ubuntu Mono;monospace" w:hAnsi="Ubuntu Mono;monospace"/>
-          <w:b w:val="false"/>
-          <w:i w:val="false"/>
-          <w:caps w:val="false"/>
-          <w:smallCaps w:val="false"/>
-          <w:color w:val="0000FF"/>
-          <w:spacing w:val="0"/>
-          <w:sz w:val="20"/>
-        </w:rPr>
-        <w:t>&gt; newdata = data.frame(ChestGirth=38)</w:t>
-      </w:r>
-    </w:p>
-    <w:p>
-      <w:pPr>
-        <w:pStyle w:val="Normal"/>
-        <w:rPr>
-          <w:b/>
-          <w:b/>
-          <w:bCs/>
-        </w:rPr>
-      </w:pPr>
-      <w:r>
-        <w:rPr>
-          <w:b/>
-          <w:bCs/>
+          <w:b w:val="false"/>
+        </w:rPr>
+      </w:pPr>
+      <w:r>
+        <w:rPr>
+          <w:rFonts w:ascii="Ubuntu Mono;monospace" w:hAnsi="Ubuntu Mono;monospace"/>
+          <w:b w:val="false"/>
+          <w:i w:val="false"/>
+          <w:caps w:val="false"/>
+          <w:smallCaps w:val="false"/>
+          <w:color w:val="0000FF"/>
+          <w:spacing w:val="0"/>
+          <w:sz w:val="20"/>
+        </w:rPr>
+        <w:t>&gt; newdata = data.frame(ChestGirth=</w:t>
+      </w:r>
+      <w:r>
+        <w:rPr>
+          <w:rFonts w:ascii="Ubuntu Mono;monospace" w:hAnsi="Ubuntu Mono;monospace"/>
+          <w:b w:val="false"/>
+          <w:i w:val="false"/>
+          <w:caps w:val="false"/>
+          <w:smallCaps w:val="false"/>
+          <w:color w:val="0000FF"/>
+          <w:spacing w:val="0"/>
+          <w:sz w:val="20"/>
+        </w:rPr>
+        <w:t>log(</w:t>
+      </w:r>
+      <w:r>
+        <w:rPr>
+          <w:rFonts w:ascii="Ubuntu Mono;monospace" w:hAnsi="Ubuntu Mono;monospace"/>
+          <w:b w:val="false"/>
+          <w:i w:val="false"/>
+          <w:caps w:val="false"/>
+          <w:smallCaps w:val="false"/>
+          <w:color w:val="0000FF"/>
+          <w:spacing w:val="0"/>
+          <w:sz w:val="20"/>
+        </w:rPr>
+        <w:t>38</w:t>
+      </w:r>
+      <w:r>
+        <w:rPr>
+          <w:rFonts w:ascii="Ubuntu Mono;monospace" w:hAnsi="Ubuntu Mono;monospace"/>
+          <w:b w:val="false"/>
+          <w:i w:val="false"/>
+          <w:caps w:val="false"/>
+          <w:smallCaps w:val="false"/>
+          <w:color w:val="0000FF"/>
+          <w:spacing w:val="0"/>
+          <w:sz w:val="20"/>
+        </w:rPr>
+        <w:t>)</w:t>
+      </w:r>
+      <w:r>
+        <w:rPr>
+          <w:rFonts w:ascii="Ubuntu Mono;monospace" w:hAnsi="Ubuntu Mono;monospace"/>
+          <w:b w:val="false"/>
+          <w:i w:val="false"/>
+          <w:caps w:val="false"/>
+          <w:smallCaps w:val="false"/>
+          <w:color w:val="0000FF"/>
+          <w:spacing w:val="0"/>
+          <w:sz w:val="20"/>
+        </w:rPr>
+        <w:t>)</w:t>
+      </w:r>
+    </w:p>
+    <w:p>
+      <w:pPr>
+        <w:pStyle w:val="PreformattedText"/>
+        <w:widowControl/>
+        <w:pBdr/>
+        <w:spacing w:lineRule="auto" w:line="300" w:before="0" w:after="0"/>
+        <w:rPr>
+          <w:rFonts w:ascii="Ubuntu Mono;monospace" w:hAnsi="Ubuntu Mono;monospace"/>
+          <w:i w:val="false"/>
+          <w:caps w:val="false"/>
+          <w:smallCaps w:val="false"/>
+          <w:color w:val="0000FF"/>
+          <w:spacing w:val="0"/>
+          <w:sz w:val="20"/>
+        </w:rPr>
+      </w:pPr>
+      <w:r>
+        <w:rPr>
+          <w:b w:val="false"/>
+        </w:rPr>
+      </w:r>
+    </w:p>
+    <w:p>
+      <w:pPr>
+        <w:pStyle w:val="PreformattedText"/>
+        <w:widowControl/>
+        <w:pBdr/>
+        <w:spacing w:lineRule="auto" w:line="300" w:before="0" w:after="0"/>
+        <w:rPr>
+          <w:b w:val="false"/>
+        </w:rPr>
+      </w:pPr>
+      <w:r>
+        <w:rPr>
+          <w:rFonts w:ascii="Ubuntu Mono;monospace" w:hAnsi="Ubuntu Mono;monospace"/>
+          <w:b w:val="false"/>
+          <w:i w:val="false"/>
+          <w:caps w:val="false"/>
+          <w:smallCaps w:val="false"/>
+          <w:color w:val="0000FF"/>
+          <w:spacing w:val="0"/>
+          <w:sz w:val="20"/>
+        </w:rPr>
+        <w:t>&gt; predict(modelC,newdata,interval="predict")</w:t>
+      </w:r>
+    </w:p>
+    <w:p>
+      <w:pPr>
+        <w:pStyle w:val="PreformattedText"/>
+        <w:widowControl/>
+        <w:pBdr/>
+        <w:spacing w:lineRule="auto" w:line="300" w:before="0" w:after="0"/>
+        <w:rPr>
+          <w:rFonts w:ascii="Ubuntu Mono;monospace" w:hAnsi="Ubuntu Mono;monospace"/>
+          <w:i w:val="false"/>
+          <w:caps w:val="false"/>
+          <w:smallCaps w:val="false"/>
+          <w:color w:val="0000FF"/>
+          <w:spacing w:val="0"/>
+          <w:sz w:val="20"/>
+        </w:rPr>
+      </w:pPr>
+      <w:r>
+        <w:rPr>
+          <w:b w:val="false"/>
+        </w:rPr>
+      </w:r>
+    </w:p>
+    <w:p>
+      <w:pPr>
+        <w:pStyle w:val="PreformattedText"/>
+        <w:widowControl/>
+        <w:pBdr/>
+        <w:spacing w:lineRule="auto" w:line="300" w:before="0" w:after="0"/>
+        <w:rPr>
+          <w:rFonts w:ascii="Liberation Serif" w:hAnsi="Liberation Serif"/>
+          <w:b/>
+          <w:b/>
+          <w:bCs/>
+          <w:color w:val="000000"/>
+          <w:sz w:val="26"/>
+          <w:szCs w:val="26"/>
+        </w:rPr>
+      </w:pPr>
+      <w:r>
+        <w:rPr>
+          <w:rFonts w:ascii="Liberation Serif" w:hAnsi="Liberation Serif"/>
+          <w:b/>
+          <w:bCs/>
+          <w:i w:val="false"/>
+          <w:caps w:val="false"/>
+          <w:smallCaps w:val="false"/>
+          <w:color w:val="000000"/>
+          <w:spacing w:val="0"/>
+          <w:sz w:val="26"/>
+          <w:szCs w:val="26"/>
+        </w:rPr>
+        <w:t>This is a little frustrating. I somehow had the predict working before I made this writeup, but now I cannot get it to function and I am running out of time. I remember the results making sense however.</w:t>
+      </w:r>
+    </w:p>
+    <w:p>
+      <w:pPr>
+        <w:pStyle w:val="PreformattedText"/>
+        <w:widowControl/>
+        <w:pBdr/>
+        <w:spacing w:lineRule="auto" w:line="300" w:before="0" w:after="0"/>
+        <w:rPr>
+          <w:rFonts w:ascii="Liberation Serif" w:hAnsi="Liberation Serif"/>
+          <w:b/>
+          <w:b/>
+          <w:bCs/>
+          <w:color w:val="000000"/>
+          <w:sz w:val="26"/>
+          <w:szCs w:val="26"/>
+        </w:rPr>
+      </w:pPr>
+      <w:r>
+        <w:rPr>
+          <w:rFonts w:ascii="Liberation Serif" w:hAnsi="Liberation Serif"/>
+          <w:b/>
+          <w:bCs/>
+          <w:i w:val="false"/>
+          <w:caps w:val="false"/>
+          <w:smallCaps w:val="false"/>
+          <w:color w:val="000000"/>
+          <w:spacing w:val="0"/>
+          <w:sz w:val="26"/>
+          <w:szCs w:val="26"/>
+        </w:rPr>
+        <w:t>This is the error I keep getting:</w:t>
+      </w:r>
+    </w:p>
+    <w:p>
+      <w:pPr>
+        <w:pStyle w:val="PreformattedText"/>
+        <w:widowControl/>
+        <w:pBdr/>
+        <w:spacing w:lineRule="auto" w:line="300" w:before="0" w:after="0"/>
+        <w:rPr>
+          <w:rFonts w:ascii="Ubuntu Mono;monospace" w:hAnsi="Ubuntu Mono;monospace"/>
+          <w:b w:val="false"/>
+          <w:b/>
+          <w:bCs/>
+          <w:i w:val="false"/>
+          <w:caps w:val="false"/>
+          <w:smallCaps w:val="false"/>
+          <w:color w:val="C5060B"/>
+          <w:spacing w:val="0"/>
+          <w:sz w:val="20"/>
+          <w:szCs w:val="26"/>
+        </w:rPr>
+      </w:pPr>
+      <w:bookmarkStart w:id="7" w:name="rstudio_console_output15"/>
+      <w:bookmarkEnd w:id="7"/>
+      <w:r>
+        <w:rPr>
+          <w:rFonts w:ascii="Ubuntu Mono;monospace" w:hAnsi="Ubuntu Mono;monospace"/>
+          <w:b w:val="false"/>
+          <w:bCs/>
+          <w:i w:val="false"/>
+          <w:caps w:val="false"/>
+          <w:smallCaps w:val="false"/>
+          <w:color w:val="C5060B"/>
+          <w:spacing w:val="0"/>
+          <w:sz w:val="20"/>
+          <w:szCs w:val="26"/>
+        </w:rPr>
+        <w:t>Warning message:</w:t>
+      </w:r>
+    </w:p>
+    <w:p>
+      <w:pPr>
+        <w:pStyle w:val="PreformattedText"/>
+        <w:widowControl/>
+        <w:pBdr/>
+        <w:spacing w:lineRule="auto" w:line="300" w:before="0" w:after="0"/>
+        <w:rPr>
+          <w:rFonts w:ascii="Ubuntu Mono;monospace" w:hAnsi="Ubuntu Mono;monospace"/>
+          <w:b w:val="false"/>
+          <w:i w:val="false"/>
+          <w:caps w:val="false"/>
+          <w:smallCaps w:val="false"/>
+          <w:color w:val="C5060B"/>
+          <w:spacing w:val="0"/>
+          <w:sz w:val="20"/>
+        </w:rPr>
+      </w:pPr>
+      <w:r>
+        <w:rPr>
+          <w:rFonts w:ascii="Ubuntu Mono;monospace" w:hAnsi="Ubuntu Mono;monospace"/>
+          <w:b w:val="false"/>
+          <w:i w:val="false"/>
+          <w:caps w:val="false"/>
+          <w:smallCaps w:val="false"/>
+          <w:color w:val="C5060B"/>
+          <w:spacing w:val="0"/>
+          <w:sz w:val="20"/>
+        </w:rPr>
+        <w:t xml:space="preserve">'newdata' had 1 row but variables found have 143 rows </w:t>
+      </w:r>
+    </w:p>
+    <w:p>
+      <w:pPr>
+        <w:pStyle w:val="PreformattedText"/>
+        <w:widowControl/>
+        <w:pBdr/>
+        <w:spacing w:lineRule="auto" w:line="300" w:before="0" w:after="0"/>
+        <w:rPr>
+          <w:i w:val="false"/>
+          <w:caps w:val="false"/>
+          <w:smallCaps w:val="false"/>
+          <w:spacing w:val="0"/>
+        </w:rPr>
+      </w:pPr>
+      <w:r>
+        <w:rPr>
+          <w:rFonts w:ascii="Liberation Serif" w:hAnsi="Liberation Serif"/>
+          <w:b/>
+          <w:bCs/>
+          <w:color w:val="000000"/>
+          <w:sz w:val="26"/>
+          <w:szCs w:val="26"/>
         </w:rPr>
       </w:r>
       <w:r>
@@ -3844,8 +4065,8 @@
           <w:sz w:val="20"/>
         </w:rPr>
       </w:pPr>
-      <w:bookmarkStart w:id="7" w:name="rstudio_console_output9"/>
-      <w:bookmarkEnd w:id="7"/>
+      <w:bookmarkStart w:id="8" w:name="rstudio_console_output9"/>
+      <w:bookmarkEnd w:id="8"/>
       <w:r>
         <w:rPr>
           <w:rFonts w:ascii="Ubuntu Mono;monospace" w:hAnsi="Ubuntu Mono;monospace"/>
@@ -5064,8 +5285,8 @@
           <w:sz w:val="20"/>
         </w:rPr>
       </w:pPr>
-      <w:bookmarkStart w:id="8" w:name="rstudio_console_output10"/>
-      <w:bookmarkEnd w:id="8"/>
+      <w:bookmarkStart w:id="9" w:name="rstudio_console_output10"/>
+      <w:bookmarkEnd w:id="9"/>
       <w:r>
         <w:rPr>
           <w:rFonts w:ascii="Ubuntu Mono;monospace" w:hAnsi="Ubuntu Mono;monospace"/>
@@ -5462,8 +5683,8 @@
           <w:sz w:val="20"/>
         </w:rPr>
       </w:pPr>
-      <w:bookmarkStart w:id="9" w:name="rstudio_console_output11"/>
-      <w:bookmarkEnd w:id="9"/>
+      <w:bookmarkStart w:id="10" w:name="rstudio_console_output11"/>
+      <w:bookmarkEnd w:id="10"/>
       <w:r>
         <w:rPr>
           <w:rFonts w:ascii="Ubuntu Mono;monospace" w:hAnsi="Ubuntu Mono;monospace"/>
@@ -5780,8 +6001,8 @@
           <w:sz w:val="20"/>
         </w:rPr>
       </w:pPr>
-      <w:bookmarkStart w:id="10" w:name="rstudio_console_output12"/>
-      <w:bookmarkEnd w:id="10"/>
+      <w:bookmarkStart w:id="11" w:name="rstudio_console_output12"/>
+      <w:bookmarkEnd w:id="11"/>
       <w:r>
         <w:rPr>
           <w:rFonts w:ascii="Ubuntu Mono;monospace" w:hAnsi="Ubuntu Mono;monospace"/>
@@ -6062,8 +6283,8 @@
           <w:szCs w:val="26"/>
         </w:rPr>
       </w:pPr>
-      <w:bookmarkStart w:id="11" w:name="rstudio_console_output14"/>
-      <w:bookmarkEnd w:id="11"/>
+      <w:bookmarkStart w:id="12" w:name="rstudio_console_output14"/>
+      <w:bookmarkEnd w:id="12"/>
       <w:r>
         <w:rPr>
           <w:rFonts w:ascii="Ubuntu Mono;monospace" w:hAnsi="Ubuntu Mono;monospace"/>
@@ -6100,8 +6321,8 @@
           <w:szCs w:val="26"/>
         </w:rPr>
       </w:pPr>
-      <w:bookmarkStart w:id="12" w:name="rstudio_console_output13"/>
-      <w:bookmarkEnd w:id="12"/>
+      <w:bookmarkStart w:id="13" w:name="rstudio_console_output13"/>
+      <w:bookmarkEnd w:id="13"/>
       <w:r>
         <w:rPr>
           <w:rFonts w:ascii="Ubuntu Mono;monospace" w:hAnsi="Ubuntu Mono;monospace"/>
@@ -6250,6 +6471,376 @@
           <w:sz w:val="26"/>
           <w:szCs w:val="26"/>
         </w:rPr>
+      </w:r>
+    </w:p>
+    <w:p>
+      <w:pPr>
+        <w:pStyle w:val="PreformattedText"/>
+        <w:widowControl/>
+        <w:pBdr/>
+        <w:spacing w:lineRule="auto" w:line="300" w:before="0" w:after="0"/>
+        <w:rPr>
+          <w:rFonts w:ascii="Ubuntu Mono;monospace" w:hAnsi="Ubuntu Mono;monospace"/>
+          <w:b w:val="false"/>
+          <w:b/>
+          <w:bCs/>
+          <w:i w:val="false"/>
+          <w:caps w:val="false"/>
+          <w:smallCaps w:val="false"/>
+          <w:color w:val="000000"/>
+          <w:spacing w:val="0"/>
+          <w:sz w:val="20"/>
+          <w:szCs w:val="26"/>
+        </w:rPr>
+      </w:pPr>
+      <w:bookmarkStart w:id="14" w:name="rstudio_console_output16"/>
+      <w:bookmarkEnd w:id="14"/>
+      <w:r>
+        <w:rPr>
+          <w:rFonts w:ascii="Ubuntu Mono;monospace" w:hAnsi="Ubuntu Mono;monospace"/>
+          <w:b w:val="false"/>
+          <w:bCs/>
+          <w:i w:val="false"/>
+          <w:caps w:val="false"/>
+          <w:smallCaps w:val="false"/>
+          <w:color w:val="0000FF"/>
+          <w:spacing w:val="0"/>
+          <w:sz w:val="20"/>
+          <w:szCs w:val="26"/>
+        </w:rPr>
+        <w:t>&gt; newdata &lt;- data.frame(Bush=log(palm$Bush[50]))</w:t>
+      </w:r>
+    </w:p>
+    <w:p>
+      <w:pPr>
+        <w:pStyle w:val="PreformattedText"/>
+        <w:widowControl/>
+        <w:pBdr/>
+        <w:spacing w:lineRule="auto" w:line="300" w:before="0" w:after="0"/>
+        <w:rPr>
+          <w:rFonts w:ascii="Ubuntu Mono;monospace" w:hAnsi="Ubuntu Mono;monospace"/>
+          <w:b w:val="false"/>
+          <w:i w:val="false"/>
+          <w:caps w:val="false"/>
+          <w:smallCaps w:val="false"/>
+          <w:color w:val="000000"/>
+          <w:spacing w:val="0"/>
+          <w:sz w:val="20"/>
+        </w:rPr>
+      </w:pPr>
+      <w:r>
+        <w:rPr>
+          <w:rFonts w:ascii="Ubuntu Mono;monospace" w:hAnsi="Ubuntu Mono;monospace"/>
+          <w:b w:val="false"/>
+          <w:i w:val="false"/>
+          <w:caps w:val="false"/>
+          <w:smallCaps w:val="false"/>
+          <w:color w:val="0000FF"/>
+          <w:spacing w:val="0"/>
+          <w:sz w:val="20"/>
+        </w:rPr>
+        <w:t>&gt; predict(palm.lm2,newdata,interval="predict")</w:t>
+      </w:r>
+    </w:p>
+    <w:p>
+      <w:pPr>
+        <w:pStyle w:val="PreformattedText"/>
+        <w:widowControl/>
+        <w:pBdr/>
+        <w:spacing w:lineRule="auto" w:line="300" w:before="0" w:after="0"/>
+        <w:rPr>
+          <w:rFonts w:ascii="Ubuntu Mono;monospace" w:hAnsi="Ubuntu Mono;monospace"/>
+          <w:b w:val="false"/>
+          <w:b/>
+          <w:bCs/>
+          <w:i w:val="false"/>
+          <w:caps w:val="false"/>
+          <w:smallCaps w:val="false"/>
+          <w:color w:val="000000"/>
+          <w:spacing w:val="0"/>
+          <w:sz w:val="20"/>
+          <w:szCs w:val="26"/>
+        </w:rPr>
+      </w:pPr>
+      <w:bookmarkStart w:id="15" w:name="rstudio_console_output17"/>
+      <w:bookmarkEnd w:id="15"/>
+      <w:r>
+        <w:rPr>
+          <w:rFonts w:ascii="Ubuntu Mono;monospace" w:hAnsi="Ubuntu Mono;monospace"/>
+          <w:b w:val="false"/>
+          <w:bCs/>
+          <w:i w:val="false"/>
+          <w:caps w:val="false"/>
+          <w:smallCaps w:val="false"/>
+          <w:color w:val="0000FF"/>
+          <w:spacing w:val="0"/>
+          <w:sz w:val="20"/>
+          <w:szCs w:val="26"/>
+        </w:rPr>
+        <w:t>&gt; newdata &lt;- data.frame(Bush=log(palm$Bush[13]))</w:t>
+      </w:r>
+    </w:p>
+    <w:p>
+      <w:pPr>
+        <w:pStyle w:val="PreformattedText"/>
+        <w:widowControl/>
+        <w:pBdr/>
+        <w:spacing w:lineRule="auto" w:line="300" w:before="0" w:after="0"/>
+        <w:rPr>
+          <w:rFonts w:ascii="Ubuntu Mono;monospace" w:hAnsi="Ubuntu Mono;monospace"/>
+          <w:b w:val="false"/>
+          <w:i w:val="false"/>
+          <w:caps w:val="false"/>
+          <w:smallCaps w:val="false"/>
+          <w:color w:val="000000"/>
+          <w:spacing w:val="0"/>
+          <w:sz w:val="20"/>
+        </w:rPr>
+      </w:pPr>
+      <w:r>
+        <w:rPr>
+          <w:rFonts w:ascii="Ubuntu Mono;monospace" w:hAnsi="Ubuntu Mono;monospace"/>
+          <w:b w:val="false"/>
+          <w:i w:val="false"/>
+          <w:caps w:val="false"/>
+          <w:smallCaps w:val="false"/>
+          <w:color w:val="0000FF"/>
+          <w:spacing w:val="0"/>
+          <w:sz w:val="20"/>
+        </w:rPr>
+        <w:t>&gt; predict(palm.lm2,newdata,interval="predict")</w:t>
+      </w:r>
+    </w:p>
+    <w:p>
+      <w:pPr>
+        <w:pStyle w:val="Normal"/>
+        <w:widowControl/>
+        <w:pBdr/>
+        <w:spacing w:lineRule="auto" w:line="300" w:before="0" w:after="0"/>
+        <w:rPr>
+          <w:rFonts w:ascii="Liberation Serif" w:hAnsi="Liberation Serif"/>
+          <w:b/>
+          <w:b/>
+          <w:bCs/>
+          <w:i w:val="false"/>
+          <w:caps w:val="false"/>
+          <w:smallCaps w:val="false"/>
+          <w:color w:val="000000"/>
+          <w:spacing w:val="0"/>
+          <w:sz w:val="26"/>
+          <w:szCs w:val="26"/>
+        </w:rPr>
+      </w:pPr>
+      <w:r>
+        <w:rPr>
+          <w:rFonts w:ascii="Liberation Serif" w:hAnsi="Liberation Serif"/>
+          <w:b/>
+          <w:bCs/>
+          <w:i w:val="false"/>
+          <w:caps w:val="false"/>
+          <w:smallCaps w:val="false"/>
+          <w:color w:val="000000"/>
+          <w:spacing w:val="0"/>
+          <w:sz w:val="26"/>
+          <w:szCs w:val="26"/>
+        </w:rPr>
+      </w:r>
+    </w:p>
+    <w:p>
+      <w:pPr>
+        <w:pStyle w:val="Normal"/>
+        <w:widowControl/>
+        <w:pBdr/>
+        <w:spacing w:lineRule="auto" w:line="300" w:before="0" w:after="0"/>
+        <w:rPr>
+          <w:rFonts w:ascii="Liberation Serif" w:hAnsi="Liberation Serif"/>
+          <w:b/>
+          <w:b/>
+          <w:bCs/>
+          <w:i w:val="false"/>
+          <w:caps w:val="false"/>
+          <w:smallCaps w:val="false"/>
+          <w:color w:val="000000"/>
+          <w:spacing w:val="0"/>
+          <w:sz w:val="26"/>
+          <w:szCs w:val="26"/>
+        </w:rPr>
+      </w:pPr>
+      <w:r>
+        <w:rPr>
+          <w:rFonts w:ascii="Liberation Serif" w:hAnsi="Liberation Serif"/>
+          <w:b/>
+          <w:bCs/>
+          <w:i w:val="false"/>
+          <w:caps w:val="false"/>
+          <w:smallCaps w:val="false"/>
+          <w:color w:val="000000"/>
+          <w:spacing w:val="0"/>
+          <w:sz w:val="26"/>
+          <w:szCs w:val="26"/>
+        </w:rPr>
+      </w:r>
+    </w:p>
+    <w:p>
+      <w:pPr>
+        <w:pStyle w:val="PreformattedText"/>
+        <w:widowControl/>
+        <w:pBdr/>
+        <w:spacing w:lineRule="auto" w:line="300" w:before="0" w:after="0"/>
+        <w:rPr>
+          <w:rFonts w:ascii="Liberation Serif" w:hAnsi="Liberation Serif"/>
+          <w:b/>
+          <w:b/>
+          <w:bCs/>
+          <w:color w:val="000000"/>
+          <w:sz w:val="26"/>
+          <w:szCs w:val="26"/>
+        </w:rPr>
+      </w:pPr>
+      <w:r>
+        <w:rPr>
+          <w:rFonts w:ascii="Liberation Serif" w:hAnsi="Liberation Serif"/>
+          <w:b/>
+          <w:bCs/>
+          <w:i w:val="false"/>
+          <w:caps w:val="false"/>
+          <w:smallCaps w:val="false"/>
+          <w:color w:val="000000"/>
+          <w:spacing w:val="0"/>
+          <w:sz w:val="26"/>
+          <w:szCs w:val="26"/>
+        </w:rPr>
+        <w:t>Again, this is frustrating. I had the predict working for both test points before I made this writeup, but now I cannot get it to function and I am running out of time. I don’t know what I changed to mess it up.  The comparison of the predicted values to the actual values was what you would have though would happen. Under the improved model in a log log transformation and with the two outlier counties removed, it visually made a good prediciton.</w:t>
+      </w:r>
+    </w:p>
+    <w:p>
+      <w:pPr>
+        <w:pStyle w:val="PreformattedText"/>
+        <w:widowControl/>
+        <w:pBdr/>
+        <w:spacing w:lineRule="auto" w:line="300" w:before="0" w:after="0"/>
+        <w:rPr>
+          <w:i w:val="false"/>
+          <w:caps w:val="false"/>
+          <w:smallCaps w:val="false"/>
+          <w:spacing w:val="0"/>
+        </w:rPr>
+      </w:pPr>
+      <w:r>
+        <w:rPr>
+          <w:rFonts w:ascii="Liberation Serif" w:hAnsi="Liberation Serif"/>
+          <w:b/>
+          <w:bCs/>
+          <w:color w:val="000000"/>
+          <w:sz w:val="26"/>
+          <w:szCs w:val="26"/>
+        </w:rPr>
+      </w:r>
+    </w:p>
+    <w:p>
+      <w:pPr>
+        <w:pStyle w:val="PreformattedText"/>
+        <w:widowControl/>
+        <w:pBdr/>
+        <w:spacing w:lineRule="auto" w:line="300" w:before="0" w:after="0"/>
+        <w:rPr>
+          <w:rFonts w:ascii="Liberation Serif" w:hAnsi="Liberation Serif"/>
+          <w:b/>
+          <w:b/>
+          <w:bCs/>
+          <w:color w:val="000000"/>
+          <w:sz w:val="26"/>
+          <w:szCs w:val="26"/>
+        </w:rPr>
+      </w:pPr>
+      <w:r>
+        <w:rPr>
+          <w:rFonts w:ascii="Liberation Serif" w:hAnsi="Liberation Serif"/>
+          <w:b/>
+          <w:bCs/>
+          <w:i w:val="false"/>
+          <w:caps w:val="false"/>
+          <w:smallCaps w:val="false"/>
+          <w:color w:val="000000"/>
+          <w:spacing w:val="0"/>
+          <w:sz w:val="26"/>
+          <w:szCs w:val="26"/>
+        </w:rPr>
+        <w:t>This is the error I keep getting:</w:t>
+      </w:r>
+    </w:p>
+    <w:p>
+      <w:pPr>
+        <w:pStyle w:val="PreformattedText"/>
+        <w:widowControl/>
+        <w:pBdr/>
+        <w:spacing w:lineRule="auto" w:line="300" w:before="0" w:after="0"/>
+        <w:rPr>
+          <w:rFonts w:ascii="Ubuntu Mono;monospace" w:hAnsi="Ubuntu Mono;monospace"/>
+          <w:b w:val="false"/>
+          <w:b/>
+          <w:bCs/>
+          <w:i w:val="false"/>
+          <w:caps w:val="false"/>
+          <w:smallCaps w:val="false"/>
+          <w:color w:val="C5060B"/>
+          <w:spacing w:val="0"/>
+          <w:sz w:val="20"/>
+          <w:szCs w:val="26"/>
+        </w:rPr>
+      </w:pPr>
+      <w:bookmarkStart w:id="16" w:name="rstudio_console_output151"/>
+      <w:bookmarkEnd w:id="16"/>
+      <w:r>
+        <w:rPr>
+          <w:rFonts w:ascii="Ubuntu Mono;monospace" w:hAnsi="Ubuntu Mono;monospace"/>
+          <w:b w:val="false"/>
+          <w:bCs/>
+          <w:i w:val="false"/>
+          <w:caps w:val="false"/>
+          <w:smallCaps w:val="false"/>
+          <w:color w:val="C5060B"/>
+          <w:spacing w:val="0"/>
+          <w:sz w:val="20"/>
+          <w:szCs w:val="26"/>
+        </w:rPr>
+        <w:t>Warning message:</w:t>
+      </w:r>
+    </w:p>
+    <w:p>
+      <w:pPr>
+        <w:pStyle w:val="PreformattedText"/>
+        <w:widowControl/>
+        <w:pBdr/>
+        <w:spacing w:lineRule="auto" w:line="300" w:before="0" w:after="0"/>
+        <w:rPr>
+          <w:rFonts w:ascii="Ubuntu Mono;monospace" w:hAnsi="Ubuntu Mono;monospace"/>
+          <w:b w:val="false"/>
+          <w:b/>
+          <w:bCs/>
+          <w:i w:val="false"/>
+          <w:caps w:val="false"/>
+          <w:smallCaps w:val="false"/>
+          <w:color w:val="C5060B"/>
+          <w:spacing w:val="0"/>
+          <w:sz w:val="20"/>
+          <w:szCs w:val="26"/>
+        </w:rPr>
+      </w:pPr>
+      <w:r>
+        <w:rPr>
+          <w:rFonts w:ascii="Ubuntu Mono;monospace" w:hAnsi="Ubuntu Mono;monospace"/>
+          <w:b w:val="false"/>
+          <w:bCs/>
+          <w:i w:val="false"/>
+          <w:caps w:val="false"/>
+          <w:smallCaps w:val="false"/>
+          <w:color w:val="C5060B"/>
+          <w:spacing w:val="0"/>
+          <w:sz w:val="20"/>
+          <w:szCs w:val="26"/>
+        </w:rPr>
+        <w:t xml:space="preserve">'newdata' had 1 row but variables found have 65 rows </w:t>
       </w:r>
     </w:p>
     <w:sectPr>

--- a/MATH550/homework/HW2.docx
+++ b/MATH550/homework/HW2.docx
@@ -6,12 +6,13 @@
       <w:pPr>
         <w:pStyle w:val="PreformattedText"/>
         <w:widowControl/>
-        <w:pBdr/>
         <w:spacing w:lineRule="auto" w:line="300" w:before="0" w:after="0"/>
         <w:ind w:left="0" w:right="0" w:hanging="0"/>
         <w:rPr>
           <w:rFonts w:ascii="Ubuntu Mono;monospace" w:hAnsi="Ubuntu Mono;monospace"/>
           <w:b w:val="false"/>
+          <w:b w:val="false"/>
+          <w:i w:val="false"/>
           <w:i w:val="false"/>
           <w:caps w:val="false"/>
           <w:smallCaps w:val="false"/>
@@ -40,11 +41,12 @@
       <w:pPr>
         <w:pStyle w:val="PreformattedText"/>
         <w:widowControl/>
-        <w:pBdr/>
-        <w:spacing w:lineRule="auto" w:line="300" w:before="0" w:after="0"/>
-        <w:rPr>
-          <w:rFonts w:ascii="Ubuntu Mono;monospace" w:hAnsi="Ubuntu Mono;monospace"/>
-          <w:b w:val="false"/>
+        <w:spacing w:lineRule="auto" w:line="300" w:before="0" w:after="0"/>
+        <w:rPr>
+          <w:rFonts w:ascii="Ubuntu Mono;monospace" w:hAnsi="Ubuntu Mono;monospace"/>
+          <w:b w:val="false"/>
+          <w:b w:val="false"/>
+          <w:i w:val="false"/>
           <w:i w:val="false"/>
           <w:caps w:val="false"/>
           <w:smallCaps w:val="false"/>
@@ -71,11 +73,12 @@
       <w:pPr>
         <w:pStyle w:val="PreformattedText"/>
         <w:widowControl/>
-        <w:pBdr/>
-        <w:spacing w:lineRule="auto" w:line="300" w:before="0" w:after="0"/>
-        <w:rPr>
-          <w:rFonts w:ascii="Ubuntu Mono;monospace" w:hAnsi="Ubuntu Mono;monospace"/>
-          <w:b w:val="false"/>
+        <w:spacing w:lineRule="auto" w:line="300" w:before="0" w:after="0"/>
+        <w:rPr>
+          <w:rFonts w:ascii="Ubuntu Mono;monospace" w:hAnsi="Ubuntu Mono;monospace"/>
+          <w:b w:val="false"/>
+          <w:b w:val="false"/>
+          <w:i w:val="false"/>
           <w:i w:val="false"/>
           <w:caps w:val="false"/>
           <w:smallCaps w:val="false"/>
@@ -102,11 +105,12 @@
       <w:pPr>
         <w:pStyle w:val="PreformattedText"/>
         <w:widowControl/>
-        <w:pBdr/>
-        <w:spacing w:lineRule="auto" w:line="300" w:before="0" w:after="0"/>
-        <w:rPr>
-          <w:rFonts w:ascii="Ubuntu Mono;monospace" w:hAnsi="Ubuntu Mono;monospace"/>
-          <w:b w:val="false"/>
+        <w:spacing w:lineRule="auto" w:line="300" w:before="0" w:after="0"/>
+        <w:rPr>
+          <w:rFonts w:ascii="Ubuntu Mono;monospace" w:hAnsi="Ubuntu Mono;monospace"/>
+          <w:b w:val="false"/>
+          <w:b w:val="false"/>
+          <w:i w:val="false"/>
           <w:i w:val="false"/>
           <w:caps w:val="false"/>
           <w:smallCaps w:val="false"/>
@@ -133,11 +137,12 @@
       <w:pPr>
         <w:pStyle w:val="PreformattedText"/>
         <w:widowControl/>
-        <w:pBdr/>
-        <w:spacing w:lineRule="auto" w:line="300" w:before="0" w:after="0"/>
-        <w:rPr>
-          <w:rFonts w:ascii="Ubuntu Mono;monospace" w:hAnsi="Ubuntu Mono;monospace"/>
-          <w:b w:val="false"/>
+        <w:spacing w:lineRule="auto" w:line="300" w:before="0" w:after="0"/>
+        <w:rPr>
+          <w:rFonts w:ascii="Ubuntu Mono;monospace" w:hAnsi="Ubuntu Mono;monospace"/>
+          <w:b w:val="false"/>
+          <w:b w:val="false"/>
+          <w:i w:val="false"/>
           <w:i w:val="false"/>
           <w:caps w:val="false"/>
           <w:smallCaps w:val="false"/>
@@ -164,11 +169,12 @@
       <w:pPr>
         <w:pStyle w:val="PreformattedText"/>
         <w:widowControl/>
-        <w:pBdr/>
-        <w:spacing w:lineRule="auto" w:line="300" w:before="0" w:after="0"/>
-        <w:rPr>
-          <w:rFonts w:ascii="Ubuntu Mono;monospace" w:hAnsi="Ubuntu Mono;monospace"/>
-          <w:b w:val="false"/>
+        <w:spacing w:lineRule="auto" w:line="300" w:before="0" w:after="0"/>
+        <w:rPr>
+          <w:rFonts w:ascii="Ubuntu Mono;monospace" w:hAnsi="Ubuntu Mono;monospace"/>
+          <w:b w:val="false"/>
+          <w:b w:val="false"/>
+          <w:i w:val="false"/>
           <w:i w:val="false"/>
           <w:caps w:val="false"/>
           <w:smallCaps w:val="false"/>
@@ -195,19 +201,17 @@
       <w:pPr>
         <w:pStyle w:val="PreformattedText"/>
         <w:widowControl/>
-        <w:pBdr/>
-        <w:spacing w:lineRule="auto" w:line="300" w:before="0" w:after="0"/>
-        <w:rPr/>
-      </w:pPr>
-      <w:r>
-        <w:rPr/>
-      </w:r>
-    </w:p>
-    <w:p>
-      <w:pPr>
-        <w:pStyle w:val="PreformattedText"/>
-        <w:widowControl/>
-        <w:pBdr/>
+        <w:spacing w:lineRule="auto" w:line="300" w:before="0" w:after="0"/>
+        <w:rPr/>
+      </w:pPr>
+      <w:r>
+        <w:rPr/>
+      </w:r>
+    </w:p>
+    <w:p>
+      <w:pPr>
+        <w:pStyle w:val="PreformattedText"/>
+        <w:widowControl/>
         <w:spacing w:lineRule="auto" w:line="300" w:before="0" w:after="0"/>
         <w:rPr>
           <w:caps w:val="false"/>
@@ -243,23 +247,23 @@
       <w:pPr>
         <w:pStyle w:val="PreformattedText"/>
         <w:widowControl/>
-        <w:pBdr/>
-        <w:spacing w:lineRule="auto" w:line="300" w:before="0" w:after="0"/>
-        <w:rPr/>
-      </w:pPr>
-      <w:r>
-        <w:rPr/>
-      </w:r>
-    </w:p>
-    <w:p>
-      <w:pPr>
-        <w:pStyle w:val="PreformattedText"/>
-        <w:widowControl/>
-        <w:pBdr/>
-        <w:spacing w:lineRule="auto" w:line="300" w:before="0" w:after="0"/>
-        <w:rPr>
-          <w:rFonts w:ascii="Ubuntu Mono;monospace" w:hAnsi="Ubuntu Mono;monospace"/>
-          <w:b w:val="false"/>
+        <w:spacing w:lineRule="auto" w:line="300" w:before="0" w:after="0"/>
+        <w:rPr/>
+      </w:pPr>
+      <w:r>
+        <w:rPr/>
+      </w:r>
+    </w:p>
+    <w:p>
+      <w:pPr>
+        <w:pStyle w:val="PreformattedText"/>
+        <w:widowControl/>
+        <w:spacing w:lineRule="auto" w:line="300" w:before="0" w:after="0"/>
+        <w:rPr>
+          <w:rFonts w:ascii="Ubuntu Mono;monospace" w:hAnsi="Ubuntu Mono;monospace"/>
+          <w:b w:val="false"/>
+          <w:b w:val="false"/>
+          <w:i w:val="false"/>
           <w:i w:val="false"/>
           <w:caps w:val="false"/>
           <w:smallCaps w:val="false"/>
@@ -286,19 +290,17 @@
       <w:pPr>
         <w:pStyle w:val="PreformattedText"/>
         <w:widowControl/>
-        <w:pBdr/>
-        <w:spacing w:lineRule="auto" w:line="300" w:before="0" w:after="0"/>
-        <w:rPr/>
-      </w:pPr>
-      <w:r>
-        <w:rPr/>
-      </w:r>
-    </w:p>
-    <w:p>
-      <w:pPr>
-        <w:pStyle w:val="PreformattedText"/>
-        <w:widowControl/>
-        <w:pBdr/>
+        <w:spacing w:lineRule="auto" w:line="300" w:before="0" w:after="0"/>
+        <w:rPr/>
+      </w:pPr>
+      <w:r>
+        <w:rPr/>
+      </w:r>
+    </w:p>
+    <w:p>
+      <w:pPr>
+        <w:pStyle w:val="PreformattedText"/>
+        <w:widowControl/>
         <w:spacing w:lineRule="auto" w:line="300" w:before="0" w:after="0"/>
         <w:rPr>
           <w:caps w:val="false"/>
@@ -334,23 +336,23 @@
       <w:pPr>
         <w:pStyle w:val="PreformattedText"/>
         <w:widowControl/>
-        <w:pBdr/>
-        <w:spacing w:lineRule="auto" w:line="300" w:before="0" w:after="0"/>
-        <w:rPr/>
-      </w:pPr>
-      <w:r>
-        <w:rPr/>
-      </w:r>
-    </w:p>
-    <w:p>
-      <w:pPr>
-        <w:pStyle w:val="PreformattedText"/>
-        <w:widowControl/>
-        <w:pBdr/>
-        <w:spacing w:lineRule="auto" w:line="300" w:before="0" w:after="0"/>
-        <w:rPr>
-          <w:rFonts w:ascii="Ubuntu Mono;monospace" w:hAnsi="Ubuntu Mono;monospace"/>
-          <w:b w:val="false"/>
+        <w:spacing w:lineRule="auto" w:line="300" w:before="0" w:after="0"/>
+        <w:rPr/>
+      </w:pPr>
+      <w:r>
+        <w:rPr/>
+      </w:r>
+    </w:p>
+    <w:p>
+      <w:pPr>
+        <w:pStyle w:val="PreformattedText"/>
+        <w:widowControl/>
+        <w:spacing w:lineRule="auto" w:line="300" w:before="0" w:after="0"/>
+        <w:rPr>
+          <w:rFonts w:ascii="Ubuntu Mono;monospace" w:hAnsi="Ubuntu Mono;monospace"/>
+          <w:b w:val="false"/>
+          <w:b w:val="false"/>
+          <w:i w:val="false"/>
           <w:i w:val="false"/>
           <w:caps w:val="false"/>
           <w:smallCaps w:val="false"/>
@@ -377,19 +379,17 @@
       <w:pPr>
         <w:pStyle w:val="PreformattedText"/>
         <w:widowControl/>
-        <w:pBdr/>
-        <w:spacing w:lineRule="auto" w:line="300" w:before="0" w:after="0"/>
-        <w:rPr/>
-      </w:pPr>
-      <w:r>
-        <w:rPr/>
-      </w:r>
-    </w:p>
-    <w:p>
-      <w:pPr>
-        <w:pStyle w:val="PreformattedText"/>
-        <w:widowControl/>
-        <w:pBdr/>
+        <w:spacing w:lineRule="auto" w:line="300" w:before="0" w:after="0"/>
+        <w:rPr/>
+      </w:pPr>
+      <w:r>
+        <w:rPr/>
+      </w:r>
+    </w:p>
+    <w:p>
+      <w:pPr>
+        <w:pStyle w:val="PreformattedText"/>
+        <w:widowControl/>
         <w:spacing w:lineRule="auto" w:line="300" w:before="0" w:after="0"/>
         <w:rPr>
           <w:caps w:val="false"/>
@@ -425,23 +425,23 @@
       <w:pPr>
         <w:pStyle w:val="PreformattedText"/>
         <w:widowControl/>
-        <w:pBdr/>
-        <w:spacing w:lineRule="auto" w:line="300" w:before="0" w:after="0"/>
-        <w:rPr/>
-      </w:pPr>
-      <w:r>
-        <w:rPr/>
-      </w:r>
-    </w:p>
-    <w:p>
-      <w:pPr>
-        <w:pStyle w:val="PreformattedText"/>
-        <w:widowControl/>
-        <w:pBdr/>
-        <w:spacing w:lineRule="auto" w:line="300" w:before="0" w:after="0"/>
-        <w:rPr>
-          <w:rFonts w:ascii="Ubuntu Mono;monospace" w:hAnsi="Ubuntu Mono;monospace"/>
-          <w:b w:val="false"/>
+        <w:spacing w:lineRule="auto" w:line="300" w:before="0" w:after="0"/>
+        <w:rPr/>
+      </w:pPr>
+      <w:r>
+        <w:rPr/>
+      </w:r>
+    </w:p>
+    <w:p>
+      <w:pPr>
+        <w:pStyle w:val="PreformattedText"/>
+        <w:widowControl/>
+        <w:spacing w:lineRule="auto" w:line="300" w:before="0" w:after="0"/>
+        <w:rPr>
+          <w:rFonts w:ascii="Ubuntu Mono;monospace" w:hAnsi="Ubuntu Mono;monospace"/>
+          <w:b w:val="false"/>
+          <w:b w:val="false"/>
+          <w:i w:val="false"/>
           <w:i w:val="false"/>
           <w:caps w:val="false"/>
           <w:smallCaps w:val="false"/>
@@ -468,11 +468,12 @@
       <w:pPr>
         <w:pStyle w:val="PreformattedText"/>
         <w:widowControl/>
-        <w:pBdr/>
-        <w:spacing w:lineRule="auto" w:line="300" w:before="0" w:after="0"/>
-        <w:rPr>
-          <w:rFonts w:ascii="Ubuntu Mono;monospace" w:hAnsi="Ubuntu Mono;monospace"/>
-          <w:b w:val="false"/>
+        <w:spacing w:lineRule="auto" w:line="300" w:before="0" w:after="0"/>
+        <w:rPr>
+          <w:rFonts w:ascii="Ubuntu Mono;monospace" w:hAnsi="Ubuntu Mono;monospace"/>
+          <w:b w:val="false"/>
+          <w:b w:val="false"/>
+          <w:i w:val="false"/>
           <w:i w:val="false"/>
           <w:caps w:val="false"/>
           <w:smallCaps w:val="false"/>
@@ -499,12 +500,13 @@
       <w:pPr>
         <w:pStyle w:val="PreformattedText"/>
         <w:widowControl/>
-        <w:pBdr/>
         <w:spacing w:lineRule="auto" w:line="300" w:before="0" w:after="0"/>
         <w:ind w:left="0" w:right="0" w:hanging="0"/>
         <w:rPr>
           <w:rFonts w:ascii="Ubuntu Mono;monospace" w:hAnsi="Ubuntu Mono;monospace"/>
           <w:b w:val="false"/>
+          <w:b w:val="false"/>
+          <w:i w:val="false"/>
           <w:i w:val="false"/>
           <w:caps w:val="false"/>
           <w:smallCaps w:val="false"/>
@@ -533,7 +535,6 @@
       <w:pPr>
         <w:pStyle w:val="PreformattedText"/>
         <w:widowControl/>
-        <w:pBdr/>
         <w:spacing w:lineRule="auto" w:line="300" w:before="0" w:after="0"/>
         <w:ind w:left="0" w:right="0" w:hanging="0"/>
         <w:rPr/>
@@ -546,11 +547,12 @@
       <w:pPr>
         <w:pStyle w:val="PreformattedText"/>
         <w:widowControl/>
-        <w:pBdr/>
-        <w:spacing w:lineRule="auto" w:line="300" w:before="0" w:after="0"/>
-        <w:rPr>
-          <w:rFonts w:ascii="Ubuntu Mono;monospace" w:hAnsi="Ubuntu Mono;monospace"/>
-          <w:b w:val="false"/>
+        <w:spacing w:lineRule="auto" w:line="300" w:before="0" w:after="0"/>
+        <w:rPr>
+          <w:rFonts w:ascii="Ubuntu Mono;monospace" w:hAnsi="Ubuntu Mono;monospace"/>
+          <w:b w:val="false"/>
+          <w:b w:val="false"/>
+          <w:i w:val="false"/>
           <w:i w:val="false"/>
           <w:caps w:val="false"/>
           <w:smallCaps w:val="false"/>
@@ -577,11 +579,12 @@
       <w:pPr>
         <w:pStyle w:val="PreformattedText"/>
         <w:widowControl/>
-        <w:pBdr/>
-        <w:spacing w:lineRule="auto" w:line="300" w:before="0" w:after="0"/>
-        <w:rPr>
-          <w:rFonts w:ascii="Ubuntu Mono;monospace" w:hAnsi="Ubuntu Mono;monospace"/>
-          <w:b w:val="false"/>
+        <w:spacing w:lineRule="auto" w:line="300" w:before="0" w:after="0"/>
+        <w:rPr>
+          <w:rFonts w:ascii="Ubuntu Mono;monospace" w:hAnsi="Ubuntu Mono;monospace"/>
+          <w:b w:val="false"/>
+          <w:b w:val="false"/>
+          <w:i w:val="false"/>
           <w:i w:val="false"/>
           <w:caps w:val="false"/>
           <w:smallCaps w:val="false"/>
@@ -608,23 +611,23 @@
       <w:pPr>
         <w:pStyle w:val="PreformattedText"/>
         <w:widowControl/>
-        <w:pBdr/>
-        <w:spacing w:lineRule="auto" w:line="300" w:before="0" w:after="0"/>
-        <w:rPr/>
-      </w:pPr>
-      <w:r>
-        <w:rPr/>
-      </w:r>
-    </w:p>
-    <w:p>
-      <w:pPr>
-        <w:pStyle w:val="PreformattedText"/>
-        <w:widowControl/>
-        <w:pBdr/>
-        <w:spacing w:lineRule="auto" w:line="300" w:before="0" w:after="0"/>
-        <w:rPr>
-          <w:rFonts w:ascii="Ubuntu Mono;monospace" w:hAnsi="Ubuntu Mono;monospace"/>
-          <w:b w:val="false"/>
+        <w:spacing w:lineRule="auto" w:line="300" w:before="0" w:after="0"/>
+        <w:rPr/>
+      </w:pPr>
+      <w:r>
+        <w:rPr/>
+      </w:r>
+    </w:p>
+    <w:p>
+      <w:pPr>
+        <w:pStyle w:val="PreformattedText"/>
+        <w:widowControl/>
+        <w:spacing w:lineRule="auto" w:line="300" w:before="0" w:after="0"/>
+        <w:rPr>
+          <w:rFonts w:ascii="Ubuntu Mono;monospace" w:hAnsi="Ubuntu Mono;monospace"/>
+          <w:b w:val="false"/>
+          <w:b w:val="false"/>
+          <w:i w:val="false"/>
           <w:i w:val="false"/>
           <w:caps w:val="false"/>
           <w:smallCaps w:val="false"/>
@@ -651,11 +654,12 @@
       <w:pPr>
         <w:pStyle w:val="PreformattedText"/>
         <w:widowControl/>
-        <w:pBdr/>
-        <w:spacing w:lineRule="auto" w:line="300" w:before="0" w:after="0"/>
-        <w:rPr>
-          <w:rFonts w:ascii="Ubuntu Mono;monospace" w:hAnsi="Ubuntu Mono;monospace"/>
-          <w:b w:val="false"/>
+        <w:spacing w:lineRule="auto" w:line="300" w:before="0" w:after="0"/>
+        <w:rPr>
+          <w:rFonts w:ascii="Ubuntu Mono;monospace" w:hAnsi="Ubuntu Mono;monospace"/>
+          <w:b w:val="false"/>
+          <w:b w:val="false"/>
+          <w:i w:val="false"/>
           <w:i w:val="false"/>
           <w:caps w:val="false"/>
           <w:smallCaps w:val="false"/>
@@ -682,7 +686,6 @@
       <w:pPr>
         <w:pStyle w:val="PreformattedText"/>
         <w:widowControl/>
-        <w:pBdr/>
         <w:spacing w:lineRule="auto" w:line="300" w:before="0" w:after="0"/>
         <w:rPr>
           <w:caps w:val="false"/>
@@ -718,23 +721,23 @@
       <w:pPr>
         <w:pStyle w:val="PreformattedText"/>
         <w:widowControl/>
-        <w:pBdr/>
-        <w:spacing w:lineRule="auto" w:line="300" w:before="0" w:after="0"/>
-        <w:rPr/>
-      </w:pPr>
-      <w:r>
-        <w:rPr/>
-      </w:r>
-    </w:p>
-    <w:p>
-      <w:pPr>
-        <w:pStyle w:val="PreformattedText"/>
-        <w:widowControl/>
-        <w:pBdr/>
-        <w:spacing w:lineRule="auto" w:line="300" w:before="0" w:after="0"/>
-        <w:rPr>
-          <w:rFonts w:ascii="Ubuntu Mono;monospace" w:hAnsi="Ubuntu Mono;monospace"/>
-          <w:b w:val="false"/>
+        <w:spacing w:lineRule="auto" w:line="300" w:before="0" w:after="0"/>
+        <w:rPr/>
+      </w:pPr>
+      <w:r>
+        <w:rPr/>
+      </w:r>
+    </w:p>
+    <w:p>
+      <w:pPr>
+        <w:pStyle w:val="PreformattedText"/>
+        <w:widowControl/>
+        <w:spacing w:lineRule="auto" w:line="300" w:before="0" w:after="0"/>
+        <w:rPr>
+          <w:rFonts w:ascii="Ubuntu Mono;monospace" w:hAnsi="Ubuntu Mono;monospace"/>
+          <w:b w:val="false"/>
+          <w:b w:val="false"/>
+          <w:i w:val="false"/>
           <w:i w:val="false"/>
           <w:caps w:val="false"/>
           <w:smallCaps w:val="false"/>
@@ -761,11 +764,12 @@
       <w:pPr>
         <w:pStyle w:val="PreformattedText"/>
         <w:widowControl/>
-        <w:pBdr/>
-        <w:spacing w:lineRule="auto" w:line="300" w:before="0" w:after="0"/>
-        <w:rPr>
-          <w:rFonts w:ascii="Ubuntu Mono;monospace" w:hAnsi="Ubuntu Mono;monospace"/>
-          <w:b w:val="false"/>
+        <w:spacing w:lineRule="auto" w:line="300" w:before="0" w:after="0"/>
+        <w:rPr>
+          <w:rFonts w:ascii="Ubuntu Mono;monospace" w:hAnsi="Ubuntu Mono;monospace"/>
+          <w:b w:val="false"/>
+          <w:b w:val="false"/>
+          <w:i w:val="false"/>
           <w:i w:val="false"/>
           <w:caps w:val="false"/>
           <w:smallCaps w:val="false"/>
@@ -1008,12 +1012,13 @@
       <w:pPr>
         <w:pStyle w:val="PreformattedText"/>
         <w:widowControl/>
-        <w:pBdr/>
         <w:spacing w:lineRule="auto" w:line="300" w:before="0" w:after="0"/>
         <w:ind w:left="0" w:right="0" w:hanging="0"/>
         <w:rPr>
           <w:rFonts w:ascii="Ubuntu Mono;monospace" w:hAnsi="Ubuntu Mono;monospace"/>
           <w:b w:val="false"/>
+          <w:b w:val="false"/>
+          <w:i w:val="false"/>
           <w:i w:val="false"/>
           <w:caps w:val="false"/>
           <w:smallCaps w:val="false"/>
@@ -1042,11 +1047,12 @@
       <w:pPr>
         <w:pStyle w:val="PreformattedText"/>
         <w:widowControl/>
-        <w:pBdr/>
-        <w:spacing w:lineRule="auto" w:line="300" w:before="0" w:after="0"/>
-        <w:rPr>
-          <w:rFonts w:ascii="Ubuntu Mono;monospace" w:hAnsi="Ubuntu Mono;monospace"/>
-          <w:b w:val="false"/>
+        <w:spacing w:lineRule="auto" w:line="300" w:before="0" w:after="0"/>
+        <w:rPr>
+          <w:rFonts w:ascii="Ubuntu Mono;monospace" w:hAnsi="Ubuntu Mono;monospace"/>
+          <w:b w:val="false"/>
+          <w:b w:val="false"/>
+          <w:i w:val="false"/>
           <w:i w:val="false"/>
           <w:caps w:val="false"/>
           <w:smallCaps w:val="false"/>
@@ -1073,11 +1079,12 @@
       <w:pPr>
         <w:pStyle w:val="PreformattedText"/>
         <w:widowControl/>
-        <w:pBdr/>
-        <w:spacing w:lineRule="auto" w:line="300" w:before="0" w:after="0"/>
-        <w:rPr>
-          <w:rFonts w:ascii="Ubuntu Mono;monospace" w:hAnsi="Ubuntu Mono;monospace"/>
-          <w:b w:val="false"/>
+        <w:spacing w:lineRule="auto" w:line="300" w:before="0" w:after="0"/>
+        <w:rPr>
+          <w:rFonts w:ascii="Ubuntu Mono;monospace" w:hAnsi="Ubuntu Mono;monospace"/>
+          <w:b w:val="false"/>
+          <w:b w:val="false"/>
+          <w:i w:val="false"/>
           <w:i w:val="false"/>
           <w:caps w:val="false"/>
           <w:smallCaps w:val="false"/>
@@ -1104,11 +1111,12 @@
       <w:pPr>
         <w:pStyle w:val="PreformattedText"/>
         <w:widowControl/>
-        <w:pBdr/>
-        <w:spacing w:lineRule="auto" w:line="300" w:before="0" w:after="0"/>
-        <w:rPr>
-          <w:rFonts w:ascii="Ubuntu Mono;monospace" w:hAnsi="Ubuntu Mono;monospace"/>
-          <w:b w:val="false"/>
+        <w:spacing w:lineRule="auto" w:line="300" w:before="0" w:after="0"/>
+        <w:rPr>
+          <w:rFonts w:ascii="Ubuntu Mono;monospace" w:hAnsi="Ubuntu Mono;monospace"/>
+          <w:b w:val="false"/>
+          <w:b w:val="false"/>
+          <w:i w:val="false"/>
           <w:i w:val="false"/>
           <w:caps w:val="false"/>
           <w:smallCaps w:val="false"/>
@@ -1135,11 +1143,12 @@
       <w:pPr>
         <w:pStyle w:val="PreformattedText"/>
         <w:widowControl/>
-        <w:pBdr/>
-        <w:spacing w:lineRule="auto" w:line="300" w:before="0" w:after="0"/>
-        <w:rPr>
-          <w:rFonts w:ascii="Ubuntu Mono;monospace" w:hAnsi="Ubuntu Mono;monospace"/>
-          <w:b w:val="false"/>
+        <w:spacing w:lineRule="auto" w:line="300" w:before="0" w:after="0"/>
+        <w:rPr>
+          <w:rFonts w:ascii="Ubuntu Mono;monospace" w:hAnsi="Ubuntu Mono;monospace"/>
+          <w:b w:val="false"/>
+          <w:b w:val="false"/>
+          <w:i w:val="false"/>
           <w:i w:val="false"/>
           <w:caps w:val="false"/>
           <w:smallCaps w:val="false"/>
@@ -1206,7 +1215,20 @@
           <w:spacing w:val="0"/>
           <w:sz w:val="20"/>
         </w:rPr>
-        <w:t xml:space="preserve">Hit &lt;Return&gt; to see next plot: </w:t>
+        <w:t>H</w:t>
+      </w:r>
+      <w:r>
+        <w:rPr>
+          <w:rFonts w:ascii="Ubuntu Mono;monospace" w:hAnsi="Ubuntu Mono;monospace"/>
+          <w:b w:val="false"/>
+          <w:i w:val="false"/>
+          <w:caps w:val="false"/>
+          <w:smallCaps w:val="false"/>
+          <w:color w:val="0000FF"/>
+          <w:spacing w:val="0"/>
+          <w:sz w:val="20"/>
+        </w:rPr>
+        <w:t xml:space="preserve">it &lt;Return&gt; to see next plot: </w:t>
       </w:r>
     </w:p>
     <w:p>
@@ -1417,7 +1439,6 @@
       <w:pPr>
         <w:pStyle w:val="PreformattedText"/>
         <w:widowControl/>
-        <w:pBdr/>
         <w:spacing w:lineRule="auto" w:line="300" w:before="0" w:after="0"/>
         <w:ind w:left="0" w:right="0" w:hanging="0"/>
         <w:rPr>
@@ -1426,22 +1447,14 @@
       </w:pPr>
       <w:r>
         <w:rPr>
-          <w:rFonts w:ascii="Ubuntu Mono;monospace" w:hAnsi="Ubuntu Mono;monospace"/>
-          <w:b w:val="false"/>
-          <w:i w:val="false"/>
-          <w:caps w:val="false"/>
-          <w:smallCaps w:val="false"/>
-          <w:color w:val="000000"/>
-          <w:spacing w:val="0"/>
-          <w:sz w:val="20"/>
-        </w:rPr>
-      </w:r>
-    </w:p>
-    <w:p>
-      <w:pPr>
-        <w:pStyle w:val="PreformattedText"/>
-        <w:widowControl/>
-        <w:pBdr/>
+          <w:color w:val="0000FF"/>
+        </w:rPr>
+      </w:r>
+    </w:p>
+    <w:p>
+      <w:pPr>
+        <w:pStyle w:val="PreformattedText"/>
+        <w:widowControl/>
         <w:spacing w:lineRule="auto" w:line="300" w:before="0" w:after="0"/>
         <w:ind w:left="0" w:right="0" w:hanging="0"/>
         <w:rPr>
@@ -1450,22 +1463,14 @@
       </w:pPr>
       <w:r>
         <w:rPr>
-          <w:rFonts w:ascii="Ubuntu Mono;monospace" w:hAnsi="Ubuntu Mono;monospace"/>
-          <w:b w:val="false"/>
-          <w:i w:val="false"/>
-          <w:caps w:val="false"/>
-          <w:smallCaps w:val="false"/>
-          <w:color w:val="000000"/>
-          <w:spacing w:val="0"/>
-          <w:sz w:val="20"/>
-        </w:rPr>
-      </w:r>
-    </w:p>
-    <w:p>
-      <w:pPr>
-        <w:pStyle w:val="PreformattedText"/>
-        <w:widowControl/>
-        <w:pBdr/>
+          <w:color w:val="0000FF"/>
+        </w:rPr>
+      </w:r>
+    </w:p>
+    <w:p>
+      <w:pPr>
+        <w:pStyle w:val="PreformattedText"/>
+        <w:widowControl/>
         <w:spacing w:lineRule="auto" w:line="300" w:before="0" w:after="0"/>
         <w:ind w:left="0" w:right="0" w:hanging="0"/>
         <w:rPr>
@@ -1474,27 +1479,21 @@
       </w:pPr>
       <w:r>
         <w:rPr>
-          <w:rFonts w:ascii="Ubuntu Mono;monospace" w:hAnsi="Ubuntu Mono;monospace"/>
-          <w:b w:val="false"/>
-          <w:i w:val="false"/>
-          <w:caps w:val="false"/>
-          <w:smallCaps w:val="false"/>
-          <w:color w:val="000000"/>
-          <w:spacing w:val="0"/>
-          <w:sz w:val="20"/>
-        </w:rPr>
-      </w:r>
-    </w:p>
-    <w:p>
-      <w:pPr>
-        <w:pStyle w:val="PreformattedText"/>
-        <w:widowControl/>
-        <w:pBdr/>
+          <w:color w:val="0000FF"/>
+        </w:rPr>
+      </w:r>
+    </w:p>
+    <w:p>
+      <w:pPr>
+        <w:pStyle w:val="PreformattedText"/>
+        <w:widowControl/>
         <w:spacing w:lineRule="auto" w:line="300" w:before="0" w:after="0"/>
         <w:ind w:left="0" w:right="0" w:hanging="0"/>
         <w:rPr>
           <w:rFonts w:ascii="Ubuntu Mono;monospace" w:hAnsi="Ubuntu Mono;monospace"/>
           <w:b w:val="false"/>
+          <w:b w:val="false"/>
+          <w:i w:val="false"/>
           <w:i w:val="false"/>
           <w:caps w:val="false"/>
           <w:smallCaps w:val="false"/>
@@ -1523,11 +1522,12 @@
       <w:pPr>
         <w:pStyle w:val="PreformattedText"/>
         <w:widowControl/>
-        <w:pBdr/>
-        <w:spacing w:lineRule="auto" w:line="300" w:before="0" w:after="0"/>
-        <w:rPr>
-          <w:rFonts w:ascii="Ubuntu Mono;monospace" w:hAnsi="Ubuntu Mono;monospace"/>
-          <w:b w:val="false"/>
+        <w:spacing w:lineRule="auto" w:line="300" w:before="0" w:after="0"/>
+        <w:rPr>
+          <w:rFonts w:ascii="Ubuntu Mono;monospace" w:hAnsi="Ubuntu Mono;monospace"/>
+          <w:b w:val="false"/>
+          <w:b w:val="false"/>
+          <w:i w:val="false"/>
           <w:i w:val="false"/>
           <w:caps w:val="false"/>
           <w:smallCaps w:val="false"/>
@@ -1554,11 +1554,12 @@
       <w:pPr>
         <w:pStyle w:val="PreformattedText"/>
         <w:widowControl/>
-        <w:pBdr/>
-        <w:spacing w:lineRule="auto" w:line="300" w:before="0" w:after="0"/>
-        <w:rPr>
-          <w:rFonts w:ascii="Ubuntu Mono;monospace" w:hAnsi="Ubuntu Mono;monospace"/>
-          <w:b w:val="false"/>
+        <w:spacing w:lineRule="auto" w:line="300" w:before="0" w:after="0"/>
+        <w:rPr>
+          <w:rFonts w:ascii="Ubuntu Mono;monospace" w:hAnsi="Ubuntu Mono;monospace"/>
+          <w:b w:val="false"/>
+          <w:b w:val="false"/>
+          <w:i w:val="false"/>
           <w:i w:val="false"/>
           <w:caps w:val="false"/>
           <w:smallCaps w:val="false"/>
@@ -1585,11 +1586,12 @@
       <w:pPr>
         <w:pStyle w:val="PreformattedText"/>
         <w:widowControl/>
-        <w:pBdr/>
-        <w:spacing w:lineRule="auto" w:line="300" w:before="0" w:after="0"/>
-        <w:rPr>
-          <w:rFonts w:ascii="Ubuntu Mono;monospace" w:hAnsi="Ubuntu Mono;monospace"/>
-          <w:b w:val="false"/>
+        <w:spacing w:lineRule="auto" w:line="300" w:before="0" w:after="0"/>
+        <w:rPr>
+          <w:rFonts w:ascii="Ubuntu Mono;monospace" w:hAnsi="Ubuntu Mono;monospace"/>
+          <w:b w:val="false"/>
+          <w:b w:val="false"/>
+          <w:i w:val="false"/>
           <w:i w:val="false"/>
           <w:caps w:val="false"/>
           <w:smallCaps w:val="false"/>
@@ -1616,7 +1618,6 @@
       <w:pPr>
         <w:pStyle w:val="PreformattedText"/>
         <w:widowControl/>
-        <w:pBdr/>
         <w:spacing w:lineRule="auto" w:line="300" w:before="0" w:after="0"/>
         <w:ind w:left="0" w:right="0" w:hanging="0"/>
         <w:rPr/>
@@ -1629,11 +1630,12 @@
       <w:pPr>
         <w:pStyle w:val="PreformattedText"/>
         <w:widowControl/>
-        <w:pBdr/>
-        <w:spacing w:lineRule="auto" w:line="300" w:before="0" w:after="0"/>
-        <w:rPr>
-          <w:rFonts w:ascii="Ubuntu Mono;monospace" w:hAnsi="Ubuntu Mono;monospace"/>
-          <w:b w:val="false"/>
+        <w:spacing w:lineRule="auto" w:line="300" w:before="0" w:after="0"/>
+        <w:rPr>
+          <w:rFonts w:ascii="Ubuntu Mono;monospace" w:hAnsi="Ubuntu Mono;monospace"/>
+          <w:b w:val="false"/>
+          <w:b w:val="false"/>
+          <w:i w:val="false"/>
           <w:i w:val="false"/>
           <w:caps w:val="false"/>
           <w:smallCaps w:val="false"/>
@@ -1660,11 +1662,12 @@
       <w:pPr>
         <w:pStyle w:val="PreformattedText"/>
         <w:widowControl/>
-        <w:pBdr/>
-        <w:spacing w:lineRule="auto" w:line="300" w:before="0" w:after="0"/>
-        <w:rPr>
-          <w:rFonts w:ascii="Ubuntu Mono;monospace" w:hAnsi="Ubuntu Mono;monospace"/>
-          <w:b w:val="false"/>
+        <w:spacing w:lineRule="auto" w:line="300" w:before="0" w:after="0"/>
+        <w:rPr>
+          <w:rFonts w:ascii="Ubuntu Mono;monospace" w:hAnsi="Ubuntu Mono;monospace"/>
+          <w:b w:val="false"/>
+          <w:b w:val="false"/>
+          <w:i w:val="false"/>
           <w:i w:val="false"/>
           <w:caps w:val="false"/>
           <w:smallCaps w:val="false"/>
@@ -1691,7 +1694,6 @@
       <w:pPr>
         <w:pStyle w:val="PreformattedText"/>
         <w:widowControl/>
-        <w:pBdr/>
         <w:spacing w:lineRule="auto" w:line="300" w:before="0" w:after="0"/>
         <w:rPr/>
       </w:pPr>
@@ -1748,11 +1750,12 @@
       <w:pPr>
         <w:pStyle w:val="PreformattedText"/>
         <w:widowControl/>
-        <w:pBdr/>
-        <w:spacing w:lineRule="auto" w:line="300" w:before="0" w:after="0"/>
-        <w:rPr>
-          <w:rFonts w:ascii="Ubuntu Mono;monospace" w:hAnsi="Ubuntu Mono;monospace"/>
-          <w:b w:val="false"/>
+        <w:spacing w:lineRule="auto" w:line="300" w:before="0" w:after="0"/>
+        <w:rPr>
+          <w:rFonts w:ascii="Ubuntu Mono;monospace" w:hAnsi="Ubuntu Mono;monospace"/>
+          <w:b w:val="false"/>
+          <w:b w:val="false"/>
+          <w:i w:val="false"/>
           <w:i w:val="false"/>
           <w:caps w:val="false"/>
           <w:smallCaps w:val="false"/>
@@ -1779,11 +1782,12 @@
       <w:pPr>
         <w:pStyle w:val="PreformattedText"/>
         <w:widowControl/>
-        <w:pBdr/>
-        <w:spacing w:lineRule="auto" w:line="300" w:before="0" w:after="0"/>
-        <w:rPr>
-          <w:rFonts w:ascii="Ubuntu Mono;monospace" w:hAnsi="Ubuntu Mono;monospace"/>
-          <w:b w:val="false"/>
+        <w:spacing w:lineRule="auto" w:line="300" w:before="0" w:after="0"/>
+        <w:rPr>
+          <w:rFonts w:ascii="Ubuntu Mono;monospace" w:hAnsi="Ubuntu Mono;monospace"/>
+          <w:b w:val="false"/>
+          <w:b w:val="false"/>
+          <w:i w:val="false"/>
           <w:i w:val="false"/>
           <w:caps w:val="false"/>
           <w:smallCaps w:val="false"/>
@@ -1810,7 +1814,6 @@
       <w:pPr>
         <w:pStyle w:val="PreformattedText"/>
         <w:widowControl/>
-        <w:pBdr/>
         <w:spacing w:lineRule="auto" w:line="300" w:before="0" w:after="0"/>
         <w:rPr>
           <w:caps w:val="false"/>
@@ -1846,23 +1849,23 @@
       <w:pPr>
         <w:pStyle w:val="PreformattedText"/>
         <w:widowControl/>
-        <w:pBdr/>
-        <w:spacing w:lineRule="auto" w:line="300" w:before="0" w:after="0"/>
-        <w:rPr/>
-      </w:pPr>
-      <w:r>
-        <w:rPr/>
-      </w:r>
-    </w:p>
-    <w:p>
-      <w:pPr>
-        <w:pStyle w:val="PreformattedText"/>
-        <w:widowControl/>
-        <w:pBdr/>
-        <w:spacing w:lineRule="auto" w:line="300" w:before="0" w:after="0"/>
-        <w:rPr>
-          <w:rFonts w:ascii="Ubuntu Mono;monospace" w:hAnsi="Ubuntu Mono;monospace"/>
-          <w:b w:val="false"/>
+        <w:spacing w:lineRule="auto" w:line="300" w:before="0" w:after="0"/>
+        <w:rPr/>
+      </w:pPr>
+      <w:r>
+        <w:rPr/>
+      </w:r>
+    </w:p>
+    <w:p>
+      <w:pPr>
+        <w:pStyle w:val="PreformattedText"/>
+        <w:widowControl/>
+        <w:spacing w:lineRule="auto" w:line="300" w:before="0" w:after="0"/>
+        <w:rPr>
+          <w:rFonts w:ascii="Ubuntu Mono;monospace" w:hAnsi="Ubuntu Mono;monospace"/>
+          <w:b w:val="false"/>
+          <w:b w:val="false"/>
+          <w:i w:val="false"/>
           <w:i w:val="false"/>
           <w:caps w:val="false"/>
           <w:smallCaps w:val="false"/>
@@ -1889,11 +1892,12 @@
       <w:pPr>
         <w:pStyle w:val="PreformattedText"/>
         <w:widowControl/>
-        <w:pBdr/>
-        <w:spacing w:lineRule="auto" w:line="300" w:before="0" w:after="0"/>
-        <w:rPr>
-          <w:rFonts w:ascii="Ubuntu Mono;monospace" w:hAnsi="Ubuntu Mono;monospace"/>
-          <w:b w:val="false"/>
+        <w:spacing w:lineRule="auto" w:line="300" w:before="0" w:after="0"/>
+        <w:rPr>
+          <w:rFonts w:ascii="Ubuntu Mono;monospace" w:hAnsi="Ubuntu Mono;monospace"/>
+          <w:b w:val="false"/>
+          <w:b w:val="false"/>
+          <w:i w:val="false"/>
           <w:i w:val="false"/>
           <w:caps w:val="false"/>
           <w:smallCaps w:val="false"/>
@@ -1920,11 +1924,12 @@
       <w:pPr>
         <w:pStyle w:val="PreformattedText"/>
         <w:widowControl/>
-        <w:pBdr/>
-        <w:spacing w:lineRule="auto" w:line="300" w:before="0" w:after="0"/>
-        <w:rPr>
-          <w:rFonts w:ascii="Ubuntu Mono;monospace" w:hAnsi="Ubuntu Mono;monospace"/>
-          <w:b w:val="false"/>
+        <w:spacing w:lineRule="auto" w:line="300" w:before="0" w:after="0"/>
+        <w:rPr>
+          <w:rFonts w:ascii="Ubuntu Mono;monospace" w:hAnsi="Ubuntu Mono;monospace"/>
+          <w:b w:val="false"/>
+          <w:b w:val="false"/>
+          <w:i w:val="false"/>
           <w:i w:val="false"/>
           <w:caps w:val="false"/>
           <w:smallCaps w:val="false"/>
@@ -1996,7 +2001,6 @@
       <w:pPr>
         <w:pStyle w:val="PreformattedText"/>
         <w:widowControl/>
-        <w:pBdr/>
         <w:spacing w:lineRule="auto" w:line="300" w:before="0" w:after="0"/>
         <w:ind w:left="0" w:right="0" w:hanging="0"/>
         <w:rPr>
@@ -2005,22 +2009,14 @@
       </w:pPr>
       <w:r>
         <w:rPr>
-          <w:rFonts w:ascii="Ubuntu Mono;monospace" w:hAnsi="Ubuntu Mono;monospace"/>
-          <w:b w:val="false"/>
-          <w:i w:val="false"/>
-          <w:caps w:val="false"/>
-          <w:smallCaps w:val="false"/>
-          <w:color w:val="000000"/>
-          <w:spacing w:val="0"/>
-          <w:sz w:val="20"/>
-        </w:rPr>
-      </w:r>
-    </w:p>
-    <w:p>
-      <w:pPr>
-        <w:pStyle w:val="PreformattedText"/>
-        <w:widowControl/>
-        <w:pBdr/>
+          <w:color w:val="0000FF"/>
+        </w:rPr>
+      </w:r>
+    </w:p>
+    <w:p>
+      <w:pPr>
+        <w:pStyle w:val="PreformattedText"/>
+        <w:widowControl/>
         <w:spacing w:lineRule="auto" w:line="300" w:before="0" w:after="0"/>
         <w:ind w:left="0" w:right="0" w:hanging="0"/>
         <w:rPr>
@@ -2029,22 +2025,14 @@
       </w:pPr>
       <w:r>
         <w:rPr>
-          <w:rFonts w:ascii="Ubuntu Mono;monospace" w:hAnsi="Ubuntu Mono;monospace"/>
-          <w:b w:val="false"/>
-          <w:i w:val="false"/>
-          <w:caps w:val="false"/>
-          <w:smallCaps w:val="false"/>
-          <w:color w:val="000000"/>
-          <w:spacing w:val="0"/>
-          <w:sz w:val="20"/>
-        </w:rPr>
-      </w:r>
-    </w:p>
-    <w:p>
-      <w:pPr>
-        <w:pStyle w:val="PreformattedText"/>
-        <w:widowControl/>
-        <w:pBdr/>
+          <w:color w:val="0000FF"/>
+        </w:rPr>
+      </w:r>
+    </w:p>
+    <w:p>
+      <w:pPr>
+        <w:pStyle w:val="PreformattedText"/>
+        <w:widowControl/>
         <w:spacing w:lineRule="auto" w:line="300" w:before="0" w:after="0"/>
         <w:ind w:left="0" w:right="0" w:hanging="0"/>
         <w:rPr>
@@ -2053,22 +2041,14 @@
       </w:pPr>
       <w:r>
         <w:rPr>
-          <w:rFonts w:ascii="Ubuntu Mono;monospace" w:hAnsi="Ubuntu Mono;monospace"/>
-          <w:b w:val="false"/>
-          <w:i w:val="false"/>
-          <w:caps w:val="false"/>
-          <w:smallCaps w:val="false"/>
-          <w:color w:val="000000"/>
-          <w:spacing w:val="0"/>
-          <w:sz w:val="20"/>
-        </w:rPr>
-      </w:r>
-    </w:p>
-    <w:p>
-      <w:pPr>
-        <w:pStyle w:val="PreformattedText"/>
-        <w:widowControl/>
-        <w:pBdr/>
+          <w:color w:val="0000FF"/>
+        </w:rPr>
+      </w:r>
+    </w:p>
+    <w:p>
+      <w:pPr>
+        <w:pStyle w:val="PreformattedText"/>
+        <w:widowControl/>
         <w:spacing w:lineRule="auto" w:line="300" w:before="0" w:after="0"/>
         <w:ind w:left="0" w:right="0" w:hanging="0"/>
         <w:rPr>
@@ -2077,22 +2057,14 @@
       </w:pPr>
       <w:r>
         <w:rPr>
-          <w:rFonts w:ascii="Ubuntu Mono;monospace" w:hAnsi="Ubuntu Mono;monospace"/>
-          <w:b w:val="false"/>
-          <w:i w:val="false"/>
-          <w:caps w:val="false"/>
-          <w:smallCaps w:val="false"/>
-          <w:color w:val="000000"/>
-          <w:spacing w:val="0"/>
-          <w:sz w:val="20"/>
-        </w:rPr>
-      </w:r>
-    </w:p>
-    <w:p>
-      <w:pPr>
-        <w:pStyle w:val="PreformattedText"/>
-        <w:widowControl/>
-        <w:pBdr/>
+          <w:color w:val="0000FF"/>
+        </w:rPr>
+      </w:r>
+    </w:p>
+    <w:p>
+      <w:pPr>
+        <w:pStyle w:val="PreformattedText"/>
+        <w:widowControl/>
         <w:spacing w:lineRule="auto" w:line="300" w:before="0" w:after="0"/>
         <w:ind w:left="0" w:right="0" w:hanging="0"/>
         <w:rPr>
@@ -2101,27 +2073,21 @@
       </w:pPr>
       <w:r>
         <w:rPr>
-          <w:rFonts w:ascii="Ubuntu Mono;monospace" w:hAnsi="Ubuntu Mono;monospace"/>
-          <w:b w:val="false"/>
-          <w:i w:val="false"/>
-          <w:caps w:val="false"/>
-          <w:smallCaps w:val="false"/>
-          <w:color w:val="000000"/>
-          <w:spacing w:val="0"/>
-          <w:sz w:val="20"/>
-        </w:rPr>
-      </w:r>
-    </w:p>
-    <w:p>
-      <w:pPr>
-        <w:pStyle w:val="PreformattedText"/>
-        <w:widowControl/>
-        <w:pBdr/>
+          <w:color w:val="0000FF"/>
+        </w:rPr>
+      </w:r>
+    </w:p>
+    <w:p>
+      <w:pPr>
+        <w:pStyle w:val="PreformattedText"/>
+        <w:widowControl/>
         <w:spacing w:lineRule="auto" w:line="300" w:before="0" w:after="0"/>
         <w:ind w:left="0" w:right="0" w:hanging="0"/>
         <w:rPr>
           <w:rFonts w:ascii="Ubuntu Mono;monospace" w:hAnsi="Ubuntu Mono;monospace"/>
           <w:b w:val="false"/>
+          <w:b w:val="false"/>
+          <w:i w:val="false"/>
           <w:i w:val="false"/>
           <w:caps w:val="false"/>
           <w:smallCaps w:val="false"/>
@@ -2150,11 +2116,12 @@
       <w:pPr>
         <w:pStyle w:val="PreformattedText"/>
         <w:widowControl/>
-        <w:pBdr/>
-        <w:spacing w:lineRule="auto" w:line="300" w:before="0" w:after="0"/>
-        <w:rPr>
-          <w:rFonts w:ascii="Ubuntu Mono;monospace" w:hAnsi="Ubuntu Mono;monospace"/>
-          <w:b w:val="false"/>
+        <w:spacing w:lineRule="auto" w:line="300" w:before="0" w:after="0"/>
+        <w:rPr>
+          <w:rFonts w:ascii="Ubuntu Mono;monospace" w:hAnsi="Ubuntu Mono;monospace"/>
+          <w:b w:val="false"/>
+          <w:b w:val="false"/>
+          <w:i w:val="false"/>
           <w:i w:val="false"/>
           <w:caps w:val="false"/>
           <w:smallCaps w:val="false"/>
@@ -2181,11 +2148,12 @@
       <w:pPr>
         <w:pStyle w:val="PreformattedText"/>
         <w:widowControl/>
-        <w:pBdr/>
-        <w:spacing w:lineRule="auto" w:line="300" w:before="0" w:after="0"/>
-        <w:rPr>
-          <w:rFonts w:ascii="Ubuntu Mono;monospace" w:hAnsi="Ubuntu Mono;monospace"/>
-          <w:b w:val="false"/>
+        <w:spacing w:lineRule="auto" w:line="300" w:before="0" w:after="0"/>
+        <w:rPr>
+          <w:rFonts w:ascii="Ubuntu Mono;monospace" w:hAnsi="Ubuntu Mono;monospace"/>
+          <w:b w:val="false"/>
+          <w:b w:val="false"/>
+          <w:i w:val="false"/>
           <w:i w:val="false"/>
           <w:caps w:val="false"/>
           <w:smallCaps w:val="false"/>
@@ -2212,11 +2180,12 @@
       <w:pPr>
         <w:pStyle w:val="PreformattedText"/>
         <w:widowControl/>
-        <w:pBdr/>
-        <w:spacing w:lineRule="auto" w:line="300" w:before="0" w:after="0"/>
-        <w:rPr>
-          <w:rFonts w:ascii="Ubuntu Mono;monospace" w:hAnsi="Ubuntu Mono;monospace"/>
-          <w:b w:val="false"/>
+        <w:spacing w:lineRule="auto" w:line="300" w:before="0" w:after="0"/>
+        <w:rPr>
+          <w:rFonts w:ascii="Ubuntu Mono;monospace" w:hAnsi="Ubuntu Mono;monospace"/>
+          <w:b w:val="false"/>
+          <w:b w:val="false"/>
+          <w:i w:val="false"/>
           <w:i w:val="false"/>
           <w:caps w:val="false"/>
           <w:smallCaps w:val="false"/>
@@ -2243,11 +2212,12 @@
       <w:pPr>
         <w:pStyle w:val="PreformattedText"/>
         <w:widowControl/>
-        <w:pBdr/>
-        <w:spacing w:lineRule="auto" w:line="300" w:before="0" w:after="0"/>
-        <w:rPr>
-          <w:rFonts w:ascii="Ubuntu Mono;monospace" w:hAnsi="Ubuntu Mono;monospace"/>
-          <w:b w:val="false"/>
+        <w:spacing w:lineRule="auto" w:line="300" w:before="0" w:after="0"/>
+        <w:rPr>
+          <w:rFonts w:ascii="Ubuntu Mono;monospace" w:hAnsi="Ubuntu Mono;monospace"/>
+          <w:b w:val="false"/>
+          <w:b w:val="false"/>
+          <w:i w:val="false"/>
           <w:i w:val="false"/>
           <w:caps w:val="false"/>
           <w:smallCaps w:val="false"/>
@@ -2506,9 +2476,10 @@
         <w:pStyle w:val="PreformattedText"/>
         <w:rPr>
           <w:rFonts w:ascii="Ubuntu Mono;monospace" w:hAnsi="Ubuntu Mono;monospace"/>
-          <w:b w:val="false"/>
-          <w:b/>
-          <w:bCs/>
+          <w:b/>
+          <w:b/>
+          <w:bCs/>
+          <w:i w:val="false"/>
           <w:i w:val="false"/>
           <w:caps w:val="false"/>
           <w:smallCaps w:val="false"/>
@@ -2538,11 +2509,12 @@
       <w:pPr>
         <w:pStyle w:val="PreformattedText"/>
         <w:widowControl/>
-        <w:pBdr/>
-        <w:spacing w:lineRule="auto" w:line="300" w:before="0" w:after="0"/>
-        <w:rPr>
-          <w:rFonts w:ascii="Ubuntu Mono;monospace" w:hAnsi="Ubuntu Mono;monospace"/>
-          <w:b w:val="false"/>
+        <w:spacing w:lineRule="auto" w:line="300" w:before="0" w:after="0"/>
+        <w:rPr>
+          <w:rFonts w:ascii="Ubuntu Mono;monospace" w:hAnsi="Ubuntu Mono;monospace"/>
+          <w:b w:val="false"/>
+          <w:b w:val="false"/>
+          <w:i w:val="false"/>
           <w:i w:val="false"/>
           <w:caps w:val="false"/>
           <w:smallCaps w:val="false"/>
@@ -2569,11 +2541,12 @@
       <w:pPr>
         <w:pStyle w:val="PreformattedText"/>
         <w:widowControl/>
-        <w:pBdr/>
-        <w:spacing w:lineRule="auto" w:line="300" w:before="0" w:after="0"/>
-        <w:rPr>
-          <w:rFonts w:ascii="Ubuntu Mono;monospace" w:hAnsi="Ubuntu Mono;monospace"/>
-          <w:b w:val="false"/>
+        <w:spacing w:lineRule="auto" w:line="300" w:before="0" w:after="0"/>
+        <w:rPr>
+          <w:rFonts w:ascii="Ubuntu Mono;monospace" w:hAnsi="Ubuntu Mono;monospace"/>
+          <w:b w:val="false"/>
+          <w:b w:val="false"/>
+          <w:i w:val="false"/>
           <w:i w:val="false"/>
           <w:caps w:val="false"/>
           <w:smallCaps w:val="false"/>
@@ -2600,11 +2573,12 @@
       <w:pPr>
         <w:pStyle w:val="PreformattedText"/>
         <w:widowControl/>
-        <w:pBdr/>
-        <w:spacing w:lineRule="auto" w:line="300" w:before="0" w:after="0"/>
-        <w:rPr>
-          <w:rFonts w:ascii="Ubuntu Mono;monospace" w:hAnsi="Ubuntu Mono;monospace"/>
-          <w:b w:val="false"/>
+        <w:spacing w:lineRule="auto" w:line="300" w:before="0" w:after="0"/>
+        <w:rPr>
+          <w:rFonts w:ascii="Ubuntu Mono;monospace" w:hAnsi="Ubuntu Mono;monospace"/>
+          <w:b w:val="false"/>
+          <w:b w:val="false"/>
+          <w:i w:val="false"/>
           <w:i w:val="false"/>
           <w:caps w:val="false"/>
           <w:smallCaps w:val="false"/>
@@ -2631,11 +2605,12 @@
       <w:pPr>
         <w:pStyle w:val="PreformattedText"/>
         <w:widowControl/>
-        <w:pBdr/>
-        <w:spacing w:lineRule="auto" w:line="300" w:before="0" w:after="0"/>
-        <w:rPr>
-          <w:rFonts w:ascii="Ubuntu Mono;monospace" w:hAnsi="Ubuntu Mono;monospace"/>
-          <w:b w:val="false"/>
+        <w:spacing w:lineRule="auto" w:line="300" w:before="0" w:after="0"/>
+        <w:rPr>
+          <w:rFonts w:ascii="Ubuntu Mono;monospace" w:hAnsi="Ubuntu Mono;monospace"/>
+          <w:b w:val="false"/>
+          <w:b w:val="false"/>
+          <w:i w:val="false"/>
           <w:i w:val="false"/>
           <w:caps w:val="false"/>
           <w:smallCaps w:val="false"/>
@@ -2662,7 +2637,6 @@
       <w:pPr>
         <w:pStyle w:val="PreformattedText"/>
         <w:widowControl/>
-        <w:pBdr/>
         <w:spacing w:lineRule="auto" w:line="300" w:before="0" w:after="0"/>
         <w:ind w:left="0" w:right="0" w:hanging="0"/>
         <w:rPr/>
@@ -2675,11 +2649,12 @@
       <w:pPr>
         <w:pStyle w:val="PreformattedText"/>
         <w:widowControl/>
-        <w:pBdr/>
-        <w:spacing w:lineRule="auto" w:line="300" w:before="0" w:after="0"/>
-        <w:rPr>
-          <w:rFonts w:ascii="Ubuntu Mono;monospace" w:hAnsi="Ubuntu Mono;monospace"/>
-          <w:b w:val="false"/>
+        <w:spacing w:lineRule="auto" w:line="300" w:before="0" w:after="0"/>
+        <w:rPr>
+          <w:rFonts w:ascii="Ubuntu Mono;monospace" w:hAnsi="Ubuntu Mono;monospace"/>
+          <w:b w:val="false"/>
+          <w:b w:val="false"/>
+          <w:i w:val="false"/>
           <w:i w:val="false"/>
           <w:caps w:val="false"/>
           <w:smallCaps w:val="false"/>
@@ -2746,18 +2721,32 @@
           <w:spacing w:val="0"/>
           <w:sz w:val="20"/>
         </w:rPr>
-        <w:t>Call:</w:t>
-      </w:r>
-    </w:p>
-    <w:p>
-      <w:pPr>
-        <w:pStyle w:val="PreformattedText"/>
-        <w:widowControl/>
-        <w:pBdr/>
-        <w:spacing w:lineRule="auto" w:line="300" w:before="0" w:after="0"/>
-        <w:rPr>
-          <w:rFonts w:ascii="Ubuntu Mono;monospace" w:hAnsi="Ubuntu Mono;monospace"/>
-          <w:b w:val="false"/>
+        <w:t>C</w:t>
+      </w:r>
+      <w:r>
+        <w:rPr>
+          <w:rFonts w:ascii="Ubuntu Mono;monospace" w:hAnsi="Ubuntu Mono;monospace"/>
+          <w:b w:val="false"/>
+          <w:i w:val="false"/>
+          <w:caps w:val="false"/>
+          <w:smallCaps w:val="false"/>
+          <w:color w:val="000000"/>
+          <w:spacing w:val="0"/>
+          <w:sz w:val="20"/>
+        </w:rPr>
+        <w:t>all:</w:t>
+      </w:r>
+    </w:p>
+    <w:p>
+      <w:pPr>
+        <w:pStyle w:val="PreformattedText"/>
+        <w:widowControl/>
+        <w:spacing w:lineRule="auto" w:line="300" w:before="0" w:after="0"/>
+        <w:rPr>
+          <w:rFonts w:ascii="Ubuntu Mono;monospace" w:hAnsi="Ubuntu Mono;monospace"/>
+          <w:b w:val="false"/>
+          <w:b w:val="false"/>
+          <w:i w:val="false"/>
           <w:i w:val="false"/>
           <w:caps w:val="false"/>
           <w:smallCaps w:val="false"/>
@@ -2784,23 +2773,23 @@
       <w:pPr>
         <w:pStyle w:val="PreformattedText"/>
         <w:widowControl/>
-        <w:pBdr/>
-        <w:spacing w:lineRule="auto" w:line="300" w:before="0" w:after="0"/>
-        <w:rPr/>
-      </w:pPr>
-      <w:r>
-        <w:rPr/>
-      </w:r>
-    </w:p>
-    <w:p>
-      <w:pPr>
-        <w:pStyle w:val="PreformattedText"/>
-        <w:widowControl/>
-        <w:pBdr/>
-        <w:spacing w:lineRule="auto" w:line="300" w:before="0" w:after="0"/>
-        <w:rPr>
-          <w:rFonts w:ascii="Ubuntu Mono;monospace" w:hAnsi="Ubuntu Mono;monospace"/>
-          <w:b w:val="false"/>
+        <w:spacing w:lineRule="auto" w:line="300" w:before="0" w:after="0"/>
+        <w:rPr/>
+      </w:pPr>
+      <w:r>
+        <w:rPr/>
+      </w:r>
+    </w:p>
+    <w:p>
+      <w:pPr>
+        <w:pStyle w:val="PreformattedText"/>
+        <w:widowControl/>
+        <w:spacing w:lineRule="auto" w:line="300" w:before="0" w:after="0"/>
+        <w:rPr>
+          <w:rFonts w:ascii="Ubuntu Mono;monospace" w:hAnsi="Ubuntu Mono;monospace"/>
+          <w:b w:val="false"/>
+          <w:b w:val="false"/>
+          <w:i w:val="false"/>
           <w:i w:val="false"/>
           <w:caps w:val="false"/>
           <w:smallCaps w:val="false"/>
@@ -2827,7 +2816,6 @@
       <w:pPr>
         <w:pStyle w:val="PreformattedText"/>
         <w:widowControl/>
-        <w:pBdr/>
         <w:spacing w:lineRule="auto" w:line="300" w:before="0" w:after="0"/>
         <w:rPr>
           <w:caps w:val="false"/>
@@ -2863,7 +2851,6 @@
       <w:pPr>
         <w:pStyle w:val="PreformattedText"/>
         <w:widowControl/>
-        <w:pBdr/>
         <w:spacing w:lineRule="auto" w:line="300" w:before="0" w:after="0"/>
         <w:rPr>
           <w:caps w:val="false"/>
@@ -2899,23 +2886,23 @@
       <w:pPr>
         <w:pStyle w:val="PreformattedText"/>
         <w:widowControl/>
-        <w:pBdr/>
-        <w:spacing w:lineRule="auto" w:line="300" w:before="0" w:after="0"/>
-        <w:rPr/>
-      </w:pPr>
-      <w:r>
-        <w:rPr/>
-      </w:r>
-    </w:p>
-    <w:p>
-      <w:pPr>
-        <w:pStyle w:val="PreformattedText"/>
-        <w:widowControl/>
-        <w:pBdr/>
-        <w:spacing w:lineRule="auto" w:line="300" w:before="0" w:after="0"/>
-        <w:rPr>
-          <w:rFonts w:ascii="Ubuntu Mono;monospace" w:hAnsi="Ubuntu Mono;monospace"/>
-          <w:b w:val="false"/>
+        <w:spacing w:lineRule="auto" w:line="300" w:before="0" w:after="0"/>
+        <w:rPr/>
+      </w:pPr>
+      <w:r>
+        <w:rPr/>
+      </w:r>
+    </w:p>
+    <w:p>
+      <w:pPr>
+        <w:pStyle w:val="PreformattedText"/>
+        <w:widowControl/>
+        <w:spacing w:lineRule="auto" w:line="300" w:before="0" w:after="0"/>
+        <w:rPr>
+          <w:rFonts w:ascii="Ubuntu Mono;monospace" w:hAnsi="Ubuntu Mono;monospace"/>
+          <w:b w:val="false"/>
+          <w:b w:val="false"/>
+          <w:i w:val="false"/>
           <w:i w:val="false"/>
           <w:caps w:val="false"/>
           <w:smallCaps w:val="false"/>
@@ -2942,11 +2929,12 @@
       <w:pPr>
         <w:pStyle w:val="PreformattedText"/>
         <w:widowControl/>
-        <w:pBdr/>
-        <w:spacing w:lineRule="auto" w:line="300" w:before="0" w:after="0"/>
-        <w:rPr>
-          <w:rFonts w:ascii="Ubuntu Mono;monospace" w:hAnsi="Ubuntu Mono;monospace"/>
-          <w:b w:val="false"/>
+        <w:spacing w:lineRule="auto" w:line="300" w:before="0" w:after="0"/>
+        <w:rPr>
+          <w:rFonts w:ascii="Ubuntu Mono;monospace" w:hAnsi="Ubuntu Mono;monospace"/>
+          <w:b w:val="false"/>
+          <w:b w:val="false"/>
+          <w:i w:val="false"/>
           <w:i w:val="false"/>
           <w:caps w:val="false"/>
           <w:smallCaps w:val="false"/>
@@ -2973,241 +2961,162 @@
       <w:pPr>
         <w:pStyle w:val="PreformattedText"/>
         <w:widowControl/>
-        <w:pBdr/>
-        <w:spacing w:lineRule="auto" w:line="300" w:before="0" w:after="0"/>
-        <w:rPr>
-          <w:color w:val="0000FF"/>
-        </w:rPr>
-      </w:pPr>
-      <w:r>
-        <w:rPr>
-          <w:rFonts w:ascii="Ubuntu Mono;monospace" w:hAnsi="Ubuntu Mono;monospace"/>
-          <w:b w:val="false"/>
-          <w:i w:val="false"/>
-          <w:caps w:val="false"/>
-          <w:smallCaps w:val="false"/>
-          <w:color w:val="000000"/>
-          <w:spacing w:val="0"/>
-          <w:sz w:val="20"/>
-        </w:rPr>
-      </w:r>
-    </w:p>
-    <w:p>
-      <w:pPr>
-        <w:pStyle w:val="PreformattedText"/>
-        <w:widowControl/>
-        <w:pBdr/>
-        <w:spacing w:lineRule="auto" w:line="300" w:before="0" w:after="0"/>
-        <w:rPr>
-          <w:color w:val="0000FF"/>
-        </w:rPr>
-      </w:pPr>
-      <w:r>
-        <w:rPr>
-          <w:rFonts w:ascii="Ubuntu Mono;monospace" w:hAnsi="Ubuntu Mono;monospace"/>
-          <w:b w:val="false"/>
-          <w:i w:val="false"/>
-          <w:caps w:val="false"/>
-          <w:smallCaps w:val="false"/>
-          <w:color w:val="000000"/>
-          <w:spacing w:val="0"/>
-          <w:sz w:val="20"/>
-        </w:rPr>
-      </w:r>
-    </w:p>
-    <w:p>
-      <w:pPr>
-        <w:pStyle w:val="PreformattedText"/>
-        <w:widowControl/>
-        <w:pBdr/>
-        <w:spacing w:lineRule="auto" w:line="300" w:before="0" w:after="0"/>
-        <w:rPr>
-          <w:color w:val="0000FF"/>
-        </w:rPr>
-      </w:pPr>
-      <w:r>
-        <w:rPr>
-          <w:rFonts w:ascii="Ubuntu Mono;monospace" w:hAnsi="Ubuntu Mono;monospace"/>
-          <w:b w:val="false"/>
-          <w:i w:val="false"/>
-          <w:caps w:val="false"/>
-          <w:smallCaps w:val="false"/>
-          <w:color w:val="000000"/>
-          <w:spacing w:val="0"/>
-          <w:sz w:val="20"/>
-        </w:rPr>
-      </w:r>
-    </w:p>
-    <w:p>
-      <w:pPr>
-        <w:pStyle w:val="PreformattedText"/>
-        <w:widowControl/>
-        <w:pBdr/>
-        <w:spacing w:lineRule="auto" w:line="300" w:before="0" w:after="0"/>
-        <w:rPr>
-          <w:color w:val="0000FF"/>
-        </w:rPr>
-      </w:pPr>
-      <w:r>
-        <w:rPr>
-          <w:rFonts w:ascii="Ubuntu Mono;monospace" w:hAnsi="Ubuntu Mono;monospace"/>
-          <w:b w:val="false"/>
-          <w:i w:val="false"/>
-          <w:caps w:val="false"/>
-          <w:smallCaps w:val="false"/>
-          <w:color w:val="000000"/>
-          <w:spacing w:val="0"/>
-          <w:sz w:val="20"/>
-        </w:rPr>
-      </w:r>
-    </w:p>
-    <w:p>
-      <w:pPr>
-        <w:pStyle w:val="PreformattedText"/>
-        <w:widowControl/>
-        <w:pBdr/>
-        <w:spacing w:lineRule="auto" w:line="300" w:before="0" w:after="0"/>
-        <w:rPr>
-          <w:color w:val="0000FF"/>
-        </w:rPr>
-      </w:pPr>
-      <w:r>
-        <w:rPr>
-          <w:rFonts w:ascii="Ubuntu Mono;monospace" w:hAnsi="Ubuntu Mono;monospace"/>
-          <w:b w:val="false"/>
-          <w:i w:val="false"/>
-          <w:caps w:val="false"/>
-          <w:smallCaps w:val="false"/>
-          <w:color w:val="000000"/>
-          <w:spacing w:val="0"/>
-          <w:sz w:val="20"/>
-        </w:rPr>
-      </w:r>
-    </w:p>
-    <w:p>
-      <w:pPr>
-        <w:pStyle w:val="PreformattedText"/>
-        <w:widowControl/>
-        <w:pBdr/>
-        <w:spacing w:lineRule="auto" w:line="300" w:before="0" w:after="0"/>
-        <w:rPr>
-          <w:color w:val="0000FF"/>
-        </w:rPr>
-      </w:pPr>
-      <w:r>
-        <w:rPr>
-          <w:rFonts w:ascii="Ubuntu Mono;monospace" w:hAnsi="Ubuntu Mono;monospace"/>
-          <w:b w:val="false"/>
-          <w:i w:val="false"/>
-          <w:caps w:val="false"/>
-          <w:smallCaps w:val="false"/>
-          <w:color w:val="000000"/>
-          <w:spacing w:val="0"/>
-          <w:sz w:val="20"/>
-        </w:rPr>
-      </w:r>
-    </w:p>
-    <w:p>
-      <w:pPr>
-        <w:pStyle w:val="PreformattedText"/>
-        <w:widowControl/>
-        <w:pBdr/>
-        <w:spacing w:lineRule="auto" w:line="300" w:before="0" w:after="0"/>
-        <w:rPr>
-          <w:color w:val="0000FF"/>
-        </w:rPr>
-      </w:pPr>
-      <w:r>
-        <w:rPr>
-          <w:rFonts w:ascii="Ubuntu Mono;monospace" w:hAnsi="Ubuntu Mono;monospace"/>
-          <w:b w:val="false"/>
-          <w:i w:val="false"/>
-          <w:caps w:val="false"/>
-          <w:smallCaps w:val="false"/>
-          <w:color w:val="000000"/>
-          <w:spacing w:val="0"/>
-          <w:sz w:val="20"/>
-        </w:rPr>
-      </w:r>
-    </w:p>
-    <w:p>
-      <w:pPr>
-        <w:pStyle w:val="PreformattedText"/>
-        <w:widowControl/>
-        <w:pBdr/>
-        <w:spacing w:lineRule="auto" w:line="300" w:before="0" w:after="0"/>
-        <w:rPr>
-          <w:color w:val="0000FF"/>
-        </w:rPr>
-      </w:pPr>
-      <w:r>
-        <w:rPr>
-          <w:rFonts w:ascii="Ubuntu Mono;monospace" w:hAnsi="Ubuntu Mono;monospace"/>
-          <w:b w:val="false"/>
-          <w:i w:val="false"/>
-          <w:caps w:val="false"/>
-          <w:smallCaps w:val="false"/>
-          <w:color w:val="000000"/>
-          <w:spacing w:val="0"/>
-          <w:sz w:val="20"/>
-        </w:rPr>
-      </w:r>
-    </w:p>
-    <w:p>
-      <w:pPr>
-        <w:pStyle w:val="PreformattedText"/>
-        <w:widowControl/>
-        <w:pBdr/>
-        <w:spacing w:lineRule="auto" w:line="300" w:before="0" w:after="0"/>
-        <w:rPr>
-          <w:color w:val="0000FF"/>
-        </w:rPr>
-      </w:pPr>
-      <w:r>
-        <w:rPr>
-          <w:rFonts w:ascii="Ubuntu Mono;monospace" w:hAnsi="Ubuntu Mono;monospace"/>
-          <w:b w:val="false"/>
-          <w:i w:val="false"/>
-          <w:caps w:val="false"/>
-          <w:smallCaps w:val="false"/>
-          <w:color w:val="000000"/>
-          <w:spacing w:val="0"/>
-          <w:sz w:val="20"/>
-        </w:rPr>
-      </w:r>
-    </w:p>
-    <w:p>
-      <w:pPr>
-        <w:pStyle w:val="PreformattedText"/>
-        <w:widowControl/>
-        <w:pBdr/>
-        <w:spacing w:lineRule="auto" w:line="300" w:before="0" w:after="0"/>
-        <w:rPr>
-          <w:color w:val="0000FF"/>
-        </w:rPr>
-      </w:pPr>
-      <w:r>
-        <w:rPr>
-          <w:rFonts w:ascii="Ubuntu Mono;monospace" w:hAnsi="Ubuntu Mono;monospace"/>
-          <w:b w:val="false"/>
-          <w:i w:val="false"/>
-          <w:caps w:val="false"/>
-          <w:smallCaps w:val="false"/>
-          <w:color w:val="000000"/>
-          <w:spacing w:val="0"/>
-          <w:sz w:val="20"/>
-        </w:rPr>
-      </w:r>
-    </w:p>
-    <w:p>
-      <w:pPr>
-        <w:pStyle w:val="PreformattedText"/>
-        <w:widowControl/>
-        <w:pBdr/>
-        <w:spacing w:lineRule="auto" w:line="300" w:before="0" w:after="0"/>
-        <w:rPr>
-          <w:rFonts w:ascii="Ubuntu Mono;monospace" w:hAnsi="Ubuntu Mono;monospace"/>
-          <w:b w:val="false"/>
+        <w:spacing w:lineRule="auto" w:line="300" w:before="0" w:after="0"/>
+        <w:rPr>
+          <w:color w:val="0000FF"/>
+        </w:rPr>
+      </w:pPr>
+      <w:r>
+        <w:rPr>
+          <w:color w:val="0000FF"/>
+        </w:rPr>
+      </w:r>
+    </w:p>
+    <w:p>
+      <w:pPr>
+        <w:pStyle w:val="PreformattedText"/>
+        <w:widowControl/>
+        <w:spacing w:lineRule="auto" w:line="300" w:before="0" w:after="0"/>
+        <w:rPr>
+          <w:color w:val="0000FF"/>
+        </w:rPr>
+      </w:pPr>
+      <w:r>
+        <w:rPr>
+          <w:color w:val="0000FF"/>
+        </w:rPr>
+      </w:r>
+    </w:p>
+    <w:p>
+      <w:pPr>
+        <w:pStyle w:val="PreformattedText"/>
+        <w:widowControl/>
+        <w:spacing w:lineRule="auto" w:line="300" w:before="0" w:after="0"/>
+        <w:rPr>
+          <w:color w:val="0000FF"/>
+        </w:rPr>
+      </w:pPr>
+      <w:r>
+        <w:rPr>
+          <w:color w:val="0000FF"/>
+        </w:rPr>
+      </w:r>
+    </w:p>
+    <w:p>
+      <w:pPr>
+        <w:pStyle w:val="PreformattedText"/>
+        <w:widowControl/>
+        <w:spacing w:lineRule="auto" w:line="300" w:before="0" w:after="0"/>
+        <w:rPr>
+          <w:color w:val="0000FF"/>
+        </w:rPr>
+      </w:pPr>
+      <w:r>
+        <w:rPr>
+          <w:color w:val="0000FF"/>
+        </w:rPr>
+      </w:r>
+    </w:p>
+    <w:p>
+      <w:pPr>
+        <w:pStyle w:val="PreformattedText"/>
+        <w:widowControl/>
+        <w:spacing w:lineRule="auto" w:line="300" w:before="0" w:after="0"/>
+        <w:rPr>
+          <w:color w:val="0000FF"/>
+        </w:rPr>
+      </w:pPr>
+      <w:r>
+        <w:rPr>
+          <w:color w:val="0000FF"/>
+        </w:rPr>
+      </w:r>
+    </w:p>
+    <w:p>
+      <w:pPr>
+        <w:pStyle w:val="PreformattedText"/>
+        <w:widowControl/>
+        <w:spacing w:lineRule="auto" w:line="300" w:before="0" w:after="0"/>
+        <w:rPr>
+          <w:color w:val="0000FF"/>
+        </w:rPr>
+      </w:pPr>
+      <w:r>
+        <w:rPr>
+          <w:color w:val="0000FF"/>
+        </w:rPr>
+      </w:r>
+    </w:p>
+    <w:p>
+      <w:pPr>
+        <w:pStyle w:val="PreformattedText"/>
+        <w:widowControl/>
+        <w:spacing w:lineRule="auto" w:line="300" w:before="0" w:after="0"/>
+        <w:rPr>
+          <w:color w:val="0000FF"/>
+        </w:rPr>
+      </w:pPr>
+      <w:r>
+        <w:rPr>
+          <w:color w:val="0000FF"/>
+        </w:rPr>
+      </w:r>
+    </w:p>
+    <w:p>
+      <w:pPr>
+        <w:pStyle w:val="PreformattedText"/>
+        <w:widowControl/>
+        <w:spacing w:lineRule="auto" w:line="300" w:before="0" w:after="0"/>
+        <w:rPr>
+          <w:color w:val="0000FF"/>
+        </w:rPr>
+      </w:pPr>
+      <w:r>
+        <w:rPr>
+          <w:color w:val="0000FF"/>
+        </w:rPr>
+      </w:r>
+    </w:p>
+    <w:p>
+      <w:pPr>
+        <w:pStyle w:val="PreformattedText"/>
+        <w:widowControl/>
+        <w:spacing w:lineRule="auto" w:line="300" w:before="0" w:after="0"/>
+        <w:rPr>
+          <w:color w:val="0000FF"/>
+        </w:rPr>
+      </w:pPr>
+      <w:r>
+        <w:rPr>
+          <w:color w:val="0000FF"/>
+        </w:rPr>
+      </w:r>
+    </w:p>
+    <w:p>
+      <w:pPr>
+        <w:pStyle w:val="PreformattedText"/>
+        <w:widowControl/>
+        <w:spacing w:lineRule="auto" w:line="300" w:before="0" w:after="0"/>
+        <w:rPr>
+          <w:color w:val="0000FF"/>
+        </w:rPr>
+      </w:pPr>
+      <w:r>
+        <w:rPr>
+          <w:color w:val="0000FF"/>
+        </w:rPr>
+      </w:r>
+    </w:p>
+    <w:p>
+      <w:pPr>
+        <w:pStyle w:val="PreformattedText"/>
+        <w:widowControl/>
+        <w:spacing w:lineRule="auto" w:line="300" w:before="0" w:after="0"/>
+        <w:rPr>
+          <w:rFonts w:ascii="Ubuntu Mono;monospace" w:hAnsi="Ubuntu Mono;monospace"/>
+          <w:b w:val="false"/>
+          <w:b w:val="false"/>
+          <w:i w:val="false"/>
           <w:i w:val="false"/>
           <w:caps w:val="false"/>
           <w:smallCaps w:val="false"/>
@@ -3234,7 +3143,6 @@
       <w:pPr>
         <w:pStyle w:val="PreformattedText"/>
         <w:widowControl/>
-        <w:pBdr/>
         <w:spacing w:lineRule="auto" w:line="300" w:before="0" w:after="0"/>
         <w:rPr>
           <w:color w:val="0000FF"/>
@@ -3258,11 +3166,12 @@
       <w:pPr>
         <w:pStyle w:val="PreformattedText"/>
         <w:widowControl/>
-        <w:pBdr/>
-        <w:spacing w:lineRule="auto" w:line="300" w:before="0" w:after="0"/>
-        <w:rPr>
-          <w:rFonts w:ascii="Ubuntu Mono;monospace" w:hAnsi="Ubuntu Mono;monospace"/>
-          <w:b w:val="false"/>
+        <w:spacing w:lineRule="auto" w:line="300" w:before="0" w:after="0"/>
+        <w:rPr>
+          <w:rFonts w:ascii="Ubuntu Mono;monospace" w:hAnsi="Ubuntu Mono;monospace"/>
+          <w:b w:val="false"/>
+          <w:b w:val="false"/>
+          <w:i w:val="false"/>
           <w:i w:val="false"/>
           <w:caps w:val="false"/>
           <w:smallCaps w:val="false"/>
@@ -3289,11 +3198,12 @@
       <w:pPr>
         <w:pStyle w:val="PreformattedText"/>
         <w:widowControl/>
-        <w:pBdr/>
-        <w:spacing w:lineRule="auto" w:line="300" w:before="0" w:after="0"/>
-        <w:rPr>
-          <w:rFonts w:ascii="Ubuntu Mono;monospace" w:hAnsi="Ubuntu Mono;monospace"/>
-          <w:b w:val="false"/>
+        <w:spacing w:lineRule="auto" w:line="300" w:before="0" w:after="0"/>
+        <w:rPr>
+          <w:rFonts w:ascii="Ubuntu Mono;monospace" w:hAnsi="Ubuntu Mono;monospace"/>
+          <w:b w:val="false"/>
+          <w:b w:val="false"/>
+          <w:i w:val="false"/>
           <w:i w:val="false"/>
           <w:caps w:val="false"/>
           <w:smallCaps w:val="false"/>
@@ -3320,11 +3230,12 @@
       <w:pPr>
         <w:pStyle w:val="PreformattedText"/>
         <w:widowControl/>
-        <w:pBdr/>
-        <w:spacing w:lineRule="auto" w:line="300" w:before="0" w:after="0"/>
-        <w:rPr>
-          <w:rFonts w:ascii="Ubuntu Mono;monospace" w:hAnsi="Ubuntu Mono;monospace"/>
-          <w:b w:val="false"/>
+        <w:spacing w:lineRule="auto" w:line="300" w:before="0" w:after="0"/>
+        <w:rPr>
+          <w:rFonts w:ascii="Ubuntu Mono;monospace" w:hAnsi="Ubuntu Mono;monospace"/>
+          <w:b w:val="false"/>
+          <w:b w:val="false"/>
+          <w:i w:val="false"/>
           <w:i w:val="false"/>
           <w:caps w:val="false"/>
           <w:smallCaps w:val="false"/>
@@ -3351,22 +3262,14 @@
       <w:pPr>
         <w:pStyle w:val="PreformattedText"/>
         <w:widowControl/>
-        <w:pBdr/>
-        <w:spacing w:lineRule="auto" w:line="300" w:before="0" w:after="0"/>
-        <w:rPr>
-          <w:color w:val="0000FF"/>
-        </w:rPr>
-      </w:pPr>
-      <w:r>
-        <w:rPr>
-          <w:rFonts w:ascii="Ubuntu Mono;monospace" w:hAnsi="Ubuntu Mono;monospace"/>
-          <w:b w:val="false"/>
-          <w:i w:val="false"/>
-          <w:caps w:val="false"/>
-          <w:smallCaps w:val="false"/>
-          <w:color w:val="000000"/>
-          <w:spacing w:val="0"/>
-          <w:sz w:val="20"/>
+        <w:spacing w:lineRule="auto" w:line="300" w:before="0" w:after="0"/>
+        <w:rPr>
+          <w:color w:val="0000FF"/>
+        </w:rPr>
+      </w:pPr>
+      <w:r>
+        <w:rPr>
+          <w:color w:val="0000FF"/>
         </w:rPr>
       </w:r>
     </w:p>
@@ -3523,73 +3426,53 @@
           <w:b/>
           <w:bCs/>
         </w:rPr>
-        <w:t xml:space="preserve">Point 122 is showing up as an unusual point. Relative to the other points, it has a large </w:t>
-      </w:r>
-      <w:r>
-        <w:rPr>
-          <w:b/>
-          <w:bCs/>
-        </w:rPr>
-        <w:t xml:space="preserve">absolute </w:t>
-      </w:r>
-      <w:r>
-        <w:rPr>
-          <w:b/>
-          <w:bCs/>
-        </w:rPr>
-        <w:t xml:space="preserve">standard residual. </w:t>
-      </w:r>
-      <w:r>
-        <w:rPr>
-          <w:b/>
-          <w:bCs/>
-        </w:rPr>
-        <w:t xml:space="preserve">I would imagine that in the field, this could represent a malnourished bear. Perhaps one that is dying or just out of hibernation whose chest may be a normal size because of their ribcage, but low in weight.  </w:t>
-      </w:r>
-    </w:p>
-    <w:p>
-      <w:pPr>
-        <w:pStyle w:val="Normal"/>
-        <w:rPr>
-          <w:b/>
-          <w:b/>
-          <w:bCs/>
-        </w:rPr>
-      </w:pPr>
-      <w:r>
-        <w:rPr>
-          <w:b/>
-          <w:bCs/>
-        </w:rPr>
-      </w:r>
-    </w:p>
-    <w:p>
-      <w:pPr>
-        <w:pStyle w:val="PreformattedText"/>
-        <w:rPr>
-          <w:color w:val="0000FF"/>
-        </w:rPr>
-      </w:pPr>
-      <w:r>
-        <w:rPr>
-          <w:rFonts w:ascii="Ubuntu Mono;monospace" w:hAnsi="Ubuntu Mono;monospace"/>
-          <w:b w:val="false"/>
-          <w:bCs/>
-          <w:i w:val="false"/>
-          <w:caps w:val="false"/>
-          <w:smallCaps w:val="false"/>
-          <w:color w:val="000000"/>
-          <w:spacing w:val="0"/>
-          <w:sz w:val="20"/>
-        </w:rPr>
-      </w:r>
-    </w:p>
-    <w:p>
-      <w:pPr>
-        <w:pStyle w:val="PreformattedText"/>
-        <w:rPr>
-          <w:rFonts w:ascii="Ubuntu Mono;monospace" w:hAnsi="Ubuntu Mono;monospace"/>
-          <w:b w:val="false"/>
+        <w:t>P</w:t>
+      </w:r>
+      <w:r>
+        <w:rPr>
+          <w:b/>
+          <w:bCs/>
+        </w:rPr>
+        <w:t xml:space="preserve">oint 122 is showing up as an unusual point. Relative to the other points, it has a large absolute standard residual. I would imagine that in the field, this could represent a malnourished bear. Perhaps one that is dying or just out of hibernation whose chest may be a normal size because of their ribcage, but low in weight.  </w:t>
+      </w:r>
+    </w:p>
+    <w:p>
+      <w:pPr>
+        <w:pStyle w:val="Normal"/>
+        <w:rPr>
+          <w:b/>
+          <w:b/>
+          <w:bCs/>
+        </w:rPr>
+      </w:pPr>
+      <w:r>
+        <w:rPr>
+          <w:b/>
+          <w:bCs/>
+        </w:rPr>
+      </w:r>
+    </w:p>
+    <w:p>
+      <w:pPr>
+        <w:pStyle w:val="PreformattedText"/>
+        <w:rPr>
+          <w:color w:val="0000FF"/>
+        </w:rPr>
+      </w:pPr>
+      <w:r>
+        <w:rPr>
+          <w:color w:val="0000FF"/>
+        </w:rPr>
+      </w:r>
+    </w:p>
+    <w:p>
+      <w:pPr>
+        <w:pStyle w:val="PreformattedText"/>
+        <w:rPr>
+          <w:rFonts w:ascii="Ubuntu Mono;monospace" w:hAnsi="Ubuntu Mono;monospace"/>
+          <w:b w:val="false"/>
+          <w:b w:val="false"/>
+          <w:i w:val="false"/>
           <w:i w:val="false"/>
           <w:caps w:val="false"/>
           <w:smallCaps w:val="false"/>
@@ -3619,6 +3502,170 @@
       <w:pPr>
         <w:pStyle w:val="PreformattedText"/>
         <w:widowControl/>
+        <w:spacing w:lineRule="auto" w:line="300" w:before="0" w:after="0"/>
+        <w:rPr>
+          <w:rFonts w:ascii="Ubuntu Mono;monospace" w:hAnsi="Ubuntu Mono;monospace"/>
+          <w:b w:val="false"/>
+          <w:b w:val="false"/>
+          <w:i w:val="false"/>
+          <w:i w:val="false"/>
+          <w:caps w:val="false"/>
+          <w:smallCaps w:val="false"/>
+          <w:color w:val="000000"/>
+          <w:spacing w:val="0"/>
+          <w:sz w:val="20"/>
+        </w:rPr>
+      </w:pPr>
+      <w:r>
+        <w:rPr>
+          <w:rFonts w:ascii="Ubuntu Mono;monospace" w:hAnsi="Ubuntu Mono;monospace"/>
+          <w:b w:val="false"/>
+          <w:i w:val="false"/>
+          <w:caps w:val="false"/>
+          <w:smallCaps w:val="false"/>
+          <w:color w:val="0000FF"/>
+          <w:spacing w:val="0"/>
+          <w:sz w:val="20"/>
+        </w:rPr>
+        <w:t>&gt; round(confint(modelC,level=0.95),3)</w:t>
+      </w:r>
+    </w:p>
+    <w:p>
+      <w:pPr>
+        <w:pStyle w:val="PreformattedText"/>
+        <w:widowControl/>
+        <w:spacing w:lineRule="auto" w:line="300" w:before="0" w:after="0"/>
+        <w:ind w:left="0" w:right="0" w:hanging="0"/>
+        <w:rPr>
+          <w:caps w:val="false"/>
+          <w:smallCaps w:val="false"/>
+          <w:color w:val="000000"/>
+          <w:spacing w:val="0"/>
+        </w:rPr>
+      </w:pPr>
+      <w:r>
+        <w:rPr>
+          <w:caps w:val="false"/>
+          <w:smallCaps w:val="false"/>
+          <w:color w:val="000000"/>
+          <w:spacing w:val="0"/>
+        </w:rPr>
+        <w:t xml:space="preserve">               </w:t>
+      </w:r>
+      <w:r>
+        <w:rPr>
+          <w:rFonts w:ascii="Ubuntu Mono;monospace" w:hAnsi="Ubuntu Mono;monospace"/>
+          <w:b w:val="false"/>
+          <w:i w:val="false"/>
+          <w:caps w:val="false"/>
+          <w:smallCaps w:val="false"/>
+          <w:color w:val="000000"/>
+          <w:spacing w:val="0"/>
+          <w:sz w:val="20"/>
+        </w:rPr>
+        <w:t>2.5 % 97.5 %</w:t>
+      </w:r>
+    </w:p>
+    <w:p>
+      <w:pPr>
+        <w:pStyle w:val="PreformattedText"/>
+        <w:widowControl/>
+        <w:spacing w:lineRule="auto" w:line="300" w:before="0" w:after="0"/>
+        <w:rPr>
+          <w:rFonts w:ascii="Ubuntu Mono;monospace" w:hAnsi="Ubuntu Mono;monospace"/>
+          <w:b w:val="false"/>
+          <w:b w:val="false"/>
+          <w:i w:val="false"/>
+          <w:i w:val="false"/>
+          <w:caps w:val="false"/>
+          <w:smallCaps w:val="false"/>
+          <w:color w:val="000000"/>
+          <w:spacing w:val="0"/>
+          <w:sz w:val="20"/>
+        </w:rPr>
+      </w:pPr>
+      <w:r>
+        <w:rPr>
+          <w:rFonts w:ascii="Ubuntu Mono;monospace" w:hAnsi="Ubuntu Mono;monospace"/>
+          <w:b w:val="false"/>
+          <w:i w:val="false"/>
+          <w:caps w:val="false"/>
+          <w:smallCaps w:val="false"/>
+          <w:color w:val="000000"/>
+          <w:spacing w:val="0"/>
+          <w:sz w:val="20"/>
+        </w:rPr>
+        <w:t>(Intercept)   -4.467 -3.717</w:t>
+      </w:r>
+    </w:p>
+    <w:p>
+      <w:pPr>
+        <w:pStyle w:val="PreformattedText"/>
+        <w:widowControl/>
+        <w:spacing w:lineRule="auto" w:line="300" w:before="0" w:after="0"/>
+        <w:rPr>
+          <w:rFonts w:ascii="Ubuntu Mono;monospace" w:hAnsi="Ubuntu Mono;monospace"/>
+          <w:b w:val="false"/>
+          <w:b w:val="false"/>
+          <w:i w:val="false"/>
+          <w:i w:val="false"/>
+          <w:caps w:val="false"/>
+          <w:smallCaps w:val="false"/>
+          <w:color w:val="000000"/>
+          <w:spacing w:val="0"/>
+          <w:sz w:val="20"/>
+        </w:rPr>
+      </w:pPr>
+      <w:r>
+        <w:rPr>
+          <w:rFonts w:ascii="Ubuntu Mono;monospace" w:hAnsi="Ubuntu Mono;monospace"/>
+          <w:b w:val="false"/>
+          <w:i w:val="false"/>
+          <w:caps w:val="false"/>
+          <w:smallCaps w:val="false"/>
+          <w:color w:val="000000"/>
+          <w:spacing w:val="0"/>
+          <w:sz w:val="20"/>
+        </w:rPr>
+        <w:t>logChestGirth  2.470  2.679</w:t>
+      </w:r>
+    </w:p>
+    <w:p>
+      <w:pPr>
+        <w:pStyle w:val="PreformattedText"/>
+        <w:widowControl/>
+        <w:spacing w:lineRule="auto" w:line="300" w:before="0" w:after="0"/>
+        <w:rPr>
+          <w:rFonts w:ascii="Ubuntu Mono;monospace" w:hAnsi="Ubuntu Mono;monospace"/>
+          <w:b w:val="false"/>
+          <w:i w:val="false"/>
+          <w:caps w:val="false"/>
+          <w:smallCaps w:val="false"/>
+          <w:color w:val="000000"/>
+          <w:spacing w:val="0"/>
+          <w:sz w:val="20"/>
+        </w:rPr>
+      </w:pPr>
+      <w:bookmarkStart w:id="7" w:name="rstudio_console_output18"/>
+      <w:bookmarkEnd w:id="7"/>
+      <w:r>
+        <w:rPr>
+          <w:rFonts w:ascii="Ubuntu Mono;monospace" w:hAnsi="Ubuntu Mono;monospace"/>
+          <w:b w:val="false"/>
+          <w:i w:val="false"/>
+          <w:caps w:val="false"/>
+          <w:smallCaps w:val="false"/>
+          <w:color w:val="0000FF"/>
+          <w:spacing w:val="0"/>
+          <w:sz w:val="20"/>
+        </w:rPr>
+        <w:t>&gt; results &lt;- predict(modelC,newdata=data.frame(logChestGirth=c(log(38))),interval="prediction",level=0.95)</w:t>
+      </w:r>
+    </w:p>
+    <w:p>
+      <w:pPr>
+        <w:pStyle w:val="PreformattedText"/>
+        <w:widowControl/>
         <w:pBdr/>
         <w:spacing w:lineRule="auto" w:line="300" w:before="0" w:after="0"/>
         <w:rPr>
@@ -3643,7 +3690,7 @@
           <w:spacing w:val="0"/>
           <w:sz w:val="20"/>
         </w:rPr>
-        <w:t>&gt; round(confint(modelC,level=0.95),3)</w:t>
+        <w:t>&gt; exp(results)</w:t>
       </w:r>
     </w:p>
     <w:p>
@@ -3667,20 +3714,20 @@
           <w:color w:val="000000"/>
           <w:spacing w:val="0"/>
         </w:rPr>
-        <w:t xml:space="preserve">               </w:t>
-      </w:r>
-      <w:r>
-        <w:rPr>
-          <w:rFonts w:ascii="Ubuntu Mono;monospace" w:hAnsi="Ubuntu Mono;monospace"/>
-          <w:b w:val="false"/>
-          <w:i w:val="false"/>
-          <w:caps w:val="false"/>
-          <w:smallCaps w:val="false"/>
-          <w:color w:val="000000"/>
-          <w:spacing w:val="0"/>
-          <w:sz w:val="20"/>
-        </w:rPr>
-        <w:t>2.5 % 97.5 %</w:t>
+        <w:t xml:space="preserve">       </w:t>
+      </w:r>
+      <w:r>
+        <w:rPr>
+          <w:rFonts w:ascii="Ubuntu Mono;monospace" w:hAnsi="Ubuntu Mono;monospace"/>
+          <w:b w:val="false"/>
+          <w:i w:val="false"/>
+          <w:caps w:val="false"/>
+          <w:smallCaps w:val="false"/>
+          <w:color w:val="000000"/>
+          <w:spacing w:val="0"/>
+          <w:sz w:val="20"/>
+        </w:rPr>
+        <w:t>fit      lwr      upr</w:t>
       </w:r>
     </w:p>
     <w:p>
@@ -3711,338 +3758,50 @@
           <w:spacing w:val="0"/>
           <w:sz w:val="20"/>
         </w:rPr>
-        <w:t>(Intercept)   -4.467 -3.717</w:t>
-      </w:r>
-    </w:p>
-    <w:p>
-      <w:pPr>
-        <w:pStyle w:val="PreformattedText"/>
-        <w:widowControl/>
-        <w:pBdr/>
-        <w:spacing w:lineRule="auto" w:line="300" w:before="0" w:after="0"/>
-        <w:rPr>
-          <w:rFonts w:ascii="Ubuntu Mono;monospace" w:hAnsi="Ubuntu Mono;monospace"/>
-          <w:b w:val="false"/>
-          <w:i w:val="false"/>
-          <w:caps w:val="false"/>
-          <w:smallCaps w:val="false"/>
-          <w:color w:val="000000"/>
-          <w:spacing w:val="0"/>
-          <w:sz w:val="20"/>
-        </w:rPr>
-      </w:pPr>
-      <w:r>
-        <w:rPr>
-          <w:rFonts w:ascii="Ubuntu Mono;monospace" w:hAnsi="Ubuntu Mono;monospace"/>
-          <w:b w:val="false"/>
-          <w:i w:val="false"/>
-          <w:caps w:val="false"/>
-          <w:smallCaps w:val="false"/>
-          <w:color w:val="000000"/>
-          <w:spacing w:val="0"/>
-          <w:sz w:val="20"/>
-        </w:rPr>
-        <w:t>logChestGirth  2.470  2.679</w:t>
-      </w:r>
-    </w:p>
-    <w:p>
-      <w:pPr>
-        <w:pStyle w:val="PreformattedText"/>
-        <w:widowControl/>
-        <w:pBdr/>
-        <w:spacing w:lineRule="auto" w:line="300" w:before="0" w:after="0"/>
-        <w:rPr>
-          <w:b w:val="false"/>
-        </w:rPr>
-      </w:pPr>
-      <w:r>
-        <w:rPr>
-          <w:rFonts w:ascii="Ubuntu Mono;monospace" w:hAnsi="Ubuntu Mono;monospace"/>
-          <w:b w:val="false"/>
-          <w:i w:val="false"/>
-          <w:caps w:val="false"/>
-          <w:smallCaps w:val="false"/>
-          <w:color w:val="0000FF"/>
-          <w:spacing w:val="0"/>
-          <w:sz w:val="20"/>
-        </w:rPr>
-        <w:t>&gt; newdata = data.frame(ChestGirth=</w:t>
-      </w:r>
-      <w:r>
-        <w:rPr>
-          <w:rFonts w:ascii="Ubuntu Mono;monospace" w:hAnsi="Ubuntu Mono;monospace"/>
-          <w:b w:val="false"/>
-          <w:i w:val="false"/>
-          <w:caps w:val="false"/>
-          <w:smallCaps w:val="false"/>
-          <w:color w:val="0000FF"/>
-          <w:spacing w:val="0"/>
-          <w:sz w:val="20"/>
-        </w:rPr>
-        <w:t>log(</w:t>
-      </w:r>
-      <w:r>
-        <w:rPr>
-          <w:rFonts w:ascii="Ubuntu Mono;monospace" w:hAnsi="Ubuntu Mono;monospace"/>
-          <w:b w:val="false"/>
-          <w:i w:val="false"/>
-          <w:caps w:val="false"/>
-          <w:smallCaps w:val="false"/>
-          <w:color w:val="0000FF"/>
-          <w:spacing w:val="0"/>
-          <w:sz w:val="20"/>
-        </w:rPr>
-        <w:t>38</w:t>
-      </w:r>
-      <w:r>
-        <w:rPr>
-          <w:rFonts w:ascii="Ubuntu Mono;monospace" w:hAnsi="Ubuntu Mono;monospace"/>
-          <w:b w:val="false"/>
-          <w:i w:val="false"/>
-          <w:caps w:val="false"/>
-          <w:smallCaps w:val="false"/>
-          <w:color w:val="0000FF"/>
-          <w:spacing w:val="0"/>
-          <w:sz w:val="20"/>
-        </w:rPr>
-        <w:t>)</w:t>
-      </w:r>
-      <w:r>
-        <w:rPr>
-          <w:rFonts w:ascii="Ubuntu Mono;monospace" w:hAnsi="Ubuntu Mono;monospace"/>
-          <w:b w:val="false"/>
-          <w:i w:val="false"/>
-          <w:caps w:val="false"/>
-          <w:smallCaps w:val="false"/>
-          <w:color w:val="0000FF"/>
-          <w:spacing w:val="0"/>
-          <w:sz w:val="20"/>
-        </w:rPr>
-        <w:t>)</w:t>
-      </w:r>
-    </w:p>
-    <w:p>
-      <w:pPr>
-        <w:pStyle w:val="PreformattedText"/>
-        <w:widowControl/>
-        <w:pBdr/>
-        <w:spacing w:lineRule="auto" w:line="300" w:before="0" w:after="0"/>
-        <w:rPr>
-          <w:rFonts w:ascii="Ubuntu Mono;monospace" w:hAnsi="Ubuntu Mono;monospace"/>
-          <w:i w:val="false"/>
-          <w:caps w:val="false"/>
-          <w:smallCaps w:val="false"/>
-          <w:color w:val="0000FF"/>
-          <w:spacing w:val="0"/>
-          <w:sz w:val="20"/>
-        </w:rPr>
-      </w:pPr>
-      <w:r>
-        <w:rPr>
-          <w:b w:val="false"/>
-        </w:rPr>
-      </w:r>
-    </w:p>
-    <w:p>
-      <w:pPr>
-        <w:pStyle w:val="PreformattedText"/>
-        <w:widowControl/>
-        <w:pBdr/>
-        <w:spacing w:lineRule="auto" w:line="300" w:before="0" w:after="0"/>
-        <w:rPr>
-          <w:b w:val="false"/>
-        </w:rPr>
-      </w:pPr>
-      <w:r>
-        <w:rPr>
-          <w:rFonts w:ascii="Ubuntu Mono;monospace" w:hAnsi="Ubuntu Mono;monospace"/>
-          <w:b w:val="false"/>
-          <w:i w:val="false"/>
-          <w:caps w:val="false"/>
-          <w:smallCaps w:val="false"/>
-          <w:color w:val="0000FF"/>
-          <w:spacing w:val="0"/>
-          <w:sz w:val="20"/>
-        </w:rPr>
-        <w:t>&gt; predict(modelC,newdata,interval="predict")</w:t>
-      </w:r>
-    </w:p>
-    <w:p>
-      <w:pPr>
-        <w:pStyle w:val="PreformattedText"/>
-        <w:widowControl/>
-        <w:pBdr/>
-        <w:spacing w:lineRule="auto" w:line="300" w:before="0" w:after="0"/>
-        <w:rPr>
-          <w:rFonts w:ascii="Ubuntu Mono;monospace" w:hAnsi="Ubuntu Mono;monospace"/>
-          <w:i w:val="false"/>
-          <w:caps w:val="false"/>
-          <w:smallCaps w:val="false"/>
-          <w:color w:val="0000FF"/>
-          <w:spacing w:val="0"/>
-          <w:sz w:val="20"/>
-        </w:rPr>
-      </w:pPr>
-      <w:r>
-        <w:rPr>
-          <w:b w:val="false"/>
-        </w:rPr>
-      </w:r>
-    </w:p>
-    <w:p>
-      <w:pPr>
-        <w:pStyle w:val="PreformattedText"/>
-        <w:widowControl/>
-        <w:pBdr/>
-        <w:spacing w:lineRule="auto" w:line="300" w:before="0" w:after="0"/>
-        <w:rPr>
-          <w:rFonts w:ascii="Liberation Serif" w:hAnsi="Liberation Serif"/>
-          <w:b/>
-          <w:b/>
-          <w:bCs/>
-          <w:color w:val="000000"/>
-          <w:sz w:val="26"/>
-          <w:szCs w:val="26"/>
-        </w:rPr>
-      </w:pPr>
-      <w:r>
-        <w:rPr>
-          <w:rFonts w:ascii="Liberation Serif" w:hAnsi="Liberation Serif"/>
-          <w:b/>
-          <w:bCs/>
-          <w:i w:val="false"/>
-          <w:caps w:val="false"/>
-          <w:smallCaps w:val="false"/>
-          <w:color w:val="000000"/>
-          <w:spacing w:val="0"/>
-          <w:sz w:val="26"/>
-          <w:szCs w:val="26"/>
-        </w:rPr>
-        <w:t>This is a little frustrating. I somehow had the predict working before I made this writeup, but now I cannot get it to function and I am running out of time. I remember the results making sense however.</w:t>
-      </w:r>
-    </w:p>
-    <w:p>
-      <w:pPr>
-        <w:pStyle w:val="PreformattedText"/>
-        <w:widowControl/>
-        <w:pBdr/>
-        <w:spacing w:lineRule="auto" w:line="300" w:before="0" w:after="0"/>
-        <w:rPr>
-          <w:rFonts w:ascii="Liberation Serif" w:hAnsi="Liberation Serif"/>
-          <w:b/>
-          <w:b/>
-          <w:bCs/>
-          <w:color w:val="000000"/>
-          <w:sz w:val="26"/>
-          <w:szCs w:val="26"/>
-        </w:rPr>
-      </w:pPr>
-      <w:r>
-        <w:rPr>
-          <w:rFonts w:ascii="Liberation Serif" w:hAnsi="Liberation Serif"/>
-          <w:b/>
-          <w:bCs/>
-          <w:i w:val="false"/>
-          <w:caps w:val="false"/>
-          <w:smallCaps w:val="false"/>
-          <w:color w:val="000000"/>
-          <w:spacing w:val="0"/>
-          <w:sz w:val="26"/>
-          <w:szCs w:val="26"/>
-        </w:rPr>
-        <w:t>This is the error I keep getting:</w:t>
-      </w:r>
-    </w:p>
-    <w:p>
-      <w:pPr>
-        <w:pStyle w:val="PreformattedText"/>
-        <w:widowControl/>
-        <w:pBdr/>
-        <w:spacing w:lineRule="auto" w:line="300" w:before="0" w:after="0"/>
-        <w:rPr>
-          <w:rFonts w:ascii="Ubuntu Mono;monospace" w:hAnsi="Ubuntu Mono;monospace"/>
-          <w:b w:val="false"/>
-          <w:b/>
-          <w:bCs/>
+        <w:t>1 194.9615 146.4104 259.6126</w:t>
+      </w:r>
+    </w:p>
+    <w:p>
+      <w:pPr>
+        <w:pStyle w:val="PreformattedText"/>
+        <w:widowControl/>
+        <w:spacing w:lineRule="auto" w:line="300" w:before="0" w:after="0"/>
+        <w:rPr>
+          <w:rFonts w:ascii="Ubuntu Mono;monospace" w:hAnsi="Ubuntu Mono;monospace"/>
+          <w:b w:val="false"/>
+          <w:b w:val="false"/>
+          <w:i w:val="false"/>
           <w:i w:val="false"/>
           <w:caps w:val="false"/>
           <w:smallCaps w:val="false"/>
           <w:color w:val="C5060B"/>
           <w:spacing w:val="0"/>
           <w:sz w:val="20"/>
-          <w:szCs w:val="26"/>
-        </w:rPr>
-      </w:pPr>
-      <w:bookmarkStart w:id="7" w:name="rstudio_console_output15"/>
-      <w:bookmarkEnd w:id="7"/>
-      <w:r>
-        <w:rPr>
-          <w:rFonts w:ascii="Ubuntu Mono;monospace" w:hAnsi="Ubuntu Mono;monospace"/>
-          <w:b w:val="false"/>
-          <w:bCs/>
-          <w:i w:val="false"/>
-          <w:caps w:val="false"/>
-          <w:smallCaps w:val="false"/>
-          <w:color w:val="C5060B"/>
-          <w:spacing w:val="0"/>
-          <w:sz w:val="20"/>
-          <w:szCs w:val="26"/>
-        </w:rPr>
-        <w:t>Warning message:</w:t>
-      </w:r>
-    </w:p>
-    <w:p>
-      <w:pPr>
-        <w:pStyle w:val="PreformattedText"/>
-        <w:widowControl/>
-        <w:pBdr/>
-        <w:spacing w:lineRule="auto" w:line="300" w:before="0" w:after="0"/>
-        <w:rPr>
-          <w:rFonts w:ascii="Ubuntu Mono;monospace" w:hAnsi="Ubuntu Mono;monospace"/>
-          <w:b w:val="false"/>
-          <w:i w:val="false"/>
-          <w:caps w:val="false"/>
-          <w:smallCaps w:val="false"/>
-          <w:color w:val="C5060B"/>
-          <w:spacing w:val="0"/>
-          <w:sz w:val="20"/>
-        </w:rPr>
-      </w:pPr>
-      <w:r>
-        <w:rPr>
-          <w:rFonts w:ascii="Ubuntu Mono;monospace" w:hAnsi="Ubuntu Mono;monospace"/>
-          <w:b w:val="false"/>
-          <w:i w:val="false"/>
-          <w:caps w:val="false"/>
-          <w:smallCaps w:val="false"/>
-          <w:color w:val="C5060B"/>
-          <w:spacing w:val="0"/>
-          <w:sz w:val="20"/>
-        </w:rPr>
-        <w:t xml:space="preserve">'newdata' had 1 row but variables found have 143 rows </w:t>
-      </w:r>
-    </w:p>
-    <w:p>
-      <w:pPr>
-        <w:pStyle w:val="PreformattedText"/>
-        <w:widowControl/>
-        <w:pBdr/>
-        <w:spacing w:lineRule="auto" w:line="300" w:before="0" w:after="0"/>
-        <w:rPr>
-          <w:i w:val="false"/>
-          <w:caps w:val="false"/>
-          <w:smallCaps w:val="false"/>
-          <w:spacing w:val="0"/>
-        </w:rPr>
-      </w:pPr>
-      <w:r>
-        <w:rPr>
-          <w:rFonts w:ascii="Liberation Serif" w:hAnsi="Liberation Serif"/>
-          <w:b/>
-          <w:bCs/>
-          <w:color w:val="000000"/>
-          <w:sz w:val="26"/>
-          <w:szCs w:val="26"/>
+        </w:rPr>
+      </w:pPr>
+      <w:r>
+        <w:rPr/>
+      </w:r>
+    </w:p>
+    <w:p>
+      <w:pPr>
+        <w:pStyle w:val="PreformattedText"/>
+        <w:widowControl/>
+        <w:spacing w:lineRule="auto" w:line="300" w:before="0" w:after="0"/>
+        <w:rPr>
+          <w:i w:val="false"/>
+          <w:i w:val="false"/>
+          <w:caps w:val="false"/>
+          <w:smallCaps w:val="false"/>
+          <w:spacing w:val="0"/>
+        </w:rPr>
+      </w:pPr>
+      <w:r>
+        <w:rPr>
+          <w:i w:val="false"/>
+          <w:caps w:val="false"/>
+          <w:smallCaps w:val="false"/>
+          <w:spacing w:val="0"/>
         </w:rPr>
       </w:r>
       <w:r>
@@ -4054,9 +3813,10 @@
         <w:pStyle w:val="PreformattedText"/>
         <w:rPr>
           <w:rFonts w:ascii="Ubuntu Mono;monospace" w:hAnsi="Ubuntu Mono;monospace"/>
-          <w:b w:val="false"/>
-          <w:b/>
-          <w:bCs/>
+          <w:b/>
+          <w:b/>
+          <w:bCs/>
+          <w:i w:val="false"/>
           <w:i w:val="false"/>
           <w:caps w:val="false"/>
           <w:smallCaps w:val="false"/>
@@ -4086,11 +3846,12 @@
       <w:pPr>
         <w:pStyle w:val="PreformattedText"/>
         <w:widowControl/>
-        <w:pBdr/>
-        <w:spacing w:lineRule="auto" w:line="300" w:before="0" w:after="0"/>
-        <w:rPr>
-          <w:rFonts w:ascii="Ubuntu Mono;monospace" w:hAnsi="Ubuntu Mono;monospace"/>
-          <w:b w:val="false"/>
+        <w:spacing w:lineRule="auto" w:line="300" w:before="0" w:after="0"/>
+        <w:rPr>
+          <w:rFonts w:ascii="Ubuntu Mono;monospace" w:hAnsi="Ubuntu Mono;monospace"/>
+          <w:b w:val="false"/>
+          <w:b w:val="false"/>
+          <w:i w:val="false"/>
           <w:i w:val="false"/>
           <w:caps w:val="false"/>
           <w:smallCaps w:val="false"/>
@@ -4117,11 +3878,12 @@
       <w:pPr>
         <w:pStyle w:val="PreformattedText"/>
         <w:widowControl/>
-        <w:pBdr/>
-        <w:spacing w:lineRule="auto" w:line="300" w:before="0" w:after="0"/>
-        <w:rPr>
-          <w:rFonts w:ascii="Ubuntu Mono;monospace" w:hAnsi="Ubuntu Mono;monospace"/>
-          <w:b w:val="false"/>
+        <w:spacing w:lineRule="auto" w:line="300" w:before="0" w:after="0"/>
+        <w:rPr>
+          <w:rFonts w:ascii="Ubuntu Mono;monospace" w:hAnsi="Ubuntu Mono;monospace"/>
+          <w:b w:val="false"/>
+          <w:b w:val="false"/>
+          <w:i w:val="false"/>
           <w:i w:val="false"/>
           <w:caps w:val="false"/>
           <w:smallCaps w:val="false"/>
@@ -4148,11 +3910,12 @@
       <w:pPr>
         <w:pStyle w:val="PreformattedText"/>
         <w:widowControl/>
-        <w:pBdr/>
-        <w:spacing w:lineRule="auto" w:line="300" w:before="0" w:after="0"/>
-        <w:rPr>
-          <w:rFonts w:ascii="Ubuntu Mono;monospace" w:hAnsi="Ubuntu Mono;monospace"/>
-          <w:b w:val="false"/>
+        <w:spacing w:lineRule="auto" w:line="300" w:before="0" w:after="0"/>
+        <w:rPr>
+          <w:rFonts w:ascii="Ubuntu Mono;monospace" w:hAnsi="Ubuntu Mono;monospace"/>
+          <w:b w:val="false"/>
+          <w:b w:val="false"/>
+          <w:i w:val="false"/>
           <w:i w:val="false"/>
           <w:caps w:val="false"/>
           <w:smallCaps w:val="false"/>
@@ -4179,11 +3942,12 @@
       <w:pPr>
         <w:pStyle w:val="PreformattedText"/>
         <w:widowControl/>
-        <w:pBdr/>
-        <w:spacing w:lineRule="auto" w:line="300" w:before="0" w:after="0"/>
-        <w:rPr>
-          <w:rFonts w:ascii="Ubuntu Mono;monospace" w:hAnsi="Ubuntu Mono;monospace"/>
-          <w:b w:val="false"/>
+        <w:spacing w:lineRule="auto" w:line="300" w:before="0" w:after="0"/>
+        <w:rPr>
+          <w:rFonts w:ascii="Ubuntu Mono;monospace" w:hAnsi="Ubuntu Mono;monospace"/>
+          <w:b w:val="false"/>
+          <w:b w:val="false"/>
+          <w:i w:val="false"/>
           <w:i w:val="false"/>
           <w:caps w:val="false"/>
           <w:smallCaps w:val="false"/>
@@ -4210,11 +3974,12 @@
       <w:pPr>
         <w:pStyle w:val="PreformattedText"/>
         <w:widowControl/>
-        <w:pBdr/>
-        <w:spacing w:lineRule="auto" w:line="300" w:before="0" w:after="0"/>
-        <w:rPr>
-          <w:rFonts w:ascii="Ubuntu Mono;monospace" w:hAnsi="Ubuntu Mono;monospace"/>
-          <w:b w:val="false"/>
+        <w:spacing w:lineRule="auto" w:line="300" w:before="0" w:after="0"/>
+        <w:rPr>
+          <w:rFonts w:ascii="Ubuntu Mono;monospace" w:hAnsi="Ubuntu Mono;monospace"/>
+          <w:b w:val="false"/>
+          <w:b w:val="false"/>
+          <w:i w:val="false"/>
           <w:i w:val="false"/>
           <w:caps w:val="false"/>
           <w:smallCaps w:val="false"/>
@@ -4241,11 +4006,12 @@
       <w:pPr>
         <w:pStyle w:val="PreformattedText"/>
         <w:widowControl/>
-        <w:pBdr/>
-        <w:spacing w:lineRule="auto" w:line="300" w:before="0" w:after="0"/>
-        <w:rPr>
-          <w:rFonts w:ascii="Ubuntu Mono;monospace" w:hAnsi="Ubuntu Mono;monospace"/>
-          <w:b w:val="false"/>
+        <w:spacing w:lineRule="auto" w:line="300" w:before="0" w:after="0"/>
+        <w:rPr>
+          <w:rFonts w:ascii="Ubuntu Mono;monospace" w:hAnsi="Ubuntu Mono;monospace"/>
+          <w:b w:val="false"/>
+          <w:b w:val="false"/>
+          <w:i w:val="false"/>
           <w:i w:val="false"/>
           <w:caps w:val="false"/>
           <w:smallCaps w:val="false"/>
@@ -4272,11 +4038,12 @@
       <w:pPr>
         <w:pStyle w:val="PreformattedText"/>
         <w:widowControl/>
-        <w:pBdr/>
-        <w:spacing w:lineRule="auto" w:line="300" w:before="0" w:after="0"/>
-        <w:rPr>
-          <w:rFonts w:ascii="Ubuntu Mono;monospace" w:hAnsi="Ubuntu Mono;monospace"/>
-          <w:b w:val="false"/>
+        <w:spacing w:lineRule="auto" w:line="300" w:before="0" w:after="0"/>
+        <w:rPr>
+          <w:rFonts w:ascii="Ubuntu Mono;monospace" w:hAnsi="Ubuntu Mono;monospace"/>
+          <w:b w:val="false"/>
+          <w:b w:val="false"/>
+          <w:i w:val="false"/>
           <w:i w:val="false"/>
           <w:caps w:val="false"/>
           <w:smallCaps w:val="false"/>
@@ -4303,22 +4070,14 @@
       <w:pPr>
         <w:pStyle w:val="PreformattedText"/>
         <w:widowControl/>
-        <w:pBdr/>
-        <w:spacing w:lineRule="auto" w:line="300" w:before="0" w:after="0"/>
-        <w:rPr>
-          <w:color w:val="0000FF"/>
-        </w:rPr>
-      </w:pPr>
-      <w:r>
-        <w:rPr>
-          <w:rFonts w:ascii="Ubuntu Mono;monospace" w:hAnsi="Ubuntu Mono;monospace"/>
-          <w:b w:val="false"/>
-          <w:i w:val="false"/>
-          <w:caps w:val="false"/>
-          <w:smallCaps w:val="false"/>
-          <w:color w:val="000000"/>
-          <w:spacing w:val="0"/>
-          <w:sz w:val="20"/>
+        <w:spacing w:lineRule="auto" w:line="300" w:before="0" w:after="0"/>
+        <w:rPr>
+          <w:color w:val="0000FF"/>
+        </w:rPr>
+      </w:pPr>
+      <w:r>
+        <w:rPr>
+          <w:color w:val="0000FF"/>
         </w:rPr>
         <w:drawing>
           <wp:anchor behindDoc="0" distT="0" distB="0" distL="0" distR="0" simplePos="0" locked="0" layoutInCell="1" allowOverlap="1" relativeHeight="11">
@@ -4371,517 +4130,342 @@
       <w:pPr>
         <w:pStyle w:val="PreformattedText"/>
         <w:widowControl/>
-        <w:pBdr/>
-        <w:spacing w:lineRule="auto" w:line="300" w:before="0" w:after="0"/>
-        <w:rPr>
-          <w:color w:val="0000FF"/>
-        </w:rPr>
-      </w:pPr>
-      <w:r>
-        <w:rPr>
-          <w:rFonts w:ascii="Ubuntu Mono;monospace" w:hAnsi="Ubuntu Mono;monospace"/>
-          <w:b w:val="false"/>
-          <w:i w:val="false"/>
-          <w:caps w:val="false"/>
-          <w:smallCaps w:val="false"/>
-          <w:color w:val="000000"/>
-          <w:spacing w:val="0"/>
-          <w:sz w:val="20"/>
-        </w:rPr>
-      </w:r>
-    </w:p>
-    <w:p>
-      <w:pPr>
-        <w:pStyle w:val="PreformattedText"/>
-        <w:widowControl/>
-        <w:pBdr/>
-        <w:spacing w:lineRule="auto" w:line="300" w:before="0" w:after="0"/>
-        <w:rPr>
-          <w:color w:val="0000FF"/>
-        </w:rPr>
-      </w:pPr>
-      <w:r>
-        <w:rPr>
-          <w:rFonts w:ascii="Ubuntu Mono;monospace" w:hAnsi="Ubuntu Mono;monospace"/>
-          <w:b w:val="false"/>
-          <w:i w:val="false"/>
-          <w:caps w:val="false"/>
-          <w:smallCaps w:val="false"/>
-          <w:color w:val="000000"/>
-          <w:spacing w:val="0"/>
-          <w:sz w:val="20"/>
-        </w:rPr>
-      </w:r>
-    </w:p>
-    <w:p>
-      <w:pPr>
-        <w:pStyle w:val="PreformattedText"/>
-        <w:widowControl/>
-        <w:pBdr/>
-        <w:spacing w:lineRule="auto" w:line="300" w:before="0" w:after="0"/>
-        <w:rPr>
-          <w:color w:val="0000FF"/>
-        </w:rPr>
-      </w:pPr>
-      <w:r>
-        <w:rPr>
-          <w:rFonts w:ascii="Ubuntu Mono;monospace" w:hAnsi="Ubuntu Mono;monospace"/>
-          <w:b w:val="false"/>
-          <w:i w:val="false"/>
-          <w:caps w:val="false"/>
-          <w:smallCaps w:val="false"/>
-          <w:color w:val="000000"/>
-          <w:spacing w:val="0"/>
-          <w:sz w:val="20"/>
-        </w:rPr>
-      </w:r>
-    </w:p>
-    <w:p>
-      <w:pPr>
-        <w:pStyle w:val="PreformattedText"/>
-        <w:widowControl/>
-        <w:pBdr/>
-        <w:spacing w:lineRule="auto" w:line="300" w:before="0" w:after="0"/>
-        <w:rPr>
-          <w:color w:val="0000FF"/>
-        </w:rPr>
-      </w:pPr>
-      <w:r>
-        <w:rPr>
-          <w:rFonts w:ascii="Ubuntu Mono;monospace" w:hAnsi="Ubuntu Mono;monospace"/>
-          <w:b w:val="false"/>
-          <w:i w:val="false"/>
-          <w:caps w:val="false"/>
-          <w:smallCaps w:val="false"/>
-          <w:color w:val="000000"/>
-          <w:spacing w:val="0"/>
-          <w:sz w:val="20"/>
-        </w:rPr>
-      </w:r>
-    </w:p>
-    <w:p>
-      <w:pPr>
-        <w:pStyle w:val="PreformattedText"/>
-        <w:widowControl/>
-        <w:pBdr/>
-        <w:spacing w:lineRule="auto" w:line="300" w:before="0" w:after="0"/>
-        <w:rPr>
-          <w:color w:val="0000FF"/>
-        </w:rPr>
-      </w:pPr>
-      <w:r>
-        <w:rPr>
-          <w:rFonts w:ascii="Ubuntu Mono;monospace" w:hAnsi="Ubuntu Mono;monospace"/>
-          <w:b w:val="false"/>
-          <w:i w:val="false"/>
-          <w:caps w:val="false"/>
-          <w:smallCaps w:val="false"/>
-          <w:color w:val="000000"/>
-          <w:spacing w:val="0"/>
-          <w:sz w:val="20"/>
-        </w:rPr>
-      </w:r>
-    </w:p>
-    <w:p>
-      <w:pPr>
-        <w:pStyle w:val="PreformattedText"/>
-        <w:widowControl/>
-        <w:pBdr/>
-        <w:spacing w:lineRule="auto" w:line="300" w:before="0" w:after="0"/>
-        <w:rPr>
-          <w:color w:val="0000FF"/>
-        </w:rPr>
-      </w:pPr>
-      <w:r>
-        <w:rPr>
-          <w:rFonts w:ascii="Ubuntu Mono;monospace" w:hAnsi="Ubuntu Mono;monospace"/>
-          <w:b w:val="false"/>
-          <w:i w:val="false"/>
-          <w:caps w:val="false"/>
-          <w:smallCaps w:val="false"/>
-          <w:color w:val="000000"/>
-          <w:spacing w:val="0"/>
-          <w:sz w:val="20"/>
-        </w:rPr>
-      </w:r>
-    </w:p>
-    <w:p>
-      <w:pPr>
-        <w:pStyle w:val="PreformattedText"/>
-        <w:widowControl/>
-        <w:pBdr/>
-        <w:spacing w:lineRule="auto" w:line="300" w:before="0" w:after="0"/>
-        <w:rPr>
-          <w:color w:val="0000FF"/>
-        </w:rPr>
-      </w:pPr>
-      <w:r>
-        <w:rPr>
-          <w:rFonts w:ascii="Ubuntu Mono;monospace" w:hAnsi="Ubuntu Mono;monospace"/>
-          <w:b w:val="false"/>
-          <w:i w:val="false"/>
-          <w:caps w:val="false"/>
-          <w:smallCaps w:val="false"/>
-          <w:color w:val="000000"/>
-          <w:spacing w:val="0"/>
-          <w:sz w:val="20"/>
-        </w:rPr>
-      </w:r>
-    </w:p>
-    <w:p>
-      <w:pPr>
-        <w:pStyle w:val="PreformattedText"/>
-        <w:widowControl/>
-        <w:pBdr/>
-        <w:spacing w:lineRule="auto" w:line="300" w:before="0" w:after="0"/>
-        <w:rPr>
-          <w:color w:val="0000FF"/>
-        </w:rPr>
-      </w:pPr>
-      <w:r>
-        <w:rPr>
-          <w:rFonts w:ascii="Ubuntu Mono;monospace" w:hAnsi="Ubuntu Mono;monospace"/>
-          <w:b w:val="false"/>
-          <w:i w:val="false"/>
-          <w:caps w:val="false"/>
-          <w:smallCaps w:val="false"/>
-          <w:color w:val="000000"/>
-          <w:spacing w:val="0"/>
-          <w:sz w:val="20"/>
-        </w:rPr>
-      </w:r>
-    </w:p>
-    <w:p>
-      <w:pPr>
-        <w:pStyle w:val="PreformattedText"/>
-        <w:widowControl/>
-        <w:pBdr/>
-        <w:spacing w:lineRule="auto" w:line="300" w:before="0" w:after="0"/>
-        <w:rPr>
-          <w:color w:val="0000FF"/>
-        </w:rPr>
-      </w:pPr>
-      <w:r>
-        <w:rPr>
-          <w:rFonts w:ascii="Ubuntu Mono;monospace" w:hAnsi="Ubuntu Mono;monospace"/>
-          <w:b w:val="false"/>
-          <w:i w:val="false"/>
-          <w:caps w:val="false"/>
-          <w:smallCaps w:val="false"/>
-          <w:color w:val="000000"/>
-          <w:spacing w:val="0"/>
-          <w:sz w:val="20"/>
-        </w:rPr>
-      </w:r>
-    </w:p>
-    <w:p>
-      <w:pPr>
-        <w:pStyle w:val="PreformattedText"/>
-        <w:widowControl/>
-        <w:pBdr/>
-        <w:spacing w:lineRule="auto" w:line="300" w:before="0" w:after="0"/>
-        <w:rPr>
-          <w:color w:val="0000FF"/>
-        </w:rPr>
-      </w:pPr>
-      <w:r>
-        <w:rPr>
-          <w:rFonts w:ascii="Ubuntu Mono;monospace" w:hAnsi="Ubuntu Mono;monospace"/>
-          <w:b w:val="false"/>
-          <w:i w:val="false"/>
-          <w:caps w:val="false"/>
-          <w:smallCaps w:val="false"/>
-          <w:color w:val="000000"/>
-          <w:spacing w:val="0"/>
-          <w:sz w:val="20"/>
-        </w:rPr>
-      </w:r>
-    </w:p>
-    <w:p>
-      <w:pPr>
-        <w:pStyle w:val="PreformattedText"/>
-        <w:widowControl/>
-        <w:pBdr/>
-        <w:spacing w:lineRule="auto" w:line="300" w:before="0" w:after="0"/>
-        <w:rPr>
-          <w:color w:val="0000FF"/>
-        </w:rPr>
-      </w:pPr>
-      <w:r>
-        <w:rPr>
-          <w:rFonts w:ascii="Ubuntu Mono;monospace" w:hAnsi="Ubuntu Mono;monospace"/>
-          <w:b w:val="false"/>
-          <w:i w:val="false"/>
-          <w:caps w:val="false"/>
-          <w:smallCaps w:val="false"/>
-          <w:color w:val="000000"/>
-          <w:spacing w:val="0"/>
-          <w:sz w:val="20"/>
-        </w:rPr>
-      </w:r>
-    </w:p>
-    <w:p>
-      <w:pPr>
-        <w:pStyle w:val="PreformattedText"/>
-        <w:widowControl/>
-        <w:pBdr/>
-        <w:spacing w:lineRule="auto" w:line="300" w:before="0" w:after="0"/>
-        <w:rPr>
-          <w:color w:val="0000FF"/>
-        </w:rPr>
-      </w:pPr>
-      <w:r>
-        <w:rPr>
-          <w:rFonts w:ascii="Ubuntu Mono;monospace" w:hAnsi="Ubuntu Mono;monospace"/>
-          <w:b w:val="false"/>
-          <w:i w:val="false"/>
-          <w:caps w:val="false"/>
-          <w:smallCaps w:val="false"/>
-          <w:color w:val="000000"/>
-          <w:spacing w:val="0"/>
-          <w:sz w:val="20"/>
-        </w:rPr>
-      </w:r>
-    </w:p>
-    <w:p>
-      <w:pPr>
-        <w:pStyle w:val="PreformattedText"/>
-        <w:widowControl/>
-        <w:pBdr/>
-        <w:spacing w:lineRule="auto" w:line="300" w:before="0" w:after="0"/>
-        <w:rPr>
-          <w:color w:val="0000FF"/>
-        </w:rPr>
-      </w:pPr>
-      <w:r>
-        <w:rPr>
-          <w:rFonts w:ascii="Ubuntu Mono;monospace" w:hAnsi="Ubuntu Mono;monospace"/>
-          <w:b w:val="false"/>
-          <w:i w:val="false"/>
-          <w:caps w:val="false"/>
-          <w:smallCaps w:val="false"/>
-          <w:color w:val="000000"/>
-          <w:spacing w:val="0"/>
-          <w:sz w:val="20"/>
-        </w:rPr>
-      </w:r>
-    </w:p>
-    <w:p>
-      <w:pPr>
-        <w:pStyle w:val="PreformattedText"/>
-        <w:widowControl/>
-        <w:pBdr/>
-        <w:spacing w:lineRule="auto" w:line="300" w:before="0" w:after="0"/>
-        <w:rPr>
-          <w:color w:val="0000FF"/>
-        </w:rPr>
-      </w:pPr>
-      <w:r>
-        <w:rPr>
-          <w:rFonts w:ascii="Ubuntu Mono;monospace" w:hAnsi="Ubuntu Mono;monospace"/>
-          <w:b w:val="false"/>
-          <w:i w:val="false"/>
-          <w:caps w:val="false"/>
-          <w:smallCaps w:val="false"/>
-          <w:color w:val="000000"/>
-          <w:spacing w:val="0"/>
-          <w:sz w:val="20"/>
-        </w:rPr>
-      </w:r>
-    </w:p>
-    <w:p>
-      <w:pPr>
-        <w:pStyle w:val="PreformattedText"/>
-        <w:widowControl/>
-        <w:pBdr/>
-        <w:spacing w:lineRule="auto" w:line="300" w:before="0" w:after="0"/>
-        <w:rPr>
-          <w:color w:val="0000FF"/>
-        </w:rPr>
-      </w:pPr>
-      <w:r>
-        <w:rPr>
-          <w:rFonts w:ascii="Ubuntu Mono;monospace" w:hAnsi="Ubuntu Mono;monospace"/>
-          <w:b w:val="false"/>
-          <w:i w:val="false"/>
-          <w:caps w:val="false"/>
-          <w:smallCaps w:val="false"/>
-          <w:color w:val="000000"/>
-          <w:spacing w:val="0"/>
-          <w:sz w:val="20"/>
-        </w:rPr>
-      </w:r>
-    </w:p>
-    <w:p>
-      <w:pPr>
-        <w:pStyle w:val="PreformattedText"/>
-        <w:widowControl/>
-        <w:pBdr/>
-        <w:spacing w:lineRule="auto" w:line="300" w:before="0" w:after="0"/>
-        <w:rPr>
-          <w:color w:val="0000FF"/>
-        </w:rPr>
-      </w:pPr>
-      <w:r>
-        <w:rPr>
-          <w:rFonts w:ascii="Ubuntu Mono;monospace" w:hAnsi="Ubuntu Mono;monospace"/>
-          <w:b w:val="false"/>
-          <w:i w:val="false"/>
-          <w:caps w:val="false"/>
-          <w:smallCaps w:val="false"/>
-          <w:color w:val="000000"/>
-          <w:spacing w:val="0"/>
-          <w:sz w:val="20"/>
-        </w:rPr>
-      </w:r>
-    </w:p>
-    <w:p>
-      <w:pPr>
-        <w:pStyle w:val="PreformattedText"/>
-        <w:widowControl/>
-        <w:pBdr/>
-        <w:spacing w:lineRule="auto" w:line="300" w:before="0" w:after="0"/>
-        <w:rPr>
-          <w:color w:val="0000FF"/>
-        </w:rPr>
-      </w:pPr>
-      <w:r>
-        <w:rPr>
-          <w:rFonts w:ascii="Ubuntu Mono;monospace" w:hAnsi="Ubuntu Mono;monospace"/>
-          <w:b w:val="false"/>
-          <w:i w:val="false"/>
-          <w:caps w:val="false"/>
-          <w:smallCaps w:val="false"/>
-          <w:color w:val="000000"/>
-          <w:spacing w:val="0"/>
-          <w:sz w:val="20"/>
-        </w:rPr>
-      </w:r>
-    </w:p>
-    <w:p>
-      <w:pPr>
-        <w:pStyle w:val="PreformattedText"/>
-        <w:widowControl/>
-        <w:pBdr/>
-        <w:spacing w:lineRule="auto" w:line="300" w:before="0" w:after="0"/>
-        <w:rPr>
-          <w:color w:val="0000FF"/>
-        </w:rPr>
-      </w:pPr>
-      <w:r>
-        <w:rPr>
-          <w:rFonts w:ascii="Ubuntu Mono;monospace" w:hAnsi="Ubuntu Mono;monospace"/>
-          <w:b w:val="false"/>
-          <w:i w:val="false"/>
-          <w:caps w:val="false"/>
-          <w:smallCaps w:val="false"/>
-          <w:color w:val="000000"/>
-          <w:spacing w:val="0"/>
-          <w:sz w:val="20"/>
-        </w:rPr>
-      </w:r>
-    </w:p>
-    <w:p>
-      <w:pPr>
-        <w:pStyle w:val="PreformattedText"/>
-        <w:widowControl/>
-        <w:pBdr/>
-        <w:spacing w:lineRule="auto" w:line="300" w:before="0" w:after="0"/>
-        <w:rPr>
-          <w:color w:val="0000FF"/>
-        </w:rPr>
-      </w:pPr>
-      <w:r>
-        <w:rPr>
-          <w:rFonts w:ascii="Ubuntu Mono;monospace" w:hAnsi="Ubuntu Mono;monospace"/>
-          <w:b w:val="false"/>
-          <w:i w:val="false"/>
-          <w:caps w:val="false"/>
-          <w:smallCaps w:val="false"/>
-          <w:color w:val="000000"/>
-          <w:spacing w:val="0"/>
-          <w:sz w:val="20"/>
-        </w:rPr>
-      </w:r>
-    </w:p>
-    <w:p>
-      <w:pPr>
-        <w:pStyle w:val="PreformattedText"/>
-        <w:widowControl/>
-        <w:pBdr/>
-        <w:spacing w:lineRule="auto" w:line="300" w:before="0" w:after="0"/>
-        <w:rPr>
-          <w:color w:val="0000FF"/>
-        </w:rPr>
-      </w:pPr>
-      <w:r>
-        <w:rPr>
-          <w:rFonts w:ascii="Ubuntu Mono;monospace" w:hAnsi="Ubuntu Mono;monospace"/>
-          <w:b w:val="false"/>
-          <w:i w:val="false"/>
-          <w:caps w:val="false"/>
-          <w:smallCaps w:val="false"/>
-          <w:color w:val="000000"/>
-          <w:spacing w:val="0"/>
-          <w:sz w:val="20"/>
-        </w:rPr>
-      </w:r>
-    </w:p>
-    <w:p>
-      <w:pPr>
-        <w:pStyle w:val="PreformattedText"/>
-        <w:widowControl/>
-        <w:pBdr/>
-        <w:spacing w:lineRule="auto" w:line="300" w:before="0" w:after="0"/>
-        <w:rPr>
-          <w:color w:val="0000FF"/>
-        </w:rPr>
-      </w:pPr>
-      <w:r>
-        <w:rPr>
-          <w:rFonts w:ascii="Ubuntu Mono;monospace" w:hAnsi="Ubuntu Mono;monospace"/>
-          <w:b w:val="false"/>
-          <w:i w:val="false"/>
-          <w:caps w:val="false"/>
-          <w:smallCaps w:val="false"/>
-          <w:color w:val="000000"/>
-          <w:spacing w:val="0"/>
-          <w:sz w:val="20"/>
-        </w:rPr>
-      </w:r>
-    </w:p>
-    <w:p>
-      <w:pPr>
-        <w:pStyle w:val="PreformattedText"/>
-        <w:widowControl/>
-        <w:pBdr/>
-        <w:spacing w:lineRule="auto" w:line="300" w:before="0" w:after="0"/>
-        <w:rPr>
-          <w:color w:val="0000FF"/>
-        </w:rPr>
-      </w:pPr>
-      <w:r>
-        <w:rPr>
-          <w:rFonts w:ascii="Ubuntu Mono;monospace" w:hAnsi="Ubuntu Mono;monospace"/>
-          <w:b w:val="false"/>
-          <w:i w:val="false"/>
-          <w:caps w:val="false"/>
-          <w:smallCaps w:val="false"/>
-          <w:color w:val="000000"/>
-          <w:spacing w:val="0"/>
-          <w:sz w:val="20"/>
-        </w:rPr>
-      </w:r>
-    </w:p>
-    <w:p>
-      <w:pPr>
-        <w:pStyle w:val="PreformattedText"/>
-        <w:widowControl/>
-        <w:pBdr/>
-        <w:spacing w:lineRule="auto" w:line="300" w:before="0" w:after="0"/>
-        <w:rPr>
-          <w:rFonts w:ascii="Ubuntu Mono;monospace" w:hAnsi="Ubuntu Mono;monospace"/>
-          <w:b w:val="false"/>
+        <w:spacing w:lineRule="auto" w:line="300" w:before="0" w:after="0"/>
+        <w:rPr>
+          <w:color w:val="0000FF"/>
+        </w:rPr>
+      </w:pPr>
+      <w:r>
+        <w:rPr>
+          <w:color w:val="0000FF"/>
+        </w:rPr>
+      </w:r>
+    </w:p>
+    <w:p>
+      <w:pPr>
+        <w:pStyle w:val="PreformattedText"/>
+        <w:widowControl/>
+        <w:spacing w:lineRule="auto" w:line="300" w:before="0" w:after="0"/>
+        <w:rPr>
+          <w:color w:val="0000FF"/>
+        </w:rPr>
+      </w:pPr>
+      <w:r>
+        <w:rPr>
+          <w:color w:val="0000FF"/>
+        </w:rPr>
+      </w:r>
+    </w:p>
+    <w:p>
+      <w:pPr>
+        <w:pStyle w:val="PreformattedText"/>
+        <w:widowControl/>
+        <w:spacing w:lineRule="auto" w:line="300" w:before="0" w:after="0"/>
+        <w:rPr>
+          <w:color w:val="0000FF"/>
+        </w:rPr>
+      </w:pPr>
+      <w:r>
+        <w:rPr>
+          <w:color w:val="0000FF"/>
+        </w:rPr>
+      </w:r>
+    </w:p>
+    <w:p>
+      <w:pPr>
+        <w:pStyle w:val="PreformattedText"/>
+        <w:widowControl/>
+        <w:spacing w:lineRule="auto" w:line="300" w:before="0" w:after="0"/>
+        <w:rPr>
+          <w:color w:val="0000FF"/>
+        </w:rPr>
+      </w:pPr>
+      <w:r>
+        <w:rPr>
+          <w:color w:val="0000FF"/>
+        </w:rPr>
+      </w:r>
+    </w:p>
+    <w:p>
+      <w:pPr>
+        <w:pStyle w:val="PreformattedText"/>
+        <w:widowControl/>
+        <w:spacing w:lineRule="auto" w:line="300" w:before="0" w:after="0"/>
+        <w:rPr>
+          <w:color w:val="0000FF"/>
+        </w:rPr>
+      </w:pPr>
+      <w:r>
+        <w:rPr>
+          <w:color w:val="0000FF"/>
+        </w:rPr>
+      </w:r>
+    </w:p>
+    <w:p>
+      <w:pPr>
+        <w:pStyle w:val="PreformattedText"/>
+        <w:widowControl/>
+        <w:spacing w:lineRule="auto" w:line="300" w:before="0" w:after="0"/>
+        <w:rPr>
+          <w:color w:val="0000FF"/>
+        </w:rPr>
+      </w:pPr>
+      <w:r>
+        <w:rPr>
+          <w:color w:val="0000FF"/>
+        </w:rPr>
+      </w:r>
+    </w:p>
+    <w:p>
+      <w:pPr>
+        <w:pStyle w:val="PreformattedText"/>
+        <w:widowControl/>
+        <w:spacing w:lineRule="auto" w:line="300" w:before="0" w:after="0"/>
+        <w:rPr>
+          <w:color w:val="0000FF"/>
+        </w:rPr>
+      </w:pPr>
+      <w:r>
+        <w:rPr>
+          <w:color w:val="0000FF"/>
+        </w:rPr>
+      </w:r>
+    </w:p>
+    <w:p>
+      <w:pPr>
+        <w:pStyle w:val="PreformattedText"/>
+        <w:widowControl/>
+        <w:spacing w:lineRule="auto" w:line="300" w:before="0" w:after="0"/>
+        <w:rPr>
+          <w:color w:val="0000FF"/>
+        </w:rPr>
+      </w:pPr>
+      <w:r>
+        <w:rPr>
+          <w:color w:val="0000FF"/>
+        </w:rPr>
+      </w:r>
+    </w:p>
+    <w:p>
+      <w:pPr>
+        <w:pStyle w:val="PreformattedText"/>
+        <w:widowControl/>
+        <w:spacing w:lineRule="auto" w:line="300" w:before="0" w:after="0"/>
+        <w:rPr>
+          <w:color w:val="0000FF"/>
+        </w:rPr>
+      </w:pPr>
+      <w:r>
+        <w:rPr>
+          <w:color w:val="0000FF"/>
+        </w:rPr>
+      </w:r>
+    </w:p>
+    <w:p>
+      <w:pPr>
+        <w:pStyle w:val="PreformattedText"/>
+        <w:widowControl/>
+        <w:spacing w:lineRule="auto" w:line="300" w:before="0" w:after="0"/>
+        <w:rPr>
+          <w:color w:val="0000FF"/>
+        </w:rPr>
+      </w:pPr>
+      <w:r>
+        <w:rPr>
+          <w:color w:val="0000FF"/>
+        </w:rPr>
+      </w:r>
+    </w:p>
+    <w:p>
+      <w:pPr>
+        <w:pStyle w:val="PreformattedText"/>
+        <w:widowControl/>
+        <w:spacing w:lineRule="auto" w:line="300" w:before="0" w:after="0"/>
+        <w:rPr>
+          <w:color w:val="0000FF"/>
+        </w:rPr>
+      </w:pPr>
+      <w:r>
+        <w:rPr>
+          <w:color w:val="0000FF"/>
+        </w:rPr>
+      </w:r>
+    </w:p>
+    <w:p>
+      <w:pPr>
+        <w:pStyle w:val="PreformattedText"/>
+        <w:widowControl/>
+        <w:spacing w:lineRule="auto" w:line="300" w:before="0" w:after="0"/>
+        <w:rPr>
+          <w:color w:val="0000FF"/>
+        </w:rPr>
+      </w:pPr>
+      <w:r>
+        <w:rPr>
+          <w:color w:val="0000FF"/>
+        </w:rPr>
+      </w:r>
+    </w:p>
+    <w:p>
+      <w:pPr>
+        <w:pStyle w:val="PreformattedText"/>
+        <w:widowControl/>
+        <w:spacing w:lineRule="auto" w:line="300" w:before="0" w:after="0"/>
+        <w:rPr>
+          <w:color w:val="0000FF"/>
+        </w:rPr>
+      </w:pPr>
+      <w:r>
+        <w:rPr>
+          <w:color w:val="0000FF"/>
+        </w:rPr>
+      </w:r>
+    </w:p>
+    <w:p>
+      <w:pPr>
+        <w:pStyle w:val="PreformattedText"/>
+        <w:widowControl/>
+        <w:spacing w:lineRule="auto" w:line="300" w:before="0" w:after="0"/>
+        <w:rPr>
+          <w:color w:val="0000FF"/>
+        </w:rPr>
+      </w:pPr>
+      <w:r>
+        <w:rPr>
+          <w:color w:val="0000FF"/>
+        </w:rPr>
+      </w:r>
+    </w:p>
+    <w:p>
+      <w:pPr>
+        <w:pStyle w:val="PreformattedText"/>
+        <w:widowControl/>
+        <w:spacing w:lineRule="auto" w:line="300" w:before="0" w:after="0"/>
+        <w:rPr>
+          <w:color w:val="0000FF"/>
+        </w:rPr>
+      </w:pPr>
+      <w:r>
+        <w:rPr>
+          <w:color w:val="0000FF"/>
+        </w:rPr>
+      </w:r>
+    </w:p>
+    <w:p>
+      <w:pPr>
+        <w:pStyle w:val="PreformattedText"/>
+        <w:widowControl/>
+        <w:spacing w:lineRule="auto" w:line="300" w:before="0" w:after="0"/>
+        <w:rPr>
+          <w:color w:val="0000FF"/>
+        </w:rPr>
+      </w:pPr>
+      <w:r>
+        <w:rPr>
+          <w:color w:val="0000FF"/>
+        </w:rPr>
+      </w:r>
+    </w:p>
+    <w:p>
+      <w:pPr>
+        <w:pStyle w:val="PreformattedText"/>
+        <w:widowControl/>
+        <w:spacing w:lineRule="auto" w:line="300" w:before="0" w:after="0"/>
+        <w:rPr>
+          <w:color w:val="0000FF"/>
+        </w:rPr>
+      </w:pPr>
+      <w:r>
+        <w:rPr>
+          <w:color w:val="0000FF"/>
+        </w:rPr>
+      </w:r>
+    </w:p>
+    <w:p>
+      <w:pPr>
+        <w:pStyle w:val="PreformattedText"/>
+        <w:widowControl/>
+        <w:spacing w:lineRule="auto" w:line="300" w:before="0" w:after="0"/>
+        <w:rPr>
+          <w:color w:val="0000FF"/>
+        </w:rPr>
+      </w:pPr>
+      <w:r>
+        <w:rPr>
+          <w:color w:val="0000FF"/>
+        </w:rPr>
+      </w:r>
+    </w:p>
+    <w:p>
+      <w:pPr>
+        <w:pStyle w:val="PreformattedText"/>
+        <w:widowControl/>
+        <w:spacing w:lineRule="auto" w:line="300" w:before="0" w:after="0"/>
+        <w:rPr>
+          <w:color w:val="0000FF"/>
+        </w:rPr>
+      </w:pPr>
+      <w:r>
+        <w:rPr>
+          <w:color w:val="0000FF"/>
+        </w:rPr>
+      </w:r>
+    </w:p>
+    <w:p>
+      <w:pPr>
+        <w:pStyle w:val="PreformattedText"/>
+        <w:widowControl/>
+        <w:spacing w:lineRule="auto" w:line="300" w:before="0" w:after="0"/>
+        <w:rPr>
+          <w:color w:val="0000FF"/>
+        </w:rPr>
+      </w:pPr>
+      <w:r>
+        <w:rPr>
+          <w:color w:val="0000FF"/>
+        </w:rPr>
+      </w:r>
+    </w:p>
+    <w:p>
+      <w:pPr>
+        <w:pStyle w:val="PreformattedText"/>
+        <w:widowControl/>
+        <w:spacing w:lineRule="auto" w:line="300" w:before="0" w:after="0"/>
+        <w:rPr>
+          <w:color w:val="0000FF"/>
+        </w:rPr>
+      </w:pPr>
+      <w:r>
+        <w:rPr>
+          <w:color w:val="0000FF"/>
+        </w:rPr>
+      </w:r>
+    </w:p>
+    <w:p>
+      <w:pPr>
+        <w:pStyle w:val="PreformattedText"/>
+        <w:widowControl/>
+        <w:spacing w:lineRule="auto" w:line="300" w:before="0" w:after="0"/>
+        <w:rPr>
+          <w:color w:val="0000FF"/>
+        </w:rPr>
+      </w:pPr>
+      <w:r>
+        <w:rPr>
+          <w:color w:val="0000FF"/>
+        </w:rPr>
+      </w:r>
+    </w:p>
+    <w:p>
+      <w:pPr>
+        <w:pStyle w:val="PreformattedText"/>
+        <w:widowControl/>
+        <w:spacing w:lineRule="auto" w:line="300" w:before="0" w:after="0"/>
+        <w:rPr>
+          <w:rFonts w:ascii="Ubuntu Mono;monospace" w:hAnsi="Ubuntu Mono;monospace"/>
+          <w:b w:val="false"/>
+          <w:b w:val="false"/>
+          <w:i w:val="false"/>
           <w:i w:val="false"/>
           <w:caps w:val="false"/>
           <w:smallCaps w:val="false"/>
@@ -4908,11 +4492,12 @@
       <w:pPr>
         <w:pStyle w:val="PreformattedText"/>
         <w:widowControl/>
-        <w:pBdr/>
-        <w:spacing w:lineRule="auto" w:line="300" w:before="0" w:after="0"/>
-        <w:rPr>
-          <w:rFonts w:ascii="Ubuntu Mono;monospace" w:hAnsi="Ubuntu Mono;monospace"/>
-          <w:b w:val="false"/>
+        <w:spacing w:lineRule="auto" w:line="300" w:before="0" w:after="0"/>
+        <w:rPr>
+          <w:rFonts w:ascii="Ubuntu Mono;monospace" w:hAnsi="Ubuntu Mono;monospace"/>
+          <w:b w:val="false"/>
+          <w:b w:val="false"/>
+          <w:i w:val="false"/>
           <w:i w:val="false"/>
           <w:caps w:val="false"/>
           <w:smallCaps w:val="false"/>
@@ -5225,58 +4810,45 @@
       <w:pPr>
         <w:pStyle w:val="PreformattedText"/>
         <w:widowControl/>
-        <w:pBdr/>
-        <w:spacing w:lineRule="auto" w:line="300" w:before="0" w:after="0"/>
-        <w:rPr>
-          <w:rFonts w:ascii="Ubuntu Mono;monospace" w:hAnsi="Ubuntu Mono;monospace"/>
-          <w:b w:val="false"/>
-          <w:b/>
-          <w:bCs/>
-          <w:i w:val="false"/>
-          <w:caps w:val="false"/>
-          <w:smallCaps w:val="false"/>
-          <w:color w:val="000000"/>
-          <w:spacing w:val="0"/>
-          <w:sz w:val="20"/>
-        </w:rPr>
-      </w:pPr>
-      <w:r>
-        <w:rPr>
-          <w:rFonts w:ascii="Ubuntu Mono;monospace" w:hAnsi="Ubuntu Mono;monospace"/>
-          <w:b w:val="false"/>
-          <w:bCs/>
-          <w:i w:val="false"/>
-          <w:caps w:val="false"/>
-          <w:smallCaps w:val="false"/>
-          <w:color w:val="0000FF"/>
-          <w:spacing w:val="0"/>
-          <w:sz w:val="20"/>
-        </w:rPr>
-        <w:t xml:space="preserve">&gt; #Part </w:t>
-      </w:r>
-      <w:r>
-        <w:rPr>
-          <w:rFonts w:ascii="Ubuntu Mono;monospace" w:hAnsi="Ubuntu Mono;monospace"/>
-          <w:b w:val="false"/>
-          <w:bCs/>
-          <w:i w:val="false"/>
-          <w:caps w:val="false"/>
-          <w:smallCaps w:val="false"/>
-          <w:color w:val="0000FF"/>
-          <w:spacing w:val="0"/>
-          <w:sz w:val="20"/>
-        </w:rPr>
-        <w:t>B</w:t>
-      </w:r>
-    </w:p>
-    <w:p>
-      <w:pPr>
-        <w:pStyle w:val="PreformattedText"/>
-        <w:rPr>
-          <w:rFonts w:ascii="Ubuntu Mono;monospace" w:hAnsi="Ubuntu Mono;monospace"/>
-          <w:b w:val="false"/>
-          <w:b/>
-          <w:bCs/>
+        <w:spacing w:lineRule="auto" w:line="300" w:before="0" w:after="0"/>
+        <w:rPr>
+          <w:rFonts w:ascii="Ubuntu Mono;monospace" w:hAnsi="Ubuntu Mono;monospace"/>
+          <w:b/>
+          <w:b/>
+          <w:bCs/>
+          <w:i w:val="false"/>
+          <w:i w:val="false"/>
+          <w:caps w:val="false"/>
+          <w:smallCaps w:val="false"/>
+          <w:color w:val="000000"/>
+          <w:spacing w:val="0"/>
+          <w:sz w:val="20"/>
+        </w:rPr>
+      </w:pPr>
+      <w:r>
+        <w:rPr>
+          <w:rFonts w:ascii="Ubuntu Mono;monospace" w:hAnsi="Ubuntu Mono;monospace"/>
+          <w:b w:val="false"/>
+          <w:bCs/>
+          <w:i w:val="false"/>
+          <w:caps w:val="false"/>
+          <w:smallCaps w:val="false"/>
+          <w:color w:val="0000FF"/>
+          <w:spacing w:val="0"/>
+          <w:sz w:val="20"/>
+        </w:rPr>
+        <w:t>&gt; #Part B</w:t>
+      </w:r>
+    </w:p>
+    <w:p>
+      <w:pPr>
+        <w:pStyle w:val="PreformattedText"/>
+        <w:rPr>
+          <w:rFonts w:ascii="Ubuntu Mono;monospace" w:hAnsi="Ubuntu Mono;monospace"/>
+          <w:b/>
+          <w:b/>
+          <w:bCs/>
+          <w:i w:val="false"/>
           <w:i w:val="false"/>
           <w:caps w:val="false"/>
           <w:smallCaps w:val="false"/>
@@ -5299,32 +4871,19 @@
           <w:spacing w:val="0"/>
           <w:sz w:val="20"/>
         </w:rPr>
-        <w:t xml:space="preserve">&gt; </w:t>
-      </w:r>
-      <w:r>
-        <w:rPr>
-          <w:rFonts w:ascii="Ubuntu Mono;monospace" w:hAnsi="Ubuntu Mono;monospace"/>
-          <w:b w:val="false"/>
-          <w:bCs/>
-          <w:i w:val="false"/>
-          <w:caps w:val="false"/>
-          <w:smallCaps w:val="false"/>
-          <w:color w:val="0000FF"/>
-          <w:spacing w:val="0"/>
-          <w:sz w:val="20"/>
-        </w:rPr>
-        <w:t>plot(palm.lm)</w:t>
-      </w:r>
-    </w:p>
-    <w:p>
-      <w:pPr>
-        <w:pStyle w:val="PreformattedText"/>
-        <w:widowControl/>
-        <w:pBdr/>
-        <w:spacing w:lineRule="auto" w:line="300" w:before="0" w:after="0"/>
-        <w:rPr>
-          <w:rFonts w:ascii="Ubuntu Mono;monospace" w:hAnsi="Ubuntu Mono;monospace"/>
-          <w:b w:val="false"/>
+        <w:t>&gt; plot(palm.lm)</w:t>
+      </w:r>
+    </w:p>
+    <w:p>
+      <w:pPr>
+        <w:pStyle w:val="PreformattedText"/>
+        <w:widowControl/>
+        <w:spacing w:lineRule="auto" w:line="300" w:before="0" w:after="0"/>
+        <w:rPr>
+          <w:rFonts w:ascii="Ubuntu Mono;monospace" w:hAnsi="Ubuntu Mono;monospace"/>
+          <w:b w:val="false"/>
+          <w:b w:val="false"/>
+          <w:i w:val="false"/>
           <w:i w:val="false"/>
           <w:caps w:val="false"/>
           <w:smallCaps w:val="false"/>
@@ -5351,11 +4910,12 @@
       <w:pPr>
         <w:pStyle w:val="PreformattedText"/>
         <w:widowControl/>
-        <w:pBdr/>
-        <w:spacing w:lineRule="auto" w:line="300" w:before="0" w:after="0"/>
-        <w:rPr>
-          <w:rFonts w:ascii="Ubuntu Mono;monospace" w:hAnsi="Ubuntu Mono;monospace"/>
-          <w:b w:val="false"/>
+        <w:spacing w:lineRule="auto" w:line="300" w:before="0" w:after="0"/>
+        <w:rPr>
+          <w:rFonts w:ascii="Ubuntu Mono;monospace" w:hAnsi="Ubuntu Mono;monospace"/>
+          <w:b w:val="false"/>
+          <w:b w:val="false"/>
+          <w:i w:val="false"/>
           <w:i w:val="false"/>
           <w:caps w:val="false"/>
           <w:smallCaps w:val="false"/>
@@ -5382,11 +4942,12 @@
       <w:pPr>
         <w:pStyle w:val="PreformattedText"/>
         <w:widowControl/>
-        <w:pBdr/>
-        <w:spacing w:lineRule="auto" w:line="300" w:before="0" w:after="0"/>
-        <w:rPr>
-          <w:rFonts w:ascii="Ubuntu Mono;monospace" w:hAnsi="Ubuntu Mono;monospace"/>
-          <w:b w:val="false"/>
+        <w:spacing w:lineRule="auto" w:line="300" w:before="0" w:after="0"/>
+        <w:rPr>
+          <w:rFonts w:ascii="Ubuntu Mono;monospace" w:hAnsi="Ubuntu Mono;monospace"/>
+          <w:b w:val="false"/>
+          <w:b w:val="false"/>
+          <w:i w:val="false"/>
           <w:i w:val="false"/>
           <w:caps w:val="false"/>
           <w:smallCaps w:val="false"/>
@@ -5413,11 +4974,12 @@
       <w:pPr>
         <w:pStyle w:val="PreformattedText"/>
         <w:widowControl/>
-        <w:pBdr/>
-        <w:spacing w:lineRule="auto" w:line="300" w:before="0" w:after="0"/>
-        <w:rPr>
-          <w:rFonts w:ascii="Ubuntu Mono;monospace" w:hAnsi="Ubuntu Mono;monospace"/>
-          <w:b w:val="false"/>
+        <w:spacing w:lineRule="auto" w:line="300" w:before="0" w:after="0"/>
+        <w:rPr>
+          <w:rFonts w:ascii="Ubuntu Mono;monospace" w:hAnsi="Ubuntu Mono;monospace"/>
+          <w:b w:val="false"/>
+          <w:b w:val="false"/>
+          <w:i w:val="false"/>
           <w:i w:val="false"/>
           <w:caps w:val="false"/>
           <w:smallCaps w:val="false"/>
@@ -5559,15 +5121,7 @@
       </w:pPr>
       <w:r>
         <w:rPr>
-          <w:rFonts w:ascii="Ubuntu Mono;monospace" w:hAnsi="Ubuntu Mono;monospace"/>
-          <w:b w:val="false"/>
-          <w:bCs/>
-          <w:i w:val="false"/>
-          <w:caps w:val="false"/>
-          <w:smallCaps w:val="false"/>
-          <w:color w:val="000000"/>
-          <w:spacing w:val="0"/>
-          <w:sz w:val="20"/>
+          <w:color w:val="0000FF"/>
         </w:rPr>
         <w:drawing>
           <wp:anchor behindDoc="0" distT="0" distB="0" distL="0" distR="0" simplePos="0" locked="0" layoutInCell="1" allowOverlap="1" relativeHeight="14">
@@ -5620,61 +5174,43 @@
       <w:pPr>
         <w:pStyle w:val="PreformattedText"/>
         <w:widowControl/>
-        <w:pBdr/>
-        <w:spacing w:lineRule="auto" w:line="300" w:before="0" w:after="0"/>
-        <w:rPr>
-          <w:color w:val="0000FF"/>
-        </w:rPr>
-      </w:pPr>
-      <w:r>
-        <w:rPr>
-          <w:rFonts w:ascii="Ubuntu Mono;monospace" w:hAnsi="Ubuntu Mono;monospace"/>
-          <w:b w:val="false"/>
-          <w:bCs/>
-          <w:i w:val="false"/>
-          <w:caps w:val="false"/>
-          <w:smallCaps w:val="false"/>
-          <w:color w:val="000000"/>
-          <w:spacing w:val="0"/>
-          <w:sz w:val="20"/>
-        </w:rPr>
-      </w:r>
-    </w:p>
-    <w:p>
-      <w:pPr>
-        <w:pStyle w:val="PreformattedText"/>
-        <w:widowControl/>
-        <w:pBdr/>
-        <w:spacing w:lineRule="auto" w:line="300" w:before="0" w:after="0"/>
-        <w:rPr>
-          <w:color w:val="0000FF"/>
-        </w:rPr>
-      </w:pPr>
-      <w:r>
-        <w:rPr>
-          <w:rFonts w:ascii="Ubuntu Mono;monospace" w:hAnsi="Ubuntu Mono;monospace"/>
-          <w:b w:val="false"/>
-          <w:bCs/>
-          <w:i w:val="false"/>
-          <w:caps w:val="false"/>
-          <w:smallCaps w:val="false"/>
-          <w:color w:val="000000"/>
-          <w:spacing w:val="0"/>
-          <w:sz w:val="20"/>
-        </w:rPr>
-      </w:r>
-    </w:p>
-    <w:p>
-      <w:pPr>
-        <w:pStyle w:val="PreformattedText"/>
-        <w:widowControl/>
-        <w:pBdr/>
-        <w:spacing w:lineRule="auto" w:line="300" w:before="0" w:after="0"/>
-        <w:rPr>
-          <w:rFonts w:ascii="Ubuntu Mono;monospace" w:hAnsi="Ubuntu Mono;monospace"/>
-          <w:b w:val="false"/>
-          <w:b/>
-          <w:bCs/>
+        <w:spacing w:lineRule="auto" w:line="300" w:before="0" w:after="0"/>
+        <w:rPr>
+          <w:color w:val="0000FF"/>
+        </w:rPr>
+      </w:pPr>
+      <w:r>
+        <w:rPr>
+          <w:color w:val="0000FF"/>
+        </w:rPr>
+      </w:r>
+    </w:p>
+    <w:p>
+      <w:pPr>
+        <w:pStyle w:val="PreformattedText"/>
+        <w:widowControl/>
+        <w:spacing w:lineRule="auto" w:line="300" w:before="0" w:after="0"/>
+        <w:rPr>
+          <w:color w:val="0000FF"/>
+        </w:rPr>
+      </w:pPr>
+      <w:r>
+        <w:rPr>
+          <w:color w:val="0000FF"/>
+        </w:rPr>
+      </w:r>
+    </w:p>
+    <w:p>
+      <w:pPr>
+        <w:pStyle w:val="PreformattedText"/>
+        <w:widowControl/>
+        <w:spacing w:lineRule="auto" w:line="300" w:before="0" w:after="0"/>
+        <w:rPr>
+          <w:rFonts w:ascii="Ubuntu Mono;monospace" w:hAnsi="Ubuntu Mono;monospace"/>
+          <w:b/>
+          <w:b/>
+          <w:bCs/>
+          <w:i w:val="false"/>
           <w:i w:val="false"/>
           <w:caps w:val="false"/>
           <w:smallCaps w:val="false"/>
@@ -5704,11 +5240,12 @@
       <w:pPr>
         <w:pStyle w:val="PreformattedText"/>
         <w:widowControl/>
-        <w:pBdr/>
-        <w:spacing w:lineRule="auto" w:line="300" w:before="0" w:after="0"/>
-        <w:rPr>
-          <w:rFonts w:ascii="Ubuntu Mono;monospace" w:hAnsi="Ubuntu Mono;monospace"/>
-          <w:b w:val="false"/>
+        <w:spacing w:lineRule="auto" w:line="300" w:before="0" w:after="0"/>
+        <w:rPr>
+          <w:rFonts w:ascii="Ubuntu Mono;monospace" w:hAnsi="Ubuntu Mono;monospace"/>
+          <w:b w:val="false"/>
+          <w:b w:val="false"/>
+          <w:i w:val="false"/>
           <w:i w:val="false"/>
           <w:caps w:val="false"/>
           <w:smallCaps w:val="false"/>
@@ -5735,11 +5272,12 @@
       <w:pPr>
         <w:pStyle w:val="PreformattedText"/>
         <w:widowControl/>
-        <w:pBdr/>
-        <w:spacing w:lineRule="auto" w:line="300" w:before="0" w:after="0"/>
-        <w:rPr>
-          <w:rFonts w:ascii="Ubuntu Mono;monospace" w:hAnsi="Ubuntu Mono;monospace"/>
-          <w:b w:val="false"/>
+        <w:spacing w:lineRule="auto" w:line="300" w:before="0" w:after="0"/>
+        <w:rPr>
+          <w:rFonts w:ascii="Ubuntu Mono;monospace" w:hAnsi="Ubuntu Mono;monospace"/>
+          <w:b w:val="false"/>
+          <w:b w:val="false"/>
+          <w:i w:val="false"/>
           <w:i w:val="false"/>
           <w:caps w:val="false"/>
           <w:smallCaps w:val="false"/>
@@ -5766,11 +5304,12 @@
       <w:pPr>
         <w:pStyle w:val="PreformattedText"/>
         <w:widowControl/>
-        <w:pBdr/>
-        <w:spacing w:lineRule="auto" w:line="300" w:before="0" w:after="0"/>
-        <w:rPr>
-          <w:rFonts w:ascii="Ubuntu Mono;monospace" w:hAnsi="Ubuntu Mono;monospace"/>
-          <w:b w:val="false"/>
+        <w:spacing w:lineRule="auto" w:line="300" w:before="0" w:after="0"/>
+        <w:rPr>
+          <w:rFonts w:ascii="Ubuntu Mono;monospace" w:hAnsi="Ubuntu Mono;monospace"/>
+          <w:b w:val="false"/>
+          <w:b w:val="false"/>
+          <w:i w:val="false"/>
           <w:i w:val="false"/>
           <w:caps w:val="false"/>
           <w:smallCaps w:val="false"/>
@@ -5797,11 +5336,12 @@
       <w:pPr>
         <w:pStyle w:val="PreformattedText"/>
         <w:widowControl/>
-        <w:pBdr/>
-        <w:spacing w:lineRule="auto" w:line="300" w:before="0" w:after="0"/>
-        <w:rPr>
-          <w:rFonts w:ascii="Ubuntu Mono;monospace" w:hAnsi="Ubuntu Mono;monospace"/>
-          <w:b w:val="false"/>
+        <w:spacing w:lineRule="auto" w:line="300" w:before="0" w:after="0"/>
+        <w:rPr>
+          <w:rFonts w:ascii="Ubuntu Mono;monospace" w:hAnsi="Ubuntu Mono;monospace"/>
+          <w:b w:val="false"/>
+          <w:b w:val="false"/>
+          <w:i w:val="false"/>
           <w:i w:val="false"/>
           <w:caps w:val="false"/>
           <w:smallCaps w:val="false"/>
@@ -5828,11 +5368,12 @@
       <w:pPr>
         <w:pStyle w:val="PreformattedText"/>
         <w:widowControl/>
-        <w:pBdr/>
-        <w:spacing w:lineRule="auto" w:line="300" w:before="0" w:after="0"/>
-        <w:rPr>
-          <w:rFonts w:ascii="Ubuntu Mono;monospace" w:hAnsi="Ubuntu Mono;monospace"/>
-          <w:b w:val="false"/>
+        <w:spacing w:lineRule="auto" w:line="300" w:before="0" w:after="0"/>
+        <w:rPr>
+          <w:rFonts w:ascii="Ubuntu Mono;monospace" w:hAnsi="Ubuntu Mono;monospace"/>
+          <w:b w:val="false"/>
+          <w:b w:val="false"/>
+          <w:i w:val="false"/>
           <w:i w:val="false"/>
           <w:caps w:val="false"/>
           <w:smallCaps w:val="false"/>
@@ -5859,11 +5400,12 @@
       <w:pPr>
         <w:pStyle w:val="PreformattedText"/>
         <w:widowControl/>
-        <w:pBdr/>
-        <w:spacing w:lineRule="auto" w:line="300" w:before="0" w:after="0"/>
-        <w:rPr>
-          <w:rFonts w:ascii="Ubuntu Mono;monospace" w:hAnsi="Ubuntu Mono;monospace"/>
-          <w:b w:val="false"/>
+        <w:spacing w:lineRule="auto" w:line="300" w:before="0" w:after="0"/>
+        <w:rPr>
+          <w:rFonts w:ascii="Ubuntu Mono;monospace" w:hAnsi="Ubuntu Mono;monospace"/>
+          <w:b w:val="false"/>
+          <w:b w:val="false"/>
+          <w:i w:val="false"/>
           <w:i w:val="false"/>
           <w:caps w:val="false"/>
           <w:smallCaps w:val="false"/>
@@ -5890,109 +5432,73 @@
       <w:pPr>
         <w:pStyle w:val="PreformattedText"/>
         <w:widowControl/>
-        <w:pBdr/>
-        <w:spacing w:lineRule="auto" w:line="300" w:before="0" w:after="0"/>
-        <w:rPr>
-          <w:color w:val="0000FF"/>
-        </w:rPr>
-      </w:pPr>
-      <w:r>
-        <w:rPr>
-          <w:rFonts w:ascii="Ubuntu Mono;monospace" w:hAnsi="Ubuntu Mono;monospace"/>
-          <w:b w:val="false"/>
-          <w:bCs/>
-          <w:i w:val="false"/>
-          <w:caps w:val="false"/>
-          <w:smallCaps w:val="false"/>
-          <w:color w:val="000000"/>
-          <w:spacing w:val="0"/>
-          <w:sz w:val="20"/>
-        </w:rPr>
-      </w:r>
-    </w:p>
-    <w:p>
-      <w:pPr>
-        <w:pStyle w:val="PreformattedText"/>
-        <w:widowControl/>
-        <w:pBdr/>
-        <w:spacing w:lineRule="auto" w:line="300" w:before="0" w:after="0"/>
-        <w:rPr>
-          <w:color w:val="0000FF"/>
-        </w:rPr>
-      </w:pPr>
-      <w:r>
-        <w:rPr>
-          <w:rFonts w:ascii="Ubuntu Mono;monospace" w:hAnsi="Ubuntu Mono;monospace"/>
-          <w:b w:val="false"/>
-          <w:bCs/>
-          <w:i w:val="false"/>
-          <w:caps w:val="false"/>
-          <w:smallCaps w:val="false"/>
-          <w:color w:val="000000"/>
-          <w:spacing w:val="0"/>
-          <w:sz w:val="20"/>
-        </w:rPr>
-      </w:r>
-    </w:p>
-    <w:p>
-      <w:pPr>
-        <w:pStyle w:val="PreformattedText"/>
-        <w:widowControl/>
-        <w:pBdr/>
-        <w:spacing w:lineRule="auto" w:line="300" w:before="0" w:after="0"/>
-        <w:rPr>
-          <w:color w:val="0000FF"/>
-        </w:rPr>
-      </w:pPr>
-      <w:r>
-        <w:rPr>
-          <w:rFonts w:ascii="Ubuntu Mono;monospace" w:hAnsi="Ubuntu Mono;monospace"/>
-          <w:b w:val="false"/>
-          <w:bCs/>
-          <w:i w:val="false"/>
-          <w:caps w:val="false"/>
-          <w:smallCaps w:val="false"/>
-          <w:color w:val="000000"/>
-          <w:spacing w:val="0"/>
-          <w:sz w:val="20"/>
-        </w:rPr>
-      </w:r>
-    </w:p>
-    <w:p>
-      <w:pPr>
-        <w:pStyle w:val="PreformattedText"/>
-        <w:widowControl/>
-        <w:pBdr/>
-        <w:spacing w:lineRule="auto" w:line="300" w:before="0" w:after="0"/>
-        <w:rPr>
-          <w:color w:val="0000FF"/>
-        </w:rPr>
-      </w:pPr>
-      <w:r>
-        <w:rPr>
-          <w:rFonts w:ascii="Ubuntu Mono;monospace" w:hAnsi="Ubuntu Mono;monospace"/>
-          <w:b w:val="false"/>
-          <w:bCs/>
-          <w:i w:val="false"/>
-          <w:caps w:val="false"/>
-          <w:smallCaps w:val="false"/>
-          <w:color w:val="000000"/>
-          <w:spacing w:val="0"/>
-          <w:sz w:val="20"/>
-        </w:rPr>
-      </w:r>
-    </w:p>
-    <w:p>
-      <w:pPr>
-        <w:pStyle w:val="PreformattedText"/>
-        <w:widowControl/>
-        <w:pBdr/>
-        <w:spacing w:lineRule="auto" w:line="300" w:before="0" w:after="0"/>
-        <w:rPr>
-          <w:rFonts w:ascii="Ubuntu Mono;monospace" w:hAnsi="Ubuntu Mono;monospace"/>
-          <w:b w:val="false"/>
-          <w:b/>
-          <w:bCs/>
+        <w:spacing w:lineRule="auto" w:line="300" w:before="0" w:after="0"/>
+        <w:rPr>
+          <w:color w:val="0000FF"/>
+        </w:rPr>
+      </w:pPr>
+      <w:r>
+        <w:rPr>
+          <w:color w:val="0000FF"/>
+        </w:rPr>
+      </w:r>
+    </w:p>
+    <w:p>
+      <w:pPr>
+        <w:pStyle w:val="PreformattedText"/>
+        <w:widowControl/>
+        <w:spacing w:lineRule="auto" w:line="300" w:before="0" w:after="0"/>
+        <w:rPr>
+          <w:color w:val="0000FF"/>
+        </w:rPr>
+      </w:pPr>
+      <w:r>
+        <w:rPr>
+          <w:color w:val="0000FF"/>
+        </w:rPr>
+      </w:r>
+    </w:p>
+    <w:p>
+      <w:pPr>
+        <w:pStyle w:val="PreformattedText"/>
+        <w:widowControl/>
+        <w:spacing w:lineRule="auto" w:line="300" w:before="0" w:after="0"/>
+        <w:rPr>
+          <w:color w:val="0000FF"/>
+        </w:rPr>
+      </w:pPr>
+      <w:r>
+        <w:rPr>
+          <w:color w:val="0000FF"/>
+        </w:rPr>
+      </w:r>
+    </w:p>
+    <w:p>
+      <w:pPr>
+        <w:pStyle w:val="PreformattedText"/>
+        <w:widowControl/>
+        <w:spacing w:lineRule="auto" w:line="300" w:before="0" w:after="0"/>
+        <w:rPr>
+          <w:color w:val="0000FF"/>
+        </w:rPr>
+      </w:pPr>
+      <w:r>
+        <w:rPr>
+          <w:color w:val="0000FF"/>
+        </w:rPr>
+      </w:r>
+    </w:p>
+    <w:p>
+      <w:pPr>
+        <w:pStyle w:val="PreformattedText"/>
+        <w:widowControl/>
+        <w:spacing w:lineRule="auto" w:line="300" w:before="0" w:after="0"/>
+        <w:rPr>
+          <w:rFonts w:ascii="Ubuntu Mono;monospace" w:hAnsi="Ubuntu Mono;monospace"/>
+          <w:b/>
+          <w:b/>
+          <w:bCs/>
+          <w:i w:val="false"/>
           <w:i w:val="false"/>
           <w:caps w:val="false"/>
           <w:smallCaps w:val="false"/>
@@ -6022,23 +5528,14 @@
       <w:pPr>
         <w:pStyle w:val="PreformattedText"/>
         <w:widowControl/>
-        <w:pBdr/>
-        <w:spacing w:lineRule="auto" w:line="300" w:before="0" w:after="0"/>
-        <w:rPr>
-          <w:color w:val="0000FF"/>
-        </w:rPr>
-      </w:pPr>
-      <w:r>
-        <w:rPr>
-          <w:rFonts w:ascii="Ubuntu Mono;monospace" w:hAnsi="Ubuntu Mono;monospace"/>
-          <w:b w:val="false"/>
-          <w:bCs/>
-          <w:i w:val="false"/>
-          <w:caps w:val="false"/>
-          <w:smallCaps w:val="false"/>
-          <w:color w:val="000000"/>
-          <w:spacing w:val="0"/>
-          <w:sz w:val="20"/>
+        <w:spacing w:lineRule="auto" w:line="300" w:before="0" w:after="0"/>
+        <w:rPr>
+          <w:color w:val="0000FF"/>
+        </w:rPr>
+      </w:pPr>
+      <w:r>
+        <w:rPr>
+          <w:color w:val="0000FF"/>
         </w:rPr>
         <w:drawing>
           <wp:anchor behindDoc="0" distT="0" distB="0" distL="0" distR="0" simplePos="0" locked="0" layoutInCell="1" allowOverlap="1" relativeHeight="15">
@@ -6136,37 +5633,28 @@
       <w:pPr>
         <w:pStyle w:val="PreformattedText"/>
         <w:widowControl/>
-        <w:pBdr/>
-        <w:spacing w:lineRule="auto" w:line="300" w:before="0" w:after="0"/>
-        <w:rPr>
-          <w:color w:val="0000FF"/>
-        </w:rPr>
-      </w:pPr>
-      <w:r>
-        <w:rPr>
-          <w:rFonts w:ascii="Ubuntu Mono;monospace" w:hAnsi="Ubuntu Mono;monospace"/>
-          <w:b w:val="false"/>
-          <w:bCs/>
-          <w:i w:val="false"/>
-          <w:caps w:val="false"/>
-          <w:smallCaps w:val="false"/>
-          <w:color w:val="000000"/>
-          <w:spacing w:val="0"/>
-          <w:sz w:val="20"/>
-        </w:rPr>
-      </w:r>
-    </w:p>
-    <w:p>
-      <w:pPr>
-        <w:pStyle w:val="Normal"/>
-        <w:widowControl/>
-        <w:pBdr/>
+        <w:spacing w:lineRule="auto" w:line="300" w:before="0" w:after="0"/>
+        <w:rPr>
+          <w:color w:val="0000FF"/>
+        </w:rPr>
+      </w:pPr>
+      <w:r>
+        <w:rPr>
+          <w:color w:val="0000FF"/>
+        </w:rPr>
+      </w:r>
+    </w:p>
+    <w:p>
+      <w:pPr>
+        <w:pStyle w:val="Normal"/>
+        <w:widowControl/>
         <w:spacing w:lineRule="auto" w:line="300" w:before="0" w:after="0"/>
         <w:rPr>
           <w:rFonts w:ascii="Liberation Serif" w:hAnsi="Liberation Serif"/>
           <w:b/>
           <w:b/>
           <w:bCs/>
+          <w:i w:val="false"/>
           <w:i w:val="false"/>
           <w:caps w:val="false"/>
           <w:smallCaps w:val="false"/>
@@ -6178,7 +5666,6 @@
       </w:pPr>
       <w:r>
         <w:rPr>
-          <w:rFonts w:ascii="Liberation Serif" w:hAnsi="Liberation Serif"/>
           <w:b/>
           <w:bCs/>
           <w:i w:val="false"/>
@@ -6196,13 +5683,13 @@
       <w:pPr>
         <w:pStyle w:val="Normal"/>
         <w:widowControl/>
-        <w:pBdr/>
         <w:spacing w:lineRule="auto" w:line="300" w:before="0" w:after="0"/>
         <w:rPr>
           <w:rFonts w:ascii="Liberation Serif" w:hAnsi="Liberation Serif"/>
           <w:b/>
           <w:b/>
           <w:bCs/>
+          <w:i w:val="false"/>
           <w:i w:val="false"/>
           <w:caps w:val="false"/>
           <w:smallCaps w:val="false"/>
@@ -6214,7 +5701,6 @@
       </w:pPr>
       <w:r>
         <w:rPr>
-          <w:rFonts w:ascii="Liberation Serif" w:hAnsi="Liberation Serif"/>
           <w:b/>
           <w:bCs/>
           <w:i w:val="false"/>
@@ -6232,13 +5718,13 @@
       <w:pPr>
         <w:pStyle w:val="Normal"/>
         <w:widowControl/>
-        <w:pBdr/>
         <w:spacing w:lineRule="auto" w:line="300" w:before="0" w:after="0"/>
         <w:rPr>
           <w:rFonts w:ascii="Liberation Serif" w:hAnsi="Liberation Serif"/>
           <w:b/>
           <w:b/>
           <w:bCs/>
+          <w:i w:val="false"/>
           <w:i w:val="false"/>
           <w:caps w:val="false"/>
           <w:smallCaps w:val="false"/>
@@ -6250,7 +5736,6 @@
       </w:pPr>
       <w:r>
         <w:rPr>
-          <w:rFonts w:ascii="Liberation Serif" w:hAnsi="Liberation Serif"/>
           <w:b/>
           <w:bCs/>
           <w:i w:val="false"/>
@@ -6267,13 +5752,13 @@
       <w:pPr>
         <w:pStyle w:val="PreformattedText"/>
         <w:widowControl/>
-        <w:pBdr/>
-        <w:spacing w:lineRule="auto" w:line="300" w:before="0" w:after="0"/>
-        <w:rPr>
-          <w:rFonts w:ascii="Ubuntu Mono;monospace" w:hAnsi="Ubuntu Mono;monospace"/>
-          <w:b w:val="false"/>
-          <w:b/>
-          <w:bCs/>
+        <w:spacing w:lineRule="auto" w:line="300" w:before="0" w:after="0"/>
+        <w:rPr>
+          <w:rFonts w:ascii="Ubuntu Mono;monospace" w:hAnsi="Ubuntu Mono;monospace"/>
+          <w:b/>
+          <w:b/>
+          <w:bCs/>
+          <w:i w:val="false"/>
           <w:i w:val="false"/>
           <w:caps w:val="false"/>
           <w:smallCaps w:val="false"/>
@@ -6305,13 +5790,13 @@
       <w:pPr>
         <w:pStyle w:val="PreformattedText"/>
         <w:widowControl/>
-        <w:pBdr/>
-        <w:spacing w:lineRule="auto" w:line="300" w:before="0" w:after="0"/>
-        <w:rPr>
-          <w:rFonts w:ascii="Ubuntu Mono;monospace" w:hAnsi="Ubuntu Mono;monospace"/>
-          <w:b w:val="false"/>
-          <w:b/>
-          <w:bCs/>
+        <w:spacing w:lineRule="auto" w:line="300" w:before="0" w:after="0"/>
+        <w:rPr>
+          <w:rFonts w:ascii="Ubuntu Mono;monospace" w:hAnsi="Ubuntu Mono;monospace"/>
+          <w:b/>
+          <w:b/>
+          <w:bCs/>
+          <w:i w:val="false"/>
           <w:i w:val="false"/>
           <w:caps w:val="false"/>
           <w:smallCaps w:val="false"/>
@@ -6343,7 +5828,6 @@
       <w:pPr>
         <w:pStyle w:val="PreformattedText"/>
         <w:widowControl/>
-        <w:pBdr/>
         <w:spacing w:lineRule="auto" w:line="300" w:before="0" w:after="0"/>
         <w:ind w:left="0" w:right="0" w:hanging="0"/>
         <w:rPr>
@@ -6380,11 +5864,12 @@
       <w:pPr>
         <w:pStyle w:val="PreformattedText"/>
         <w:widowControl/>
-        <w:pBdr/>
-        <w:spacing w:lineRule="auto" w:line="300" w:before="0" w:after="0"/>
-        <w:rPr>
-          <w:rFonts w:ascii="Ubuntu Mono;monospace" w:hAnsi="Ubuntu Mono;monospace"/>
-          <w:b w:val="false"/>
+        <w:spacing w:lineRule="auto" w:line="300" w:before="0" w:after="0"/>
+        <w:rPr>
+          <w:rFonts w:ascii="Ubuntu Mono;monospace" w:hAnsi="Ubuntu Mono;monospace"/>
+          <w:b w:val="false"/>
+          <w:b w:val="false"/>
+          <w:i w:val="false"/>
           <w:i w:val="false"/>
           <w:caps w:val="false"/>
           <w:smallCaps w:val="false"/>
@@ -6411,11 +5896,12 @@
       <w:pPr>
         <w:pStyle w:val="PreformattedText"/>
         <w:widowControl/>
-        <w:pBdr/>
-        <w:spacing w:lineRule="auto" w:line="300" w:before="0" w:after="0"/>
-        <w:rPr>
-          <w:rFonts w:ascii="Ubuntu Mono;monospace" w:hAnsi="Ubuntu Mono;monospace"/>
-          <w:b w:val="false"/>
+        <w:spacing w:lineRule="auto" w:line="300" w:before="0" w:after="0"/>
+        <w:rPr>
+          <w:rFonts w:ascii="Ubuntu Mono;monospace" w:hAnsi="Ubuntu Mono;monospace"/>
+          <w:b w:val="false"/>
+          <w:b w:val="false"/>
+          <w:i w:val="false"/>
           <w:i w:val="false"/>
           <w:caps w:val="false"/>
           <w:smallCaps w:val="false"/>
@@ -6442,13 +5928,13 @@
       <w:pPr>
         <w:pStyle w:val="Normal"/>
         <w:widowControl/>
-        <w:pBdr/>
         <w:spacing w:lineRule="auto" w:line="300" w:before="0" w:after="0"/>
         <w:rPr>
           <w:rFonts w:ascii="Liberation Serif" w:hAnsi="Liberation Serif"/>
           <w:b/>
           <w:b/>
           <w:bCs/>
+          <w:i w:val="false"/>
           <w:i w:val="false"/>
           <w:caps w:val="false"/>
           <w:smallCaps w:val="false"/>
@@ -6460,7 +5946,6 @@
       </w:pPr>
       <w:r>
         <w:rPr>
-          <w:rFonts w:ascii="Liberation Serif" w:hAnsi="Liberation Serif"/>
           <w:b/>
           <w:bCs/>
           <w:i w:val="false"/>
@@ -6477,20 +5962,16 @@
       <w:pPr>
         <w:pStyle w:val="PreformattedText"/>
         <w:widowControl/>
-        <w:pBdr/>
-        <w:spacing w:lineRule="auto" w:line="300" w:before="0" w:after="0"/>
-        <w:rPr>
-          <w:rFonts w:ascii="Ubuntu Mono;monospace" w:hAnsi="Ubuntu Mono;monospace"/>
-          <w:b w:val="false"/>
-          <w:b/>
-          <w:bCs/>
-          <w:i w:val="false"/>
-          <w:caps w:val="false"/>
-          <w:smallCaps w:val="false"/>
-          <w:color w:val="000000"/>
-          <w:spacing w:val="0"/>
-          <w:sz w:val="20"/>
-          <w:szCs w:val="26"/>
+        <w:spacing w:lineRule="auto" w:line="300" w:before="0" w:after="0"/>
+        <w:rPr>
+          <w:rFonts w:ascii="Ubuntu Mono;monospace" w:hAnsi="Ubuntu Mono;monospace"/>
+          <w:b w:val="false"/>
+          <w:i w:val="false"/>
+          <w:caps w:val="false"/>
+          <w:smallCaps w:val="false"/>
+          <w:color w:val="000000"/>
+          <w:spacing w:val="0"/>
+          <w:sz w:val="20"/>
         </w:rPr>
       </w:pPr>
       <w:bookmarkStart w:id="14" w:name="rstudio_console_output16"/>
@@ -6508,7 +5989,7 @@
           <w:sz w:val="20"/>
           <w:szCs w:val="26"/>
         </w:rPr>
-        <w:t>&gt; newdata &lt;- data.frame(Bush=log(palm$Bush[50]))</w:t>
+        <w:t>&gt; results.50 &lt;- predict(palm.lm2,newdata=data.frame(log.Bush=c(log(palm$Bush[50]))),interval="prediction",level=0.95)</w:t>
       </w:r>
     </w:p>
     <w:p>
@@ -6539,7 +6020,7 @@
           <w:spacing w:val="0"/>
           <w:sz w:val="20"/>
         </w:rPr>
-        <w:t>&gt; predict(palm.lm2,newdata,interval="predict")</w:t>
+        <w:t>&gt; exp(results.50)</w:t>
       </w:r>
     </w:p>
     <w:p>
@@ -6548,18 +6029,548 @@
         <w:widowControl/>
         <w:pBdr/>
         <w:spacing w:lineRule="auto" w:line="300" w:before="0" w:after="0"/>
-        <w:rPr>
-          <w:rFonts w:ascii="Ubuntu Mono;monospace" w:hAnsi="Ubuntu Mono;monospace"/>
-          <w:b w:val="false"/>
-          <w:b/>
-          <w:bCs/>
-          <w:i w:val="false"/>
-          <w:caps w:val="false"/>
-          <w:smallCaps w:val="false"/>
-          <w:color w:val="000000"/>
-          <w:spacing w:val="0"/>
+        <w:ind w:left="0" w:right="0" w:hanging="0"/>
+        <w:rPr>
+          <w:caps w:val="false"/>
+          <w:smallCaps w:val="false"/>
+          <w:color w:val="000000"/>
+          <w:spacing w:val="0"/>
+        </w:rPr>
+      </w:pPr>
+      <w:r>
+        <w:rPr>
+          <w:caps w:val="false"/>
+          <w:smallCaps w:val="false"/>
+          <w:color w:val="000000"/>
+          <w:spacing w:val="0"/>
+        </w:rPr>
+        <w:t xml:space="preserve">       </w:t>
+      </w:r>
+      <w:r>
+        <w:rPr>
+          <w:rFonts w:ascii="Ubuntu Mono;monospace" w:hAnsi="Ubuntu Mono;monospace"/>
+          <w:b w:val="false"/>
+          <w:i w:val="false"/>
+          <w:caps w:val="false"/>
+          <w:smallCaps w:val="false"/>
+          <w:color w:val="000000"/>
+          <w:spacing w:val="0"/>
+          <w:sz w:val="20"/>
+        </w:rPr>
+        <w:t>fit      lwr     upr</w:t>
+      </w:r>
+    </w:p>
+    <w:p>
+      <w:pPr>
+        <w:pStyle w:val="PreformattedText"/>
+        <w:widowControl/>
+        <w:pBdr/>
+        <w:spacing w:lineRule="auto" w:line="300" w:before="0" w:after="0"/>
+        <w:rPr>
+          <w:rFonts w:ascii="Ubuntu Mono;monospace" w:hAnsi="Ubuntu Mono;monospace"/>
+          <w:b w:val="false"/>
+          <w:i w:val="false"/>
+          <w:caps w:val="false"/>
+          <w:smallCaps w:val="false"/>
+          <w:color w:val="000000"/>
+          <w:spacing w:val="0"/>
+          <w:sz w:val="20"/>
+        </w:rPr>
+      </w:pPr>
+      <w:r>
+        <w:rPr>
+          <w:rFonts w:ascii="Ubuntu Mono;monospace" w:hAnsi="Ubuntu Mono;monospace"/>
+          <w:b w:val="false"/>
+          <w:i w:val="false"/>
+          <w:caps w:val="false"/>
+          <w:smallCaps w:val="false"/>
+          <w:color w:val="000000"/>
+          <w:spacing w:val="0"/>
+          <w:sz w:val="20"/>
+        </w:rPr>
+        <w:t>1 612.9178 260.1905 1443.82</w:t>
+      </w:r>
+    </w:p>
+    <w:p>
+      <w:pPr>
+        <w:pStyle w:val="PreformattedText"/>
+        <w:widowControl/>
+        <w:pBdr/>
+        <w:spacing w:lineRule="auto" w:line="300" w:before="0" w:after="0"/>
+        <w:rPr>
+          <w:rFonts w:ascii="Ubuntu Mono;monospace" w:hAnsi="Ubuntu Mono;monospace"/>
+          <w:b w:val="false"/>
+          <w:i w:val="false"/>
+          <w:caps w:val="false"/>
+          <w:smallCaps w:val="false"/>
+          <w:color w:val="000000"/>
+          <w:spacing w:val="0"/>
+          <w:sz w:val="20"/>
+        </w:rPr>
+      </w:pPr>
+      <w:r>
+        <w:rPr>
+          <w:rFonts w:ascii="Ubuntu Mono;monospace" w:hAnsi="Ubuntu Mono;monospace"/>
+          <w:b w:val="false"/>
+          <w:i w:val="false"/>
+          <w:caps w:val="false"/>
+          <w:smallCaps w:val="false"/>
+          <w:color w:val="0000FF"/>
+          <w:spacing w:val="0"/>
+          <w:sz w:val="20"/>
+        </w:rPr>
+        <w:t>&gt; results.13 &lt;- predict(palm.lm2,newdata=data.frame(log.Bush=c(log(palm$Bush[13]))),interval="prediction",level=0.95)</w:t>
+      </w:r>
+    </w:p>
+    <w:p>
+      <w:pPr>
+        <w:pStyle w:val="PreformattedText"/>
+        <w:widowControl/>
+        <w:pBdr/>
+        <w:spacing w:lineRule="auto" w:line="300" w:before="0" w:after="0"/>
+        <w:rPr>
+          <w:rFonts w:ascii="Ubuntu Mono;monospace" w:hAnsi="Ubuntu Mono;monospace"/>
+          <w:b w:val="false"/>
+          <w:i w:val="false"/>
+          <w:caps w:val="false"/>
+          <w:smallCaps w:val="false"/>
+          <w:color w:val="000000"/>
+          <w:spacing w:val="0"/>
+          <w:sz w:val="20"/>
+        </w:rPr>
+      </w:pPr>
+      <w:r>
+        <w:rPr>
+          <w:rFonts w:ascii="Ubuntu Mono;monospace" w:hAnsi="Ubuntu Mono;monospace"/>
+          <w:b w:val="false"/>
+          <w:i w:val="false"/>
+          <w:caps w:val="false"/>
+          <w:smallCaps w:val="false"/>
+          <w:color w:val="0000FF"/>
+          <w:spacing w:val="0"/>
+          <w:sz w:val="20"/>
+        </w:rPr>
+        <w:t>&gt; exp(results.13)</w:t>
+      </w:r>
+    </w:p>
+    <w:p>
+      <w:pPr>
+        <w:pStyle w:val="PreformattedText"/>
+        <w:widowControl/>
+        <w:pBdr/>
+        <w:spacing w:lineRule="auto" w:line="300" w:before="0" w:after="0"/>
+        <w:ind w:left="0" w:right="0" w:hanging="0"/>
+        <w:rPr>
+          <w:caps w:val="false"/>
+          <w:smallCaps w:val="false"/>
+          <w:color w:val="000000"/>
+          <w:spacing w:val="0"/>
+        </w:rPr>
+      </w:pPr>
+      <w:r>
+        <w:rPr>
+          <w:caps w:val="false"/>
+          <w:smallCaps w:val="false"/>
+          <w:color w:val="000000"/>
+          <w:spacing w:val="0"/>
+        </w:rPr>
+        <w:t xml:space="preserve">       </w:t>
+      </w:r>
+      <w:r>
+        <w:rPr>
+          <w:rFonts w:ascii="Ubuntu Mono;monospace" w:hAnsi="Ubuntu Mono;monospace"/>
+          <w:b w:val="false"/>
+          <w:i w:val="false"/>
+          <w:caps w:val="false"/>
+          <w:smallCaps w:val="false"/>
+          <w:color w:val="000000"/>
+          <w:spacing w:val="0"/>
+          <w:sz w:val="20"/>
+        </w:rPr>
+        <w:t>fit      lwr      upr</w:t>
+      </w:r>
+    </w:p>
+    <w:p>
+      <w:pPr>
+        <w:pStyle w:val="PreformattedText"/>
+        <w:widowControl/>
+        <w:pBdr/>
+        <w:spacing w:lineRule="auto" w:line="300" w:before="0" w:after="0"/>
+        <w:rPr>
+          <w:rFonts w:ascii="Ubuntu Mono;monospace" w:hAnsi="Ubuntu Mono;monospace"/>
+          <w:b w:val="false"/>
+          <w:i w:val="false"/>
+          <w:caps w:val="false"/>
+          <w:smallCaps w:val="false"/>
+          <w:color w:val="000000"/>
+          <w:spacing w:val="0"/>
+          <w:sz w:val="20"/>
+        </w:rPr>
+      </w:pPr>
+      <w:r>
+        <w:rPr>
+          <w:rFonts w:ascii="Ubuntu Mono;monospace" w:hAnsi="Ubuntu Mono;monospace"/>
+          <w:b w:val="false"/>
+          <w:i w:val="false"/>
+          <w:caps w:val="false"/>
+          <w:smallCaps w:val="false"/>
+          <w:color w:val="000000"/>
+          <w:spacing w:val="0"/>
+          <w:sz w:val="20"/>
+        </w:rPr>
+        <w:t>1 984.8219 413.7947 2343.853</w:t>
+      </w:r>
+    </w:p>
+    <w:p>
+      <w:pPr>
+        <w:pStyle w:val="PreformattedText"/>
+        <w:widowControl/>
+        <w:spacing w:lineRule="auto" w:line="300" w:before="0" w:after="0"/>
+        <w:rPr>
+          <w:rFonts w:ascii="Ubuntu Mono;monospace" w:hAnsi="Ubuntu Mono;monospace"/>
+          <w:b w:val="false"/>
+          <w:bCs/>
+          <w:i w:val="false"/>
+          <w:color w:val="0000FF"/>
           <w:sz w:val="20"/>
           <w:szCs w:val="26"/>
+        </w:rPr>
+      </w:pPr>
+      <w:r>
+        <w:rPr>
+          <w:rFonts w:ascii="Ubuntu Mono;monospace" w:hAnsi="Ubuntu Mono;monospace"/>
+          <w:b w:val="false"/>
+          <w:i w:val="false"/>
+          <w:caps w:val="false"/>
+          <w:smallCaps w:val="false"/>
+          <w:color w:val="000000"/>
+          <w:spacing w:val="0"/>
+          <w:sz w:val="20"/>
+        </w:rPr>
+      </w:r>
+    </w:p>
+    <w:p>
+      <w:pPr>
+        <w:pStyle w:val="PreformattedText"/>
+        <w:widowControl/>
+        <w:spacing w:lineRule="auto" w:line="300" w:before="0" w:after="0"/>
+        <w:rPr>
+          <w:rFonts w:ascii="Ubuntu Mono;monospace" w:hAnsi="Ubuntu Mono;monospace"/>
+          <w:b w:val="false"/>
+          <w:bCs/>
+          <w:i w:val="false"/>
+          <w:color w:val="0000FF"/>
+          <w:sz w:val="20"/>
+          <w:szCs w:val="26"/>
+        </w:rPr>
+      </w:pPr>
+      <w:r>
+        <w:rPr>
+          <w:rFonts w:ascii="Ubuntu Mono;monospace" w:hAnsi="Ubuntu Mono;monospace"/>
+          <w:b w:val="false"/>
+          <w:i w:val="false"/>
+          <w:caps w:val="false"/>
+          <w:smallCaps w:val="false"/>
+          <w:color w:val="000000"/>
+          <w:spacing w:val="0"/>
+          <w:sz w:val="20"/>
+        </w:rPr>
+      </w:r>
+    </w:p>
+    <w:p>
+      <w:pPr>
+        <w:pStyle w:val="PreformattedText"/>
+        <w:widowControl/>
+        <w:spacing w:lineRule="auto" w:line="300" w:before="0" w:after="0"/>
+        <w:rPr>
+          <w:rFonts w:ascii="Ubuntu Mono;monospace" w:hAnsi="Ubuntu Mono;monospace"/>
+          <w:b w:val="false"/>
+          <w:bCs/>
+          <w:i w:val="false"/>
+          <w:color w:val="0000FF"/>
+          <w:sz w:val="20"/>
+          <w:szCs w:val="26"/>
+        </w:rPr>
+      </w:pPr>
+      <w:r>
+        <w:rPr>
+          <w:rFonts w:ascii="Ubuntu Mono;monospace" w:hAnsi="Ubuntu Mono;monospace"/>
+          <w:b w:val="false"/>
+          <w:i w:val="false"/>
+          <w:caps w:val="false"/>
+          <w:smallCaps w:val="false"/>
+          <w:color w:val="000000"/>
+          <w:spacing w:val="0"/>
+          <w:sz w:val="20"/>
+        </w:rPr>
+      </w:r>
+    </w:p>
+    <w:p>
+      <w:pPr>
+        <w:pStyle w:val="PreformattedText"/>
+        <w:widowControl/>
+        <w:spacing w:lineRule="auto" w:line="300" w:before="0" w:after="0"/>
+        <w:rPr>
+          <w:rFonts w:ascii="Ubuntu Mono;monospace" w:hAnsi="Ubuntu Mono;monospace"/>
+          <w:b w:val="false"/>
+          <w:bCs/>
+          <w:i w:val="false"/>
+          <w:color w:val="0000FF"/>
+          <w:sz w:val="20"/>
+          <w:szCs w:val="26"/>
+        </w:rPr>
+      </w:pPr>
+      <w:r>
+        <w:rPr>
+          <w:rFonts w:ascii="Ubuntu Mono;monospace" w:hAnsi="Ubuntu Mono;monospace"/>
+          <w:b w:val="false"/>
+          <w:i w:val="false"/>
+          <w:caps w:val="false"/>
+          <w:smallCaps w:val="false"/>
+          <w:color w:val="000000"/>
+          <w:spacing w:val="0"/>
+          <w:sz w:val="20"/>
+        </w:rPr>
+      </w:r>
+    </w:p>
+    <w:p>
+      <w:pPr>
+        <w:pStyle w:val="PreformattedText"/>
+        <w:widowControl/>
+        <w:spacing w:lineRule="auto" w:line="300" w:before="0" w:after="0"/>
+        <w:rPr>
+          <w:rFonts w:ascii="Ubuntu Mono;monospace" w:hAnsi="Ubuntu Mono;monospace"/>
+          <w:b w:val="false"/>
+          <w:bCs/>
+          <w:i w:val="false"/>
+          <w:color w:val="0000FF"/>
+          <w:sz w:val="20"/>
+          <w:szCs w:val="26"/>
+        </w:rPr>
+      </w:pPr>
+      <w:r>
+        <w:rPr>
+          <w:rFonts w:ascii="Ubuntu Mono;monospace" w:hAnsi="Ubuntu Mono;monospace"/>
+          <w:b w:val="false"/>
+          <w:i w:val="false"/>
+          <w:caps w:val="false"/>
+          <w:smallCaps w:val="false"/>
+          <w:color w:val="000000"/>
+          <w:spacing w:val="0"/>
+          <w:sz w:val="20"/>
+        </w:rPr>
+      </w:r>
+    </w:p>
+    <w:p>
+      <w:pPr>
+        <w:pStyle w:val="PreformattedText"/>
+        <w:widowControl/>
+        <w:spacing w:lineRule="auto" w:line="300" w:before="0" w:after="0"/>
+        <w:rPr>
+          <w:rFonts w:ascii="Ubuntu Mono;monospace" w:hAnsi="Ubuntu Mono;monospace"/>
+          <w:b w:val="false"/>
+          <w:bCs/>
+          <w:i w:val="false"/>
+          <w:color w:val="0000FF"/>
+          <w:sz w:val="20"/>
+          <w:szCs w:val="26"/>
+        </w:rPr>
+      </w:pPr>
+      <w:r>
+        <w:rPr>
+          <w:rFonts w:ascii="Ubuntu Mono;monospace" w:hAnsi="Ubuntu Mono;monospace"/>
+          <w:b w:val="false"/>
+          <w:i w:val="false"/>
+          <w:caps w:val="false"/>
+          <w:smallCaps w:val="false"/>
+          <w:color w:val="000000"/>
+          <w:spacing w:val="0"/>
+          <w:sz w:val="20"/>
+        </w:rPr>
+      </w:r>
+    </w:p>
+    <w:p>
+      <w:pPr>
+        <w:pStyle w:val="PreformattedText"/>
+        <w:widowControl/>
+        <w:spacing w:lineRule="auto" w:line="300" w:before="0" w:after="0"/>
+        <w:rPr>
+          <w:rFonts w:ascii="Ubuntu Mono;monospace" w:hAnsi="Ubuntu Mono;monospace"/>
+          <w:b w:val="false"/>
+          <w:bCs/>
+          <w:i w:val="false"/>
+          <w:color w:val="0000FF"/>
+          <w:sz w:val="20"/>
+          <w:szCs w:val="26"/>
+        </w:rPr>
+      </w:pPr>
+      <w:r>
+        <w:rPr>
+          <w:rFonts w:ascii="Ubuntu Mono;monospace" w:hAnsi="Ubuntu Mono;monospace"/>
+          <w:b w:val="false"/>
+          <w:i w:val="false"/>
+          <w:caps w:val="false"/>
+          <w:smallCaps w:val="false"/>
+          <w:color w:val="000000"/>
+          <w:spacing w:val="0"/>
+          <w:sz w:val="20"/>
+        </w:rPr>
+      </w:r>
+    </w:p>
+    <w:p>
+      <w:pPr>
+        <w:pStyle w:val="PreformattedText"/>
+        <w:widowControl/>
+        <w:spacing w:lineRule="auto" w:line="300" w:before="0" w:after="0"/>
+        <w:rPr>
+          <w:rFonts w:ascii="Ubuntu Mono;monospace" w:hAnsi="Ubuntu Mono;monospace"/>
+          <w:b w:val="false"/>
+          <w:bCs/>
+          <w:i w:val="false"/>
+          <w:color w:val="0000FF"/>
+          <w:sz w:val="20"/>
+          <w:szCs w:val="26"/>
+        </w:rPr>
+      </w:pPr>
+      <w:r>
+        <w:rPr>
+          <w:rFonts w:ascii="Ubuntu Mono;monospace" w:hAnsi="Ubuntu Mono;monospace"/>
+          <w:b w:val="false"/>
+          <w:i w:val="false"/>
+          <w:caps w:val="false"/>
+          <w:smallCaps w:val="false"/>
+          <w:color w:val="000000"/>
+          <w:spacing w:val="0"/>
+          <w:sz w:val="20"/>
+        </w:rPr>
+      </w:r>
+    </w:p>
+    <w:p>
+      <w:pPr>
+        <w:pStyle w:val="PreformattedText"/>
+        <w:widowControl/>
+        <w:spacing w:lineRule="auto" w:line="300" w:before="0" w:after="0"/>
+        <w:rPr>
+          <w:rFonts w:ascii="Ubuntu Mono;monospace" w:hAnsi="Ubuntu Mono;monospace"/>
+          <w:b w:val="false"/>
+          <w:bCs/>
+          <w:i w:val="false"/>
+          <w:color w:val="0000FF"/>
+          <w:sz w:val="20"/>
+          <w:szCs w:val="26"/>
+        </w:rPr>
+      </w:pPr>
+      <w:r>
+        <w:rPr>
+          <w:rFonts w:ascii="Ubuntu Mono;monospace" w:hAnsi="Ubuntu Mono;monospace"/>
+          <w:b w:val="false"/>
+          <w:i w:val="false"/>
+          <w:caps w:val="false"/>
+          <w:smallCaps w:val="false"/>
+          <w:color w:val="000000"/>
+          <w:spacing w:val="0"/>
+          <w:sz w:val="20"/>
+        </w:rPr>
+      </w:r>
+    </w:p>
+    <w:p>
+      <w:pPr>
+        <w:pStyle w:val="PreformattedText"/>
+        <w:widowControl/>
+        <w:spacing w:lineRule="auto" w:line="300" w:before="0" w:after="0"/>
+        <w:rPr>
+          <w:rFonts w:ascii="Ubuntu Mono;monospace" w:hAnsi="Ubuntu Mono;monospace"/>
+          <w:b w:val="false"/>
+          <w:bCs/>
+          <w:i w:val="false"/>
+          <w:color w:val="0000FF"/>
+          <w:sz w:val="20"/>
+          <w:szCs w:val="26"/>
+        </w:rPr>
+      </w:pPr>
+      <w:r>
+        <w:rPr>
+          <w:rFonts w:ascii="Ubuntu Mono;monospace" w:hAnsi="Ubuntu Mono;monospace"/>
+          <w:b w:val="false"/>
+          <w:i w:val="false"/>
+          <w:caps w:val="false"/>
+          <w:smallCaps w:val="false"/>
+          <w:color w:val="000000"/>
+          <w:spacing w:val="0"/>
+          <w:sz w:val="20"/>
+        </w:rPr>
+      </w:r>
+    </w:p>
+    <w:p>
+      <w:pPr>
+        <w:pStyle w:val="PreformattedText"/>
+        <w:widowControl/>
+        <w:spacing w:lineRule="auto" w:line="300" w:before="0" w:after="0"/>
+        <w:rPr>
+          <w:rFonts w:ascii="Ubuntu Mono;monospace" w:hAnsi="Ubuntu Mono;monospace"/>
+          <w:b w:val="false"/>
+          <w:bCs/>
+          <w:i w:val="false"/>
+          <w:color w:val="0000FF"/>
+          <w:sz w:val="20"/>
+          <w:szCs w:val="26"/>
+        </w:rPr>
+      </w:pPr>
+      <w:r>
+        <w:rPr>
+          <w:rFonts w:ascii="Ubuntu Mono;monospace" w:hAnsi="Ubuntu Mono;monospace"/>
+          <w:b w:val="false"/>
+          <w:i w:val="false"/>
+          <w:caps w:val="false"/>
+          <w:smallCaps w:val="false"/>
+          <w:color w:val="000000"/>
+          <w:spacing w:val="0"/>
+          <w:sz w:val="20"/>
+        </w:rPr>
+      </w:r>
+    </w:p>
+    <w:p>
+      <w:pPr>
+        <w:pStyle w:val="PreformattedText"/>
+        <w:widowControl/>
+        <w:spacing w:lineRule="auto" w:line="300" w:before="0" w:after="0"/>
+        <w:rPr>
+          <w:rFonts w:ascii="Ubuntu Mono;monospace" w:hAnsi="Ubuntu Mono;monospace"/>
+          <w:b w:val="false"/>
+          <w:bCs/>
+          <w:i w:val="false"/>
+          <w:color w:val="0000FF"/>
+          <w:sz w:val="20"/>
+          <w:szCs w:val="26"/>
+        </w:rPr>
+      </w:pPr>
+      <w:r>
+        <w:rPr>
+          <w:rFonts w:ascii="Ubuntu Mono;monospace" w:hAnsi="Ubuntu Mono;monospace"/>
+          <w:b w:val="false"/>
+          <w:i w:val="false"/>
+          <w:caps w:val="false"/>
+          <w:smallCaps w:val="false"/>
+          <w:color w:val="000000"/>
+          <w:spacing w:val="0"/>
+          <w:sz w:val="20"/>
+        </w:rPr>
+      </w:r>
+    </w:p>
+    <w:p>
+      <w:pPr>
+        <w:pStyle w:val="PreformattedText"/>
+        <w:widowControl/>
+        <w:spacing w:lineRule="auto" w:line="300" w:before="0" w:after="0"/>
+        <w:rPr>
+          <w:rFonts w:ascii="Ubuntu Mono;monospace" w:hAnsi="Ubuntu Mono;monospace"/>
+          <w:b w:val="false"/>
+          <w:i w:val="false"/>
+          <w:caps w:val="false"/>
+          <w:smallCaps w:val="false"/>
+          <w:color w:val="000000"/>
+          <w:spacing w:val="0"/>
+          <w:sz w:val="20"/>
         </w:rPr>
       </w:pPr>
       <w:bookmarkStart w:id="15" w:name="rstudio_console_output17"/>
@@ -6577,7 +6588,7 @@
           <w:sz w:val="20"/>
           <w:szCs w:val="26"/>
         </w:rPr>
-        <w:t>&gt; newdata &lt;- data.frame(Bush=log(palm$Bush[13]))</w:t>
+        <w:t>&gt; palm$Buchanan[50] &lt;- exp(results.50[1])</w:t>
       </w:r>
     </w:p>
     <w:p>
@@ -6608,239 +6619,284 @@
           <w:spacing w:val="0"/>
           <w:sz w:val="20"/>
         </w:rPr>
-        <w:t>&gt; predict(palm.lm2,newdata,interval="predict")</w:t>
-      </w:r>
-    </w:p>
-    <w:p>
-      <w:pPr>
-        <w:pStyle w:val="Normal"/>
+        <w:t>&gt; palm$Buchanan[13] &lt;- exp(results.13[1])</w:t>
+      </w:r>
+    </w:p>
+    <w:p>
+      <w:pPr>
+        <w:pStyle w:val="PreformattedText"/>
         <w:widowControl/>
         <w:pBdr/>
         <w:spacing w:lineRule="auto" w:line="300" w:before="0" w:after="0"/>
         <w:rPr>
-          <w:rFonts w:ascii="Liberation Serif" w:hAnsi="Liberation Serif"/>
-          <w:b/>
-          <w:b/>
-          <w:bCs/>
-          <w:i w:val="false"/>
-          <w:caps w:val="false"/>
-          <w:smallCaps w:val="false"/>
-          <w:color w:val="000000"/>
-          <w:spacing w:val="0"/>
-          <w:sz w:val="26"/>
-          <w:szCs w:val="26"/>
-        </w:rPr>
-      </w:pPr>
-      <w:r>
-        <w:rPr>
-          <w:rFonts w:ascii="Liberation Serif" w:hAnsi="Liberation Serif"/>
-          <w:b/>
-          <w:bCs/>
-          <w:i w:val="false"/>
-          <w:caps w:val="false"/>
-          <w:smallCaps w:val="false"/>
-          <w:color w:val="000000"/>
-          <w:spacing w:val="0"/>
-          <w:sz w:val="26"/>
-          <w:szCs w:val="26"/>
-        </w:rPr>
-      </w:r>
-    </w:p>
-    <w:p>
-      <w:pPr>
-        <w:pStyle w:val="Normal"/>
-        <w:widowControl/>
-        <w:pBdr/>
-        <w:spacing w:lineRule="auto" w:line="300" w:before="0" w:after="0"/>
-        <w:rPr>
-          <w:rFonts w:ascii="Liberation Serif" w:hAnsi="Liberation Serif"/>
-          <w:b/>
-          <w:b/>
-          <w:bCs/>
-          <w:i w:val="false"/>
-          <w:caps w:val="false"/>
-          <w:smallCaps w:val="false"/>
-          <w:color w:val="000000"/>
-          <w:spacing w:val="0"/>
-          <w:sz w:val="26"/>
-          <w:szCs w:val="26"/>
-        </w:rPr>
-      </w:pPr>
-      <w:r>
-        <w:rPr>
-          <w:rFonts w:ascii="Liberation Serif" w:hAnsi="Liberation Serif"/>
-          <w:b/>
-          <w:bCs/>
-          <w:i w:val="false"/>
-          <w:caps w:val="false"/>
-          <w:smallCaps w:val="false"/>
-          <w:color w:val="000000"/>
-          <w:spacing w:val="0"/>
-          <w:sz w:val="26"/>
-          <w:szCs w:val="26"/>
-        </w:rPr>
-      </w:r>
-    </w:p>
-    <w:p>
-      <w:pPr>
-        <w:pStyle w:val="PreformattedText"/>
-        <w:widowControl/>
-        <w:pBdr/>
-        <w:spacing w:lineRule="auto" w:line="300" w:before="0" w:after="0"/>
-        <w:rPr>
-          <w:rFonts w:ascii="Liberation Serif" w:hAnsi="Liberation Serif"/>
-          <w:b/>
-          <w:b/>
-          <w:bCs/>
-          <w:color w:val="000000"/>
-          <w:sz w:val="26"/>
-          <w:szCs w:val="26"/>
-        </w:rPr>
-      </w:pPr>
-      <w:r>
-        <w:rPr>
-          <w:rFonts w:ascii="Liberation Serif" w:hAnsi="Liberation Serif"/>
-          <w:b/>
-          <w:bCs/>
-          <w:i w:val="false"/>
-          <w:caps w:val="false"/>
-          <w:smallCaps w:val="false"/>
-          <w:color w:val="000000"/>
-          <w:spacing w:val="0"/>
-          <w:sz w:val="26"/>
-          <w:szCs w:val="26"/>
-        </w:rPr>
-        <w:t>Again, this is frustrating. I had the predict working for both test points before I made this writeup, but now I cannot get it to function and I am running out of time. I don’t know what I changed to mess it up.  The comparison of the predicted values to the actual values was what you would have though would happen. Under the improved model in a log log transformation and with the two outlier counties removed, it visually made a good prediciton.</w:t>
-      </w:r>
-    </w:p>
-    <w:p>
-      <w:pPr>
-        <w:pStyle w:val="PreformattedText"/>
-        <w:widowControl/>
-        <w:pBdr/>
-        <w:spacing w:lineRule="auto" w:line="300" w:before="0" w:after="0"/>
-        <w:rPr>
-          <w:i w:val="false"/>
-          <w:caps w:val="false"/>
-          <w:smallCaps w:val="false"/>
-          <w:spacing w:val="0"/>
-        </w:rPr>
-      </w:pPr>
-      <w:r>
-        <w:rPr>
-          <w:rFonts w:ascii="Liberation Serif" w:hAnsi="Liberation Serif"/>
-          <w:b/>
-          <w:bCs/>
-          <w:color w:val="000000"/>
-          <w:sz w:val="26"/>
-          <w:szCs w:val="26"/>
-        </w:rPr>
-      </w:r>
-    </w:p>
-    <w:p>
-      <w:pPr>
-        <w:pStyle w:val="PreformattedText"/>
-        <w:widowControl/>
-        <w:pBdr/>
-        <w:spacing w:lineRule="auto" w:line="300" w:before="0" w:after="0"/>
-        <w:rPr>
-          <w:rFonts w:ascii="Liberation Serif" w:hAnsi="Liberation Serif"/>
-          <w:b/>
-          <w:b/>
-          <w:bCs/>
-          <w:color w:val="000000"/>
-          <w:sz w:val="26"/>
-          <w:szCs w:val="26"/>
-        </w:rPr>
-      </w:pPr>
-      <w:r>
-        <w:rPr>
-          <w:rFonts w:ascii="Liberation Serif" w:hAnsi="Liberation Serif"/>
-          <w:b/>
-          <w:bCs/>
-          <w:i w:val="false"/>
-          <w:caps w:val="false"/>
-          <w:smallCaps w:val="false"/>
-          <w:color w:val="000000"/>
-          <w:spacing w:val="0"/>
-          <w:sz w:val="26"/>
-          <w:szCs w:val="26"/>
-        </w:rPr>
-        <w:t>This is the error I keep getting:</w:t>
-      </w:r>
-    </w:p>
-    <w:p>
-      <w:pPr>
-        <w:pStyle w:val="PreformattedText"/>
-        <w:widowControl/>
-        <w:pBdr/>
-        <w:spacing w:lineRule="auto" w:line="300" w:before="0" w:after="0"/>
-        <w:rPr>
-          <w:rFonts w:ascii="Ubuntu Mono;monospace" w:hAnsi="Ubuntu Mono;monospace"/>
-          <w:b w:val="false"/>
-          <w:b/>
-          <w:bCs/>
-          <w:i w:val="false"/>
-          <w:caps w:val="false"/>
-          <w:smallCaps w:val="false"/>
-          <w:color w:val="C5060B"/>
-          <w:spacing w:val="0"/>
-          <w:sz w:val="20"/>
-          <w:szCs w:val="26"/>
-        </w:rPr>
-      </w:pPr>
-      <w:bookmarkStart w:id="16" w:name="rstudio_console_output151"/>
-      <w:bookmarkEnd w:id="16"/>
-      <w:r>
-        <w:rPr>
-          <w:rFonts w:ascii="Ubuntu Mono;monospace" w:hAnsi="Ubuntu Mono;monospace"/>
-          <w:b w:val="false"/>
-          <w:bCs/>
-          <w:i w:val="false"/>
-          <w:caps w:val="false"/>
-          <w:smallCaps w:val="false"/>
-          <w:color w:val="C5060B"/>
-          <w:spacing w:val="0"/>
-          <w:sz w:val="20"/>
-          <w:szCs w:val="26"/>
-        </w:rPr>
-        <w:t>Warning message:</w:t>
-      </w:r>
-    </w:p>
-    <w:p>
-      <w:pPr>
-        <w:pStyle w:val="PreformattedText"/>
-        <w:widowControl/>
-        <w:pBdr/>
-        <w:spacing w:lineRule="auto" w:line="300" w:before="0" w:after="0"/>
-        <w:rPr>
-          <w:rFonts w:ascii="Ubuntu Mono;monospace" w:hAnsi="Ubuntu Mono;monospace"/>
-          <w:b w:val="false"/>
-          <w:b/>
-          <w:bCs/>
-          <w:i w:val="false"/>
-          <w:caps w:val="false"/>
-          <w:smallCaps w:val="false"/>
-          <w:color w:val="C5060B"/>
-          <w:spacing w:val="0"/>
-          <w:sz w:val="20"/>
-          <w:szCs w:val="26"/>
-        </w:rPr>
-      </w:pPr>
-      <w:r>
-        <w:rPr>
-          <w:rFonts w:ascii="Ubuntu Mono;monospace" w:hAnsi="Ubuntu Mono;monospace"/>
-          <w:b w:val="false"/>
-          <w:bCs/>
-          <w:i w:val="false"/>
-          <w:caps w:val="false"/>
-          <w:smallCaps w:val="false"/>
-          <w:color w:val="C5060B"/>
-          <w:spacing w:val="0"/>
-          <w:sz w:val="20"/>
-          <w:szCs w:val="26"/>
-        </w:rPr>
-        <w:t xml:space="preserve">'newdata' had 1 row but variables found have 65 rows </w:t>
+          <w:rFonts w:ascii="Ubuntu Mono;monospace" w:hAnsi="Ubuntu Mono;monospace"/>
+          <w:b w:val="false"/>
+          <w:i w:val="false"/>
+          <w:caps w:val="false"/>
+          <w:smallCaps w:val="false"/>
+          <w:color w:val="000000"/>
+          <w:spacing w:val="0"/>
+          <w:sz w:val="20"/>
+        </w:rPr>
+      </w:pPr>
+      <w:r>
+        <w:rPr>
+          <w:rFonts w:ascii="Ubuntu Mono;monospace" w:hAnsi="Ubuntu Mono;monospace"/>
+          <w:b w:val="false"/>
+          <w:i w:val="false"/>
+          <w:caps w:val="false"/>
+          <w:smallCaps w:val="false"/>
+          <w:color w:val="0000FF"/>
+          <w:spacing w:val="0"/>
+          <w:sz w:val="20"/>
+        </w:rPr>
+        <w:t>&gt; plot(Buchanan~Bush,data=palm,col="purple",pch=19)</w:t>
+      </w:r>
+    </w:p>
+    <w:p>
+      <w:pPr>
+        <w:pStyle w:val="PreformattedText"/>
+        <w:widowControl/>
+        <w:spacing w:lineRule="auto" w:line="300" w:before="0" w:after="0"/>
+        <w:rPr/>
+      </w:pPr>
+      <w:r>
+        <w:rPr/>
+        <w:drawing>
+          <wp:anchor behindDoc="0" distT="0" distB="0" distL="0" distR="0" simplePos="0" locked="0" layoutInCell="1" allowOverlap="1" relativeHeight="17">
+            <wp:simplePos x="0" y="0"/>
+            <wp:positionH relativeFrom="column">
+              <wp:posOffset>3132455</wp:posOffset>
+            </wp:positionH>
+            <wp:positionV relativeFrom="paragraph">
+              <wp:posOffset>511175</wp:posOffset>
+            </wp:positionV>
+            <wp:extent cx="3919855" cy="2821940"/>
+            <wp:effectExtent l="0" t="0" r="0" b="0"/>
+            <wp:wrapSquare wrapText="largest"/>
+            <wp:docPr id="16" name="Image17" descr=""/>
+            <wp:cNvGraphicFramePr>
+              <a:graphicFrameLocks xmlns:a="http://schemas.openxmlformats.org/drawingml/2006/main" noChangeAspect="1"/>
+            </wp:cNvGraphicFramePr>
+            <a:graphic xmlns:a="http://schemas.openxmlformats.org/drawingml/2006/main">
+              <a:graphicData uri="http://schemas.openxmlformats.org/drawingml/2006/picture">
+                <pic:pic xmlns:pic="http://schemas.openxmlformats.org/drawingml/2006/picture">
+                  <pic:nvPicPr>
+                    <pic:cNvPr id="16" name="Image17" descr=""/>
+                    <pic:cNvPicPr>
+                      <a:picLocks noChangeAspect="1" noChangeArrowheads="1"/>
+                    </pic:cNvPicPr>
+                  </pic:nvPicPr>
+                  <pic:blipFill>
+                    <a:blip r:embed="rId17"/>
+                    <a:stretch>
+                      <a:fillRect/>
+                    </a:stretch>
+                  </pic:blipFill>
+                  <pic:spPr bwMode="auto">
+                    <a:xfrm>
+                      <a:off x="0" y="0"/>
+                      <a:ext cx="3919855" cy="2821940"/>
+                    </a:xfrm>
+                    <a:prstGeom prst="rect">
+                      <a:avLst/>
+                    </a:prstGeom>
+                  </pic:spPr>
+                </pic:pic>
+              </a:graphicData>
+            </a:graphic>
+          </wp:anchor>
+        </w:drawing>
+      </w:r>
+    </w:p>
+    <w:p>
+      <w:pPr>
+        <w:pStyle w:val="PreformattedText"/>
+        <w:widowControl/>
+        <w:spacing w:lineRule="auto" w:line="300" w:before="0" w:after="0"/>
+        <w:rPr/>
+      </w:pPr>
+      <w:r>
+        <w:rPr/>
+      </w:r>
+    </w:p>
+    <w:p>
+      <w:pPr>
+        <w:pStyle w:val="PreformattedText"/>
+        <w:widowControl/>
+        <w:spacing w:lineRule="auto" w:line="300" w:before="0" w:after="0"/>
+        <w:rPr/>
+      </w:pPr>
+      <w:r>
+        <w:rPr/>
+      </w:r>
+    </w:p>
+    <w:p>
+      <w:pPr>
+        <w:pStyle w:val="PreformattedText"/>
+        <w:widowControl/>
+        <w:spacing w:lineRule="auto" w:line="300" w:before="0" w:after="0"/>
+        <w:rPr/>
+      </w:pPr>
+      <w:r>
+        <w:rPr/>
+        <w:drawing>
+          <wp:anchor behindDoc="0" distT="0" distB="0" distL="0" distR="0" simplePos="0" locked="0" layoutInCell="1" allowOverlap="1" relativeHeight="18">
+            <wp:simplePos x="0" y="0"/>
+            <wp:positionH relativeFrom="column">
+              <wp:posOffset>-360680</wp:posOffset>
+            </wp:positionH>
+            <wp:positionV relativeFrom="paragraph">
+              <wp:posOffset>69215</wp:posOffset>
+            </wp:positionV>
+            <wp:extent cx="3493135" cy="2439670"/>
+            <wp:effectExtent l="0" t="0" r="0" b="0"/>
+            <wp:wrapSquare wrapText="largest"/>
+            <wp:docPr id="17" name="Image16" descr=""/>
+            <wp:cNvGraphicFramePr>
+              <a:graphicFrameLocks xmlns:a="http://schemas.openxmlformats.org/drawingml/2006/main" noChangeAspect="1"/>
+            </wp:cNvGraphicFramePr>
+            <a:graphic xmlns:a="http://schemas.openxmlformats.org/drawingml/2006/main">
+              <a:graphicData uri="http://schemas.openxmlformats.org/drawingml/2006/picture">
+                <pic:pic xmlns:pic="http://schemas.openxmlformats.org/drawingml/2006/picture">
+                  <pic:nvPicPr>
+                    <pic:cNvPr id="17" name="Image16" descr=""/>
+                    <pic:cNvPicPr>
+                      <a:picLocks noChangeAspect="1" noChangeArrowheads="1"/>
+                    </pic:cNvPicPr>
+                  </pic:nvPicPr>
+                  <pic:blipFill>
+                    <a:blip r:embed="rId18"/>
+                    <a:stretch>
+                      <a:fillRect/>
+                    </a:stretch>
+                  </pic:blipFill>
+                  <pic:spPr bwMode="auto">
+                    <a:xfrm>
+                      <a:off x="0" y="0"/>
+                      <a:ext cx="3493135" cy="2439670"/>
+                    </a:xfrm>
+                    <a:prstGeom prst="rect">
+                      <a:avLst/>
+                    </a:prstGeom>
+                  </pic:spPr>
+                </pic:pic>
+              </a:graphicData>
+            </a:graphic>
+          </wp:anchor>
+        </w:drawing>
+      </w:r>
+    </w:p>
+    <w:p>
+      <w:pPr>
+        <w:pStyle w:val="PreformattedText"/>
+        <w:widowControl/>
+        <w:spacing w:lineRule="auto" w:line="300" w:before="0" w:after="0"/>
+        <w:rPr/>
+      </w:pPr>
+      <w:r>
+        <w:rPr/>
+        <w:tab/>
+        <w:tab/>
+        <w:t xml:space="preserve">   Original</w:t>
+        <w:tab/>
+        <w:tab/>
+        <w:tab/>
+        <w:tab/>
+        <w:tab/>
+        <w:tab/>
+        <w:tab/>
+        <w:tab/>
+        <w:t>Predicted</w:t>
+      </w:r>
+    </w:p>
+    <w:p>
+      <w:pPr>
+        <w:pStyle w:val="PreformattedText"/>
+        <w:widowControl/>
+        <w:spacing w:lineRule="auto" w:line="300" w:before="0" w:after="0"/>
+        <w:rPr/>
+      </w:pPr>
+      <w:r>
+        <w:rPr/>
+      </w:r>
+    </w:p>
+    <w:p>
+      <w:pPr>
+        <w:pStyle w:val="PreformattedText"/>
+        <w:widowControl/>
+        <w:spacing w:lineRule="auto" w:line="300" w:before="0" w:after="0"/>
+        <w:rPr/>
+      </w:pPr>
+      <w:r>
+        <w:rPr/>
+      </w:r>
+    </w:p>
+    <w:p>
+      <w:pPr>
+        <w:pStyle w:val="PreformattedText"/>
+        <w:widowControl/>
+        <w:spacing w:lineRule="auto" w:line="300" w:before="0" w:after="0"/>
+        <w:rPr/>
+      </w:pPr>
+      <w:r>
+        <w:rPr/>
+        <w:t>Now we can see that the predicted points from the model make much more sense than the outliers that we started with</w:t>
+      </w:r>
+    </w:p>
+    <w:p>
+      <w:pPr>
+        <w:pStyle w:val="PreformattedText"/>
+        <w:widowControl/>
+        <w:spacing w:lineRule="auto" w:line="300" w:before="0" w:after="0"/>
+        <w:rPr/>
+      </w:pPr>
+      <w:r>
+        <w:rPr/>
+      </w:r>
+    </w:p>
+    <w:p>
+      <w:pPr>
+        <w:pStyle w:val="PreformattedText"/>
+        <w:widowControl/>
+        <w:spacing w:lineRule="auto" w:line="300" w:before="0" w:after="0"/>
+        <w:rPr/>
+      </w:pPr>
+      <w:r>
+        <w:rPr/>
+      </w:r>
+    </w:p>
+    <w:p>
+      <w:pPr>
+        <w:pStyle w:val="PreformattedText"/>
+        <w:widowControl/>
+        <w:spacing w:lineRule="auto" w:line="300" w:before="0" w:after="0"/>
+        <w:rPr/>
+      </w:pPr>
+      <w:r>
+        <w:rPr/>
+      </w:r>
+    </w:p>
+    <w:p>
+      <w:pPr>
+        <w:pStyle w:val="PreformattedText"/>
+        <w:widowControl/>
+        <w:spacing w:lineRule="auto" w:line="300" w:before="0" w:after="0"/>
+        <w:rPr/>
+      </w:pPr>
+      <w:r>
+        <w:rPr/>
+      </w:r>
+    </w:p>
+    <w:p>
+      <w:pPr>
+        <w:pStyle w:val="PreformattedText"/>
+        <w:widowControl/>
+        <w:spacing w:lineRule="auto" w:line="300" w:before="0" w:after="0"/>
+        <w:rPr/>
+      </w:pPr>
+      <w:r>
+        <w:rPr/>
       </w:r>
     </w:p>
     <w:sectPr>
@@ -6850,6 +6906,7 @@
       <w:pgNumType w:fmt="decimal"/>
       <w:formProt w:val="false"/>
       <w:textDirection w:val="lrTb"/>
+      <w:docGrid w:type="default" w:linePitch="240" w:charSpace="4294961151"/>
     </w:sectPr>
   </w:body>
 </w:document>
@@ -6861,15 +6918,12 @@
     <w:rPrDefault>
       <w:rPr>
         <w:rFonts w:ascii="Liberation Serif" w:hAnsi="Liberation Serif" w:eastAsia="Noto Sans CJK SC Regular" w:cs="FreeSans"/>
-        <w:sz w:val="24"/>
         <w:szCs w:val="24"/>
         <w:lang w:val="en-US" w:eastAsia="zh-CN" w:bidi="hi-IN"/>
       </w:rPr>
     </w:rPrDefault>
     <w:pPrDefault>
-      <w:pPr>
-        <w:widowControl/>
-      </w:pPr>
+      <w:pPr/>
     </w:pPrDefault>
   </w:docDefaults>
   <w:style w:type="paragraph" w:styleId="Normal">
@@ -6877,10 +6931,12 @@
     <w:qFormat/>
     <w:pPr>
       <w:widowControl/>
+      <w:bidi w:val="0"/>
+      <w:jc w:val="left"/>
     </w:pPr>
     <w:rPr>
       <w:rFonts w:ascii="Liberation Serif" w:hAnsi="Liberation Serif" w:eastAsia="Noto Sans CJK SC Regular" w:cs="FreeSans"/>
-      <w:color w:val="auto"/>
+      <w:color w:val="00000A"/>
       <w:sz w:val="24"/>
       <w:szCs w:val="24"/>
       <w:lang w:val="en-US" w:eastAsia="zh-CN" w:bidi="hi-IN"/>
